--- a/prelimanery report/Preliminary Project Report REVISED.docx
+++ b/prelimanery report/Preliminary Project Report REVISED.docx
@@ -332,7 +332,7 @@
           <w:r>
             <w:fldChar w:fldCharType="separate"/>
           </w:r>
-          <w:hyperlink w:anchor="_Toc169014544" w:history="1">
+          <w:hyperlink w:anchor="_Toc169109274" w:history="1">
             <w:r>
               <w:rPr>
                 <w:rStyle w:val="Hyperlink"/>
@@ -360,7 +360,7 @@
                 <w:noProof/>
                 <w:webHidden/>
               </w:rPr>
-              <w:instrText xml:space="preserve"> PAGEREF _Toc169014544 \h </w:instrText>
+              <w:instrText xml:space="preserve"> PAGEREF _Toc169109274 \h </w:instrText>
             </w:r>
             <w:r>
               <w:rPr>
@@ -406,7 +406,7 @@
               <w14:ligatures w14:val="standardContextual"/>
             </w:rPr>
           </w:pPr>
-          <w:hyperlink w:anchor="_Toc169014545" w:history="1">
+          <w:hyperlink w:anchor="_Toc169109275" w:history="1">
             <w:r>
               <w:rPr>
                 <w:rStyle w:val="Hyperlink"/>
@@ -434,7 +434,7 @@
                 <w:noProof/>
                 <w:webHidden/>
               </w:rPr>
-              <w:instrText xml:space="preserve"> PAGEREF _Toc169014545 \h </w:instrText>
+              <w:instrText xml:space="preserve"> PAGEREF _Toc169109275 \h </w:instrText>
             </w:r>
             <w:r>
               <w:rPr>
@@ -480,7 +480,7 @@
               <w14:ligatures w14:val="standardContextual"/>
             </w:rPr>
           </w:pPr>
-          <w:hyperlink w:anchor="_Toc169014546" w:history="1">
+          <w:hyperlink w:anchor="_Toc169109276" w:history="1">
             <w:r>
               <w:rPr>
                 <w:rStyle w:val="Hyperlink"/>
@@ -508,7 +508,7 @@
                 <w:noProof/>
                 <w:webHidden/>
               </w:rPr>
-              <w:instrText xml:space="preserve"> PAGEREF _Toc169014546 \h </w:instrText>
+              <w:instrText xml:space="preserve"> PAGEREF _Toc169109276 \h </w:instrText>
             </w:r>
             <w:r>
               <w:rPr>
@@ -528,7 +528,7 @@
                 <w:noProof/>
                 <w:webHidden/>
               </w:rPr>
-              <w:t>5</w:t>
+              <w:t>4</w:t>
             </w:r>
             <w:r>
               <w:rPr>
@@ -554,7 +554,7 @@
               <w14:ligatures w14:val="standardContextual"/>
             </w:rPr>
           </w:pPr>
-          <w:hyperlink w:anchor="_Toc169014547" w:history="1">
+          <w:hyperlink w:anchor="_Toc169109277" w:history="1">
             <w:r>
               <w:rPr>
                 <w:rStyle w:val="Hyperlink"/>
@@ -582,7 +582,7 @@
                 <w:noProof/>
                 <w:webHidden/>
               </w:rPr>
-              <w:instrText xml:space="preserve"> PAGEREF _Toc169014547 \h </w:instrText>
+              <w:instrText xml:space="preserve"> PAGEREF _Toc169109277 \h </w:instrText>
             </w:r>
             <w:r>
               <w:rPr>
@@ -602,7 +602,7 @@
                 <w:noProof/>
                 <w:webHidden/>
               </w:rPr>
-              <w:t>7</w:t>
+              <w:t>6</w:t>
             </w:r>
             <w:r>
               <w:rPr>
@@ -628,7 +628,7 @@
               <w14:ligatures w14:val="standardContextual"/>
             </w:rPr>
           </w:pPr>
-          <w:hyperlink w:anchor="_Toc169014548" w:history="1">
+          <w:hyperlink w:anchor="_Toc169109278" w:history="1">
             <w:r>
               <w:rPr>
                 <w:rStyle w:val="Hyperlink"/>
@@ -656,7 +656,7 @@
                 <w:noProof/>
                 <w:webHidden/>
               </w:rPr>
-              <w:instrText xml:space="preserve"> PAGEREF _Toc169014548 \h </w:instrText>
+              <w:instrText xml:space="preserve"> PAGEREF _Toc169109278 \h </w:instrText>
             </w:r>
             <w:r>
               <w:rPr>
@@ -676,7 +676,7 @@
                 <w:noProof/>
                 <w:webHidden/>
               </w:rPr>
-              <w:t>9</w:t>
+              <w:t>7</w:t>
             </w:r>
             <w:r>
               <w:rPr>
@@ -702,7 +702,7 @@
               <w14:ligatures w14:val="standardContextual"/>
             </w:rPr>
           </w:pPr>
-          <w:hyperlink w:anchor="_Toc169014549" w:history="1">
+          <w:hyperlink w:anchor="_Toc169109279" w:history="1">
             <w:r>
               <w:rPr>
                 <w:rStyle w:val="Hyperlink"/>
@@ -730,7 +730,7 @@
                 <w:noProof/>
                 <w:webHidden/>
               </w:rPr>
-              <w:instrText xml:space="preserve"> PAGEREF _Toc169014549 \h </w:instrText>
+              <w:instrText xml:space="preserve"> PAGEREF _Toc169109279 \h </w:instrText>
             </w:r>
             <w:r>
               <w:rPr>
@@ -750,7 +750,7 @@
                 <w:noProof/>
                 <w:webHidden/>
               </w:rPr>
-              <w:t>13</w:t>
+              <w:t>10</w:t>
             </w:r>
             <w:r>
               <w:rPr>
@@ -776,7 +776,7 @@
               <w14:ligatures w14:val="standardContextual"/>
             </w:rPr>
           </w:pPr>
-          <w:hyperlink w:anchor="_Toc169014550" w:history="1">
+          <w:hyperlink w:anchor="_Toc169109280" w:history="1">
             <w:r>
               <w:rPr>
                 <w:rStyle w:val="Hyperlink"/>
@@ -804,7 +804,7 @@
                 <w:noProof/>
                 <w:webHidden/>
               </w:rPr>
-              <w:instrText xml:space="preserve"> PAGEREF _Toc169014550 \h </w:instrText>
+              <w:instrText xml:space="preserve"> PAGEREF _Toc169109280 \h </w:instrText>
             </w:r>
             <w:r>
               <w:rPr>
@@ -824,7 +824,7 @@
                 <w:noProof/>
                 <w:webHidden/>
               </w:rPr>
-              <w:t>13</w:t>
+              <w:t>10</w:t>
             </w:r>
             <w:r>
               <w:rPr>
@@ -850,7 +850,7 @@
               <w14:ligatures w14:val="standardContextual"/>
             </w:rPr>
           </w:pPr>
-          <w:hyperlink w:anchor="_Toc169014551" w:history="1">
+          <w:hyperlink w:anchor="_Toc169109281" w:history="1">
             <w:r>
               <w:rPr>
                 <w:rStyle w:val="Hyperlink"/>
@@ -878,7 +878,7 @@
                 <w:noProof/>
                 <w:webHidden/>
               </w:rPr>
-              <w:instrText xml:space="preserve"> PAGEREF _Toc169014551 \h </w:instrText>
+              <w:instrText xml:space="preserve"> PAGEREF _Toc169109281 \h </w:instrText>
             </w:r>
             <w:r>
               <w:rPr>
@@ -898,7 +898,7 @@
                 <w:noProof/>
                 <w:webHidden/>
               </w:rPr>
-              <w:t>13</w:t>
+              <w:t>10</w:t>
             </w:r>
             <w:r>
               <w:rPr>
@@ -924,7 +924,7 @@
               <w14:ligatures w14:val="standardContextual"/>
             </w:rPr>
           </w:pPr>
-          <w:hyperlink w:anchor="_Toc169014552" w:history="1">
+          <w:hyperlink w:anchor="_Toc169109282" w:history="1">
             <w:r>
               <w:rPr>
                 <w:rStyle w:val="Hyperlink"/>
@@ -952,7 +952,7 @@
                 <w:noProof/>
                 <w:webHidden/>
               </w:rPr>
-              <w:instrText xml:space="preserve"> PAGEREF _Toc169014552 \h </w:instrText>
+              <w:instrText xml:space="preserve"> PAGEREF _Toc169109282 \h </w:instrText>
             </w:r>
             <w:r>
               <w:rPr>
@@ -972,7 +972,7 @@
                 <w:noProof/>
                 <w:webHidden/>
               </w:rPr>
-              <w:t>14</w:t>
+              <w:t>11</w:t>
             </w:r>
             <w:r>
               <w:rPr>
@@ -998,7 +998,7 @@
               <w14:ligatures w14:val="standardContextual"/>
             </w:rPr>
           </w:pPr>
-          <w:hyperlink w:anchor="_Toc169014553" w:history="1">
+          <w:hyperlink w:anchor="_Toc169109283" w:history="1">
             <w:r>
               <w:rPr>
                 <w:rStyle w:val="Hyperlink"/>
@@ -1026,7 +1026,7 @@
                 <w:noProof/>
                 <w:webHidden/>
               </w:rPr>
-              <w:instrText xml:space="preserve"> PAGEREF _Toc169014553 \h </w:instrText>
+              <w:instrText xml:space="preserve"> PAGEREF _Toc169109283 \h </w:instrText>
             </w:r>
             <w:r>
               <w:rPr>
@@ -1046,7 +1046,7 @@
                 <w:noProof/>
                 <w:webHidden/>
               </w:rPr>
-              <w:t>15</w:t>
+              <w:t>12</w:t>
             </w:r>
             <w:r>
               <w:rPr>
@@ -1072,7 +1072,7 @@
               <w14:ligatures w14:val="standardContextual"/>
             </w:rPr>
           </w:pPr>
-          <w:hyperlink w:anchor="_Toc169014554" w:history="1">
+          <w:hyperlink w:anchor="_Toc169109284" w:history="1">
             <w:r>
               <w:rPr>
                 <w:rStyle w:val="Hyperlink"/>
@@ -1100,7 +1100,7 @@
                 <w:noProof/>
                 <w:webHidden/>
               </w:rPr>
-              <w:instrText xml:space="preserve"> PAGEREF _Toc169014554 \h </w:instrText>
+              <w:instrText xml:space="preserve"> PAGEREF _Toc169109284 \h </w:instrText>
             </w:r>
             <w:r>
               <w:rPr>
@@ -1120,7 +1120,7 @@
                 <w:noProof/>
                 <w:webHidden/>
               </w:rPr>
-              <w:t>17</w:t>
+              <w:t>13</w:t>
             </w:r>
             <w:r>
               <w:rPr>
@@ -1146,7 +1146,7 @@
               <w14:ligatures w14:val="standardContextual"/>
             </w:rPr>
           </w:pPr>
-          <w:hyperlink w:anchor="_Toc169014555" w:history="1">
+          <w:hyperlink w:anchor="_Toc169109285" w:history="1">
             <w:r>
               <w:rPr>
                 <w:rStyle w:val="Hyperlink"/>
@@ -1174,7 +1174,7 @@
                 <w:noProof/>
                 <w:webHidden/>
               </w:rPr>
-              <w:instrText xml:space="preserve"> PAGEREF _Toc169014555 \h </w:instrText>
+              <w:instrText xml:space="preserve"> PAGEREF _Toc169109285 \h </w:instrText>
             </w:r>
             <w:r>
               <w:rPr>
@@ -1194,7 +1194,7 @@
                 <w:noProof/>
                 <w:webHidden/>
               </w:rPr>
-              <w:t>18</w:t>
+              <w:t>13</w:t>
             </w:r>
             <w:r>
               <w:rPr>
@@ -1220,7 +1220,7 @@
               <w14:ligatures w14:val="standardContextual"/>
             </w:rPr>
           </w:pPr>
-          <w:hyperlink w:anchor="_Toc169014556" w:history="1">
+          <w:hyperlink w:anchor="_Toc169109286" w:history="1">
             <w:r>
               <w:rPr>
                 <w:rStyle w:val="Hyperlink"/>
@@ -1248,7 +1248,7 @@
                 <w:noProof/>
                 <w:webHidden/>
               </w:rPr>
-              <w:instrText xml:space="preserve"> PAGEREF _Toc169014556 \h </w:instrText>
+              <w:instrText xml:space="preserve"> PAGEREF _Toc169109286 \h </w:instrText>
             </w:r>
             <w:r>
               <w:rPr>
@@ -1268,7 +1268,7 @@
                 <w:noProof/>
                 <w:webHidden/>
               </w:rPr>
-              <w:t>19</w:t>
+              <w:t>14</w:t>
             </w:r>
             <w:r>
               <w:rPr>
@@ -1294,7 +1294,7 @@
               <w14:ligatures w14:val="standardContextual"/>
             </w:rPr>
           </w:pPr>
-          <w:hyperlink w:anchor="_Toc169014557" w:history="1">
+          <w:hyperlink w:anchor="_Toc169109287" w:history="1">
             <w:r>
               <w:rPr>
                 <w:rStyle w:val="Hyperlink"/>
@@ -1322,7 +1322,7 @@
                 <w:noProof/>
                 <w:webHidden/>
               </w:rPr>
-              <w:instrText xml:space="preserve"> PAGEREF _Toc169014557 \h </w:instrText>
+              <w:instrText xml:space="preserve"> PAGEREF _Toc169109287 \h </w:instrText>
             </w:r>
             <w:r>
               <w:rPr>
@@ -1342,7 +1342,7 @@
                 <w:noProof/>
                 <w:webHidden/>
               </w:rPr>
-              <w:t>21</w:t>
+              <w:t>15</w:t>
             </w:r>
             <w:r>
               <w:rPr>
@@ -1368,7 +1368,7 @@
               <w14:ligatures w14:val="standardContextual"/>
             </w:rPr>
           </w:pPr>
-          <w:hyperlink w:anchor="_Toc169014558" w:history="1">
+          <w:hyperlink w:anchor="_Toc169109288" w:history="1">
             <w:r>
               <w:rPr>
                 <w:rStyle w:val="Hyperlink"/>
@@ -1396,7 +1396,7 @@
                 <w:noProof/>
                 <w:webHidden/>
               </w:rPr>
-              <w:instrText xml:space="preserve"> PAGEREF _Toc169014558 \h </w:instrText>
+              <w:instrText xml:space="preserve"> PAGEREF _Toc169109288 \h </w:instrText>
             </w:r>
             <w:r>
               <w:rPr>
@@ -1416,7 +1416,7 @@
                 <w:noProof/>
                 <w:webHidden/>
               </w:rPr>
-              <w:t>22</w:t>
+              <w:t>16</w:t>
             </w:r>
             <w:r>
               <w:rPr>
@@ -1442,7 +1442,7 @@
               <w14:ligatures w14:val="standardContextual"/>
             </w:rPr>
           </w:pPr>
-          <w:hyperlink w:anchor="_Toc169014559" w:history="1">
+          <w:hyperlink w:anchor="_Toc169109289" w:history="1">
             <w:r>
               <w:rPr>
                 <w:rStyle w:val="Hyperlink"/>
@@ -1470,7 +1470,7 @@
                 <w:noProof/>
                 <w:webHidden/>
               </w:rPr>
-              <w:instrText xml:space="preserve"> PAGEREF _Toc169014559 \h </w:instrText>
+              <w:instrText xml:space="preserve"> PAGEREF _Toc169109289 \h </w:instrText>
             </w:r>
             <w:r>
               <w:rPr>
@@ -1490,7 +1490,7 @@
                 <w:noProof/>
                 <w:webHidden/>
               </w:rPr>
-              <w:t>25</w:t>
+              <w:t>19</w:t>
             </w:r>
             <w:r>
               <w:rPr>
@@ -1545,7 +1545,7 @@
           <w:rFonts w:ascii="Times New Roman" w:hAnsi="Times New Roman" w:cs="Times New Roman"/>
         </w:rPr>
       </w:pPr>
-      <w:bookmarkStart w:id="1" w:name="_Toc169014544"/>
+      <w:bookmarkStart w:id="1" w:name="_Toc169109274"/>
       <w:r>
         <w:rPr>
           <w:rFonts w:ascii="Times New Roman" w:hAnsi="Times New Roman" w:cs="Times New Roman"/>
@@ -2064,19 +2064,37 @@
         <w:rPr>
           <w:szCs w:val="28"/>
         </w:rPr>
-        <w:t xml:space="preserve">The following sections will comprise of literature reviews to support the need of having a time management tool, as well as a project management tool. Followed by an overview of the intended audience, </w:t>
-      </w:r>
-      <w:r>
-        <w:rPr>
-          <w:szCs w:val="28"/>
-        </w:rPr>
-        <w:t xml:space="preserve">technologies and frameworks to be used, </w:t>
-      </w:r>
-      <w:r>
-        <w:rPr>
-          <w:szCs w:val="28"/>
-        </w:rPr>
-        <w:t>wireframes that will be tested by survey respondents, and a Gantt Chart outlining the path ahead in completing this final project.</w:t>
+        <w:t xml:space="preserve">The following sections will comprise of literature reviews to support the need of having a time management </w:t>
+      </w:r>
+      <w:r>
+        <w:rPr>
+          <w:szCs w:val="28"/>
+        </w:rPr>
+        <w:t xml:space="preserve">and </w:t>
+      </w:r>
+      <w:r>
+        <w:rPr>
+          <w:szCs w:val="28"/>
+        </w:rPr>
+        <w:t xml:space="preserve">project management tool. Followed by an overview of the intended audience, </w:t>
+      </w:r>
+      <w:r>
+        <w:rPr>
+          <w:szCs w:val="28"/>
+        </w:rPr>
+        <w:t xml:space="preserve">technologies to be used, </w:t>
+      </w:r>
+      <w:r>
+        <w:rPr>
+          <w:szCs w:val="28"/>
+        </w:rPr>
+        <w:t xml:space="preserve">wireframes that will be tested by survey respondents, and a Gantt Chart outlining the path ahead in completing this final </w:t>
+      </w:r>
+      <w:r>
+        <w:rPr>
+          <w:szCs w:val="28"/>
+        </w:rPr>
+        <w:t>project, finishing off with a prototype implementation of the discussed features.</w:t>
       </w:r>
     </w:p>
     <w:p/>
@@ -2095,7 +2113,7 @@
           <w:rFonts w:ascii="Times New Roman" w:hAnsi="Times New Roman" w:cs="Times New Roman"/>
         </w:rPr>
       </w:pPr>
-      <w:bookmarkStart w:id="2" w:name="_Toc169014545"/>
+      <w:bookmarkStart w:id="2" w:name="_Toc169109275"/>
       <w:r>
         <w:rPr>
           <w:rFonts w:ascii="Times New Roman" w:hAnsi="Times New Roman" w:cs="Times New Roman"/>
@@ -2108,7 +2126,7 @@
     <w:p/>
     <w:p>
       <w:r>
-        <w:t>In today's fast-paced, digitally distracting world, effective time management and goal-setting are crucial for students and young adults. This literature review informs the development of a task manager application by exploring three key areas:</w:t>
+        <w:t>In today's fast-paced, digitally distracting world, effective time management and goal-setting are crucial for students and adults. This literature review informs the development of a task manager application by exploring three key areas:</w:t>
       </w:r>
     </w:p>
     <w:p/>
@@ -2296,12 +2314,13 @@
         </w:rPr>
         <w:t>: Identifies key features and shortcomings to address unmet needs.</w:t>
       </w:r>
-      <w:r>
-        <w:rPr>
-          <w:rFonts w:ascii="Times New Roman" w:hAnsi="Times New Roman" w:cs="Times New Roman"/>
-        </w:rPr>
-        <w:br w:type="page"/>
-      </w:r>
+    </w:p>
+    <w:p>
+      <w:pPr>
+        <w:rPr>
+          <w:szCs w:val="28"/>
+        </w:rPr>
+      </w:pPr>
     </w:p>
     <w:p>
       <w:pPr>
@@ -2310,12 +2329,11 @@
           <w:rFonts w:ascii="Times New Roman" w:hAnsi="Times New Roman" w:cs="Times New Roman"/>
         </w:rPr>
       </w:pPr>
-      <w:bookmarkStart w:id="3" w:name="_Toc169014546"/>
-      <w:r>
-        <w:rPr>
-          <w:rFonts w:ascii="Times New Roman" w:hAnsi="Times New Roman" w:cs="Times New Roman"/>
-        </w:rPr>
-        <w:lastRenderedPageBreak/>
+      <w:bookmarkStart w:id="3" w:name="_Toc169109276"/>
+      <w:r>
+        <w:rPr>
+          <w:rFonts w:ascii="Times New Roman" w:hAnsi="Times New Roman" w:cs="Times New Roman"/>
+        </w:rPr>
         <w:t>Time Management</w:t>
       </w:r>
       <w:bookmarkEnd w:id="3"/>
@@ -2595,21 +2613,7 @@
         <w:rPr>
           <w:szCs w:val="28"/>
         </w:rPr>
-        <w:t xml:space="preserve">However, there were several key factors that had to be considered for further study. The duration of the micro break could not be decisively agreed upon by experts in the field. The tasks in which an individual partakes prior to the break, also mattered greatly, as well as the activity the individual partakes during their break. </w:t>
-      </w:r>
-    </w:p>
-    <w:p>
-      <w:pPr>
-        <w:rPr>
-          <w:szCs w:val="28"/>
-        </w:rPr>
-      </w:pPr>
-      <w:r>
-        <w:rPr>
-          <w:szCs w:val="28"/>
-        </w:rPr>
-        <w:lastRenderedPageBreak/>
-        <w:t>An improvement to this analysis could have been taking the findings of the conducted studies, and perform a new bespoke experiment, comparing the results of different intervals of rest period between control groups. I also uncovered that the country in which these case studies were selected from was not mentioned, only that they were taken in English. Perhaps a comparative study could be made between individuals form different regions of the world, like Asia and Europe, to see if there were any noticeable differences in performance when micro-breaks were given. It shared a similar weakness from the first study reviewed, where diversity was lacking.</w:t>
+        <w:t>However, there were several key factors that had to be considered for further study. The duration of the micro break could not be decisively agreed upon by experts in the field. The tasks in which an individual partakes prior to the break, also mattered greatly, as well as the activity the individual partakes during their break. An improvement to this analysis could have been taking the findings of the conducted studies, and perform a new bespoke experiment, comparing the results of different intervals of rest period between control groups. I also uncovered that the country in which these case studies were selected from was not mentioned, only that they were taken in English. Perhaps a comparative study could be made between individuals form different regions of the world, like Asia and Europe, to see if there were any noticeable differences in performance when micro-breaks were given. It shared a similar weakness from the first study reviewed, where diversity was lacking.</w:t>
       </w:r>
       <w:r>
         <w:rPr>
@@ -2686,7 +2690,7 @@
           <w:rFonts w:ascii="Times New Roman" w:hAnsi="Times New Roman" w:cs="Times New Roman"/>
         </w:rPr>
       </w:pPr>
-      <w:bookmarkStart w:id="4" w:name="_Toc169014547"/>
+      <w:bookmarkStart w:id="4" w:name="_Toc169109277"/>
       <w:r>
         <w:rPr>
           <w:rFonts w:ascii="Times New Roman" w:hAnsi="Times New Roman" w:cs="Times New Roman"/>
@@ -2794,26 +2798,35 @@
           <w:szCs w:val="28"/>
           <w14:ligatures w14:val="standardContextual"/>
         </w:rPr>
-        <w:t>In the second study, 79 students sustained grip pressure for 130 seconds, split into two groups. One group viewed a horizontal progress bar, while the other saw a stopwatch at 30-second intervals. Results showed that the group with the stopwatch exerted significantly less pressure towards the end, whereas those with the progress bar maintained more uniform pressure. This suggests that visualizing goal proximity helps sustain effort.</w:t>
-      </w:r>
-    </w:p>
-    <w:p>
-      <w:pPr>
-        <w:spacing w:after="160" w:line="259" w:lineRule="auto"/>
+        <w:t>The second study had</w:t>
+      </w:r>
+      <w:r>
         <w:rPr>
           <w:rFonts w:eastAsiaTheme="minorHAnsi"/>
           <w:kern w:val="2"/>
           <w:szCs w:val="28"/>
           <w14:ligatures w14:val="standardContextual"/>
         </w:rPr>
-      </w:pPr>
-      <w:r>
+        <w:t xml:space="preserve"> 79 students sustain grip pressure for 130 seconds, split into two groups. One group viewed a horizontal progress bar, while the other saw a stopwatch at 30-second intervals. Results showed that the group with the stopwatch exerted significantly less pressure towards the end, whereas those with the progress bar maintained more uniform pressure. This suggests that visualizing goal proximity helps sustain effort.</w:t>
+      </w:r>
+    </w:p>
+    <w:p>
+      <w:pPr>
+        <w:spacing w:after="160" w:line="259" w:lineRule="auto"/>
         <w:rPr>
           <w:rFonts w:eastAsiaTheme="minorHAnsi"/>
           <w:kern w:val="2"/>
           <w:szCs w:val="28"/>
           <w14:ligatures w14:val="standardContextual"/>
         </w:rPr>
+      </w:pPr>
+      <w:r>
+        <w:rPr>
+          <w:rFonts w:eastAsiaTheme="minorHAnsi"/>
+          <w:kern w:val="2"/>
+          <w:szCs w:val="28"/>
+          <w14:ligatures w14:val="standardContextual"/>
+        </w:rPr>
         <w:t xml:space="preserve">The third study took 183 undergraduates and tasked them to save $750 for a fabricated vacation to Europe. There were two groups, one that could easily visualize their savings with a horizontal bar that was shaded depending on how much was already saved, 30% or 70%, whilst the other control group was only given textual representation of the savings amounts. The measurements used was a scale given to the participants to assess their commitment to reaching the required amount. The scale was based off Wright and </w:t>
       </w:r>
       <w:proofErr w:type="spellStart"/>
@@ -2850,7 +2863,6 @@
     </w:p>
     <w:p>
       <w:pPr>
-        <w:spacing w:after="160" w:line="259" w:lineRule="auto"/>
         <w:rPr>
           <w:rFonts w:eastAsiaTheme="minorHAnsi"/>
           <w:kern w:val="2"/>
@@ -2865,7 +2877,7 @@
           <w:szCs w:val="28"/>
           <w14:ligatures w14:val="standardContextual"/>
         </w:rPr>
-        <w:br w:type="page"/>
+        <w:t>Just off these three studies,</w:t>
       </w:r>
       <w:r>
         <w:rPr>
@@ -2874,19 +2886,17 @@
           <w:szCs w:val="28"/>
           <w14:ligatures w14:val="standardContextual"/>
         </w:rPr>
-        <w:lastRenderedPageBreak/>
-        <w:t>Just based off the first three studies, scenarios where participants' physical or mental endurance were tested, groups with goal visualization, such as a horizontal progress bar or visible task end, outperformed control groups lacking clear visualization. These findings suggest that visualizing goals boosts effort and motivation. This supports the inclusion of a project management tool in my task manager app, featuring visual feedback via a progress bar to track accomplishments and remaining tasks.</w:t>
-      </w:r>
-    </w:p>
-    <w:p>
-      <w:pPr>
+        <w:t xml:space="preserve"> participants with goal visualization, like a progress bar, outperformed those without it</w:t>
+      </w:r>
+      <w:r>
         <w:rPr>
           <w:rFonts w:eastAsiaTheme="minorHAnsi"/>
           <w:kern w:val="2"/>
           <w:szCs w:val="28"/>
           <w14:ligatures w14:val="standardContextual"/>
         </w:rPr>
-      </w:pPr>
+        <w:t>,</w:t>
+      </w:r>
       <w:r>
         <w:rPr>
           <w:rFonts w:eastAsiaTheme="minorHAnsi"/>
@@ -2894,19 +2904,17 @@
           <w:szCs w:val="28"/>
           <w14:ligatures w14:val="standardContextual"/>
         </w:rPr>
-        <w:t>However, the studies conducted above do leave room for question as to the factors that could contribute to how likely an individual is able to outperform another, given that both has access to easy visualization tools. For example, the undergraduates whose grip strength was tested, could house bias to the strength of the individual. A student with phenomenal grip strength and endurance could exert the most amount of willpower and willingness to complete the test, regardless of what goal visualization tool he was given. Thus, it is important to note an individual’s characteristics and personality might be a contributing factor when to comes to accomplishing goals.</w:t>
-      </w:r>
-    </w:p>
-    <w:p>
-      <w:pPr>
-        <w:spacing w:after="160" w:line="259" w:lineRule="auto"/>
+        <w:t xml:space="preserve"> in endurance tests. These findings suggest that visualizing goals boosts effort and motivation</w:t>
+      </w:r>
+      <w:r>
         <w:rPr>
           <w:rFonts w:eastAsiaTheme="minorHAnsi"/>
           <w:kern w:val="2"/>
           <w:szCs w:val="28"/>
           <w14:ligatures w14:val="standardContextual"/>
         </w:rPr>
-      </w:pPr>
+        <w:t xml:space="preserve">, supporting the feature </w:t>
+      </w:r>
       <w:r>
         <w:rPr>
           <w:rFonts w:eastAsiaTheme="minorHAnsi"/>
@@ -2914,7 +2922,45 @@
           <w:szCs w:val="28"/>
           <w14:ligatures w14:val="standardContextual"/>
         </w:rPr>
-        <w:br w:type="page"/>
+        <w:t>a project management tool with visual feedback, such as a progress bar, to track progress and remaining tasks.</w:t>
+      </w:r>
+    </w:p>
+    <w:p>
+      <w:pPr>
+        <w:rPr>
+          <w:rFonts w:eastAsiaTheme="minorHAnsi"/>
+          <w:kern w:val="2"/>
+          <w:szCs w:val="28"/>
+          <w14:ligatures w14:val="standardContextual"/>
+        </w:rPr>
+      </w:pPr>
+    </w:p>
+    <w:p>
+      <w:pPr>
+        <w:rPr>
+          <w:rFonts w:eastAsiaTheme="minorHAnsi"/>
+          <w:kern w:val="2"/>
+          <w:szCs w:val="28"/>
+          <w14:ligatures w14:val="standardContextual"/>
+        </w:rPr>
+      </w:pPr>
+      <w:r>
+        <w:rPr>
+          <w:rFonts w:eastAsiaTheme="minorHAnsi"/>
+          <w:kern w:val="2"/>
+          <w:szCs w:val="28"/>
+          <w14:ligatures w14:val="standardContextual"/>
+        </w:rPr>
+        <w:t>However, the studies conducted above do leave room for question as to the factors that could contribute to how likely an individual is able to outperform another, given that both has access to easy visualization tools. For example, the undergraduates whose grip strength was tested, could house bias to the strength of the individual. A student with phenomenal grip strength and endurance could exert the most amount of willpower and willingness to complete the test, regardless of what goal visualization tool he was given. Thus, it is important to note an individual’s characteristics and personality might be a contributing factor when to comes to accomplishing goals</w:t>
+      </w:r>
+      <w:r>
+        <w:rPr>
+          <w:rFonts w:eastAsiaTheme="minorHAnsi"/>
+          <w:kern w:val="2"/>
+          <w:szCs w:val="28"/>
+          <w14:ligatures w14:val="standardContextual"/>
+        </w:rPr>
+        <w:t>.</w:t>
       </w:r>
     </w:p>
     <w:p>
@@ -2924,7 +2970,7 @@
           <w:rFonts w:ascii="Times New Roman" w:hAnsi="Times New Roman" w:cs="Times New Roman"/>
         </w:rPr>
       </w:pPr>
-      <w:bookmarkStart w:id="5" w:name="_Toc169014548"/>
+      <w:bookmarkStart w:id="5" w:name="_Toc169109278"/>
       <w:r>
         <w:rPr>
           <w:rFonts w:ascii="Times New Roman" w:hAnsi="Times New Roman" w:cs="Times New Roman"/>
@@ -2956,6 +3002,7 @@
     <w:p>
       <w:pPr>
         <w:rPr>
+          <w:iCs/>
           <w:szCs w:val="28"/>
         </w:rPr>
       </w:pPr>
@@ -2977,7 +3024,7 @@
         <w:rPr>
           <w:szCs w:val="28"/>
         </w:rPr>
-        <w:t>6] is a productivity/to-do list mobile application developed by the tech giant Microsoft for Android and IOS devices</w:t>
+        <w:t>6] is a to-do list mobile application developed by Microsoft for Android and IOS devices</w:t>
       </w:r>
       <w:r>
         <w:rPr>
@@ -2989,7 +3036,7 @@
         <w:rPr>
           <w:szCs w:val="28"/>
         </w:rPr>
-        <w:t xml:space="preserve">. The mobile application also allows users to sync with their Outlook, providing an integration between the two applications. </w:t>
+        <w:t xml:space="preserve">. </w:t>
       </w:r>
       <w:r>
         <w:rPr>
@@ -3017,8 +3064,8 @@
         <w:rPr>
           <w:rFonts w:ascii="Times New Roman" w:hAnsi="Times New Roman" w:cs="Times New Roman"/>
           <w:iCs/>
-          <w:sz w:val="24"/>
-          <w:szCs w:val="28"/>
+          <w:sz w:val="32"/>
+          <w:szCs w:val="36"/>
           <w:u w:val="single"/>
         </w:rPr>
       </w:pPr>
@@ -3027,150 +3074,56 @@
           <w:rFonts w:ascii="Times New Roman" w:hAnsi="Times New Roman" w:cs="Times New Roman"/>
           <w:iCs/>
           <w:sz w:val="24"/>
-          <w:szCs w:val="28"/>
-          <w:u w:val="single"/>
-        </w:rPr>
-        <w:t>Signing in to use the app</w:t>
-      </w:r>
-    </w:p>
-    <w:p>
-      <w:pPr>
-        <w:pStyle w:val="ListParagraph"/>
-        <w:rPr>
-          <w:rFonts w:ascii="Times New Roman" w:hAnsi="Times New Roman" w:cs="Times New Roman"/>
-          <w:iCs/>
-          <w:sz w:val="24"/>
-          <w:szCs w:val="28"/>
-        </w:rPr>
-      </w:pPr>
-    </w:p>
-    <w:p>
-      <w:pPr>
-        <w:pStyle w:val="ListParagraph"/>
-        <w:rPr>
-          <w:rFonts w:ascii="Times New Roman" w:hAnsi="Times New Roman" w:cs="Times New Roman"/>
-          <w:iCs/>
-          <w:sz w:val="24"/>
-          <w:szCs w:val="28"/>
-        </w:rPr>
-      </w:pPr>
-      <w:r>
-        <w:rPr>
-          <w:rFonts w:ascii="Times New Roman" w:hAnsi="Times New Roman" w:cs="Times New Roman"/>
-          <w:iCs/>
-          <w:sz w:val="24"/>
-          <w:szCs w:val="28"/>
-        </w:rPr>
-        <w:t>Microsoft requires you to either sign in into a</w:t>
-      </w:r>
-      <w:r>
-        <w:rPr>
-          <w:rFonts w:ascii="Times New Roman" w:hAnsi="Times New Roman" w:cs="Times New Roman"/>
-          <w:iCs/>
-          <w:sz w:val="24"/>
-          <w:szCs w:val="28"/>
-        </w:rPr>
-        <w:t>n</w:t>
-      </w:r>
-      <w:r>
-        <w:rPr>
-          <w:rFonts w:ascii="Times New Roman" w:hAnsi="Times New Roman" w:cs="Times New Roman"/>
-          <w:iCs/>
-          <w:sz w:val="24"/>
-          <w:szCs w:val="28"/>
-        </w:rPr>
-        <w:t xml:space="preserve"> account, or create one. Microsoft wishes users to be able to sync their Outlook calendar with this task manager application. Whilst providing </w:t>
-      </w:r>
-      <w:r>
-        <w:rPr>
-          <w:rFonts w:ascii="Times New Roman" w:hAnsi="Times New Roman" w:cs="Times New Roman"/>
-          <w:iCs/>
-          <w:sz w:val="24"/>
-          <w:szCs w:val="28"/>
-        </w:rPr>
-        <w:t>access to</w:t>
-      </w:r>
-      <w:r>
-        <w:rPr>
-          <w:rFonts w:ascii="Times New Roman" w:hAnsi="Times New Roman" w:cs="Times New Roman"/>
-          <w:iCs/>
-          <w:sz w:val="24"/>
-          <w:szCs w:val="28"/>
-        </w:rPr>
-        <w:t xml:space="preserve"> their 3</w:t>
-      </w:r>
-      <w:r>
-        <w:rPr>
-          <w:rFonts w:ascii="Times New Roman" w:hAnsi="Times New Roman" w:cs="Times New Roman"/>
-          <w:iCs/>
-          <w:sz w:val="24"/>
-          <w:szCs w:val="28"/>
-          <w:vertAlign w:val="superscript"/>
-        </w:rPr>
-        <w:t>rd</w:t>
-      </w:r>
-      <w:r>
-        <w:rPr>
-          <w:rFonts w:ascii="Times New Roman" w:hAnsi="Times New Roman" w:cs="Times New Roman"/>
-          <w:iCs/>
-          <w:sz w:val="24"/>
-          <w:szCs w:val="28"/>
-        </w:rPr>
-        <w:t xml:space="preserve"> party applications, denying users access to the application outright because they do</w:t>
-      </w:r>
-      <w:r>
-        <w:rPr>
-          <w:rFonts w:ascii="Times New Roman" w:hAnsi="Times New Roman" w:cs="Times New Roman"/>
-          <w:iCs/>
-          <w:sz w:val="24"/>
-          <w:szCs w:val="28"/>
-        </w:rPr>
-        <w:t xml:space="preserve"> not wish</w:t>
-      </w:r>
-      <w:r>
-        <w:rPr>
-          <w:rFonts w:ascii="Times New Roman" w:hAnsi="Times New Roman" w:cs="Times New Roman"/>
-          <w:iCs/>
-          <w:sz w:val="24"/>
-          <w:szCs w:val="28"/>
-        </w:rPr>
-        <w:t xml:space="preserve"> </w:t>
-      </w:r>
-      <w:r>
-        <w:rPr>
-          <w:rFonts w:ascii="Times New Roman" w:hAnsi="Times New Roman" w:cs="Times New Roman"/>
-          <w:iCs/>
-          <w:sz w:val="24"/>
-          <w:szCs w:val="28"/>
-        </w:rPr>
-        <w:t>log in</w:t>
-      </w:r>
-      <w:r>
-        <w:rPr>
-          <w:rFonts w:ascii="Times New Roman" w:hAnsi="Times New Roman" w:cs="Times New Roman"/>
-          <w:iCs/>
-          <w:sz w:val="24"/>
-          <w:szCs w:val="28"/>
-        </w:rPr>
-        <w:t>, turn</w:t>
-      </w:r>
-      <w:r>
-        <w:rPr>
-          <w:rFonts w:ascii="Times New Roman" w:hAnsi="Times New Roman" w:cs="Times New Roman"/>
-          <w:iCs/>
-          <w:sz w:val="24"/>
-          <w:szCs w:val="28"/>
-        </w:rPr>
-        <w:t>s users</w:t>
-      </w:r>
-      <w:r>
-        <w:rPr>
-          <w:rFonts w:ascii="Times New Roman" w:hAnsi="Times New Roman" w:cs="Times New Roman"/>
-          <w:iCs/>
-          <w:sz w:val="24"/>
-          <w:szCs w:val="28"/>
-        </w:rPr>
-        <w:t xml:space="preserve"> to other competitor products instead [7].</w:t>
+          <w:szCs w:val="36"/>
+        </w:rPr>
+        <w:t>Users must sign in or create an account</w:t>
+      </w:r>
+      <w:r>
+        <w:rPr>
+          <w:rFonts w:ascii="Times New Roman" w:hAnsi="Times New Roman" w:cs="Times New Roman"/>
+          <w:iCs/>
+          <w:sz w:val="24"/>
+          <w:szCs w:val="36"/>
+        </w:rPr>
+        <w:t xml:space="preserve"> to use the application</w:t>
+      </w:r>
+      <w:r>
+        <w:rPr>
+          <w:rFonts w:ascii="Times New Roman" w:hAnsi="Times New Roman" w:cs="Times New Roman"/>
+          <w:iCs/>
+          <w:sz w:val="24"/>
+          <w:szCs w:val="36"/>
+        </w:rPr>
+        <w:t xml:space="preserve">, which may drive them to competitor apps if they don't wish to log </w:t>
+      </w:r>
+      <w:proofErr w:type="gramStart"/>
+      <w:r>
+        <w:rPr>
+          <w:rFonts w:ascii="Times New Roman" w:hAnsi="Times New Roman" w:cs="Times New Roman"/>
+          <w:iCs/>
+          <w:sz w:val="24"/>
+          <w:szCs w:val="36"/>
+        </w:rPr>
+        <w:t>in</w:t>
+      </w:r>
+      <w:r>
+        <w:rPr>
+          <w:rFonts w:ascii="Times New Roman" w:hAnsi="Times New Roman" w:cs="Times New Roman"/>
+          <w:iCs/>
+          <w:sz w:val="24"/>
+          <w:szCs w:val="36"/>
+        </w:rPr>
+        <w:t>[</w:t>
+      </w:r>
+      <w:proofErr w:type="gramEnd"/>
+      <w:r>
+        <w:rPr>
+          <w:rFonts w:ascii="Times New Roman" w:hAnsi="Times New Roman" w:cs="Times New Roman"/>
+          <w:iCs/>
+          <w:sz w:val="24"/>
+          <w:szCs w:val="36"/>
+        </w:rPr>
+        <w:t>7].</w:t>
       </w:r>
     </w:p>
     <w:p>
@@ -3196,59 +3149,27 @@
           <w:iCs/>
           <w:sz w:val="24"/>
           <w:szCs w:val="28"/>
+        </w:rPr>
+      </w:pPr>
+      <w:r>
+        <w:rPr>
+          <w:rFonts w:ascii="Times New Roman" w:hAnsi="Times New Roman" w:cs="Times New Roman"/>
+          <w:iCs/>
+          <w:sz w:val="24"/>
+          <w:szCs w:val="28"/>
+        </w:rPr>
+        <w:t>The app lacks a tutorial, making it hard for users to discover all features.</w:t>
+      </w:r>
+    </w:p>
+    <w:p>
+      <w:pPr>
+        <w:pStyle w:val="ListParagraph"/>
+        <w:rPr>
+          <w:rFonts w:ascii="Times New Roman" w:hAnsi="Times New Roman" w:cs="Times New Roman"/>
+          <w:iCs/>
+          <w:sz w:val="24"/>
+          <w:szCs w:val="28"/>
           <w:u w:val="single"/>
-        </w:rPr>
-      </w:pPr>
-      <w:r>
-        <w:rPr>
-          <w:rFonts w:ascii="Times New Roman" w:hAnsi="Times New Roman" w:cs="Times New Roman"/>
-          <w:iCs/>
-          <w:sz w:val="24"/>
-          <w:szCs w:val="28"/>
-          <w:u w:val="single"/>
-        </w:rPr>
-        <w:t>No tutorial upon launch</w:t>
-      </w:r>
-    </w:p>
-    <w:p>
-      <w:pPr>
-        <w:pStyle w:val="ListParagraph"/>
-        <w:rPr>
-          <w:rFonts w:ascii="Times New Roman" w:hAnsi="Times New Roman" w:cs="Times New Roman"/>
-          <w:iCs/>
-          <w:sz w:val="24"/>
-          <w:szCs w:val="28"/>
-        </w:rPr>
-      </w:pPr>
-    </w:p>
-    <w:p>
-      <w:pPr>
-        <w:pStyle w:val="ListParagraph"/>
-        <w:rPr>
-          <w:rFonts w:ascii="Times New Roman" w:hAnsi="Times New Roman" w:cs="Times New Roman"/>
-          <w:iCs/>
-          <w:sz w:val="24"/>
-          <w:szCs w:val="28"/>
-        </w:rPr>
-      </w:pPr>
-      <w:r>
-        <w:rPr>
-          <w:rFonts w:ascii="Times New Roman" w:hAnsi="Times New Roman" w:cs="Times New Roman"/>
-          <w:iCs/>
-          <w:sz w:val="24"/>
-          <w:szCs w:val="28"/>
-        </w:rPr>
-        <w:t>The application had no tutorial upon launch, making it difficult for users to uncover and use all the available features that are available within the application.</w:t>
-      </w:r>
-    </w:p>
-    <w:p>
-      <w:pPr>
-        <w:pStyle w:val="ListParagraph"/>
-        <w:rPr>
-          <w:rFonts w:ascii="Times New Roman" w:hAnsi="Times New Roman" w:cs="Times New Roman"/>
-          <w:iCs/>
-          <w:sz w:val="24"/>
-          <w:szCs w:val="28"/>
         </w:rPr>
       </w:pPr>
     </w:p>
@@ -3262,8 +3183,8 @@
         <w:rPr>
           <w:rFonts w:ascii="Times New Roman" w:hAnsi="Times New Roman" w:cs="Times New Roman"/>
           <w:iCs/>
-          <w:sz w:val="24"/>
-          <w:szCs w:val="28"/>
+          <w:sz w:val="32"/>
+          <w:szCs w:val="36"/>
           <w:u w:val="single"/>
         </w:rPr>
       </w:pPr>
@@ -3272,10 +3193,150 @@
           <w:rFonts w:ascii="Times New Roman" w:hAnsi="Times New Roman" w:cs="Times New Roman"/>
           <w:iCs/>
           <w:sz w:val="24"/>
-          <w:szCs w:val="28"/>
-          <w:u w:val="single"/>
-        </w:rPr>
-        <w:t>GUI and Color Design Choice</w:t>
+          <w:szCs w:val="36"/>
+        </w:rPr>
+        <w:t>The application</w:t>
+      </w:r>
+      <w:r>
+        <w:rPr>
+          <w:rFonts w:ascii="Times New Roman" w:hAnsi="Times New Roman" w:cs="Times New Roman"/>
+          <w:iCs/>
+          <w:sz w:val="24"/>
+          <w:szCs w:val="36"/>
+        </w:rPr>
+        <w:t xml:space="preserve">’s </w:t>
+      </w:r>
+      <w:r>
+        <w:rPr>
+          <w:rFonts w:ascii="Times New Roman" w:hAnsi="Times New Roman" w:cs="Times New Roman"/>
+          <w:iCs/>
+          <w:sz w:val="24"/>
+          <w:szCs w:val="36"/>
+        </w:rPr>
+        <w:t xml:space="preserve">aesthetic could </w:t>
+      </w:r>
+      <w:r>
+        <w:rPr>
+          <w:rFonts w:ascii="Times New Roman" w:hAnsi="Times New Roman" w:cs="Times New Roman"/>
+          <w:iCs/>
+          <w:sz w:val="24"/>
+          <w:szCs w:val="36"/>
+        </w:rPr>
+        <w:t xml:space="preserve">be </w:t>
+      </w:r>
+      <w:r>
+        <w:rPr>
+          <w:rFonts w:ascii="Times New Roman" w:hAnsi="Times New Roman" w:cs="Times New Roman"/>
+          <w:iCs/>
+          <w:sz w:val="24"/>
+          <w:szCs w:val="36"/>
+        </w:rPr>
+        <w:t>improved</w:t>
+      </w:r>
+      <w:r>
+        <w:rPr>
+          <w:rFonts w:ascii="Times New Roman" w:hAnsi="Times New Roman" w:cs="Times New Roman"/>
+          <w:iCs/>
+          <w:sz w:val="24"/>
+          <w:szCs w:val="36"/>
+        </w:rPr>
+        <w:t xml:space="preserve">. </w:t>
+      </w:r>
+      <w:r>
+        <w:rPr>
+          <w:rFonts w:ascii="Times New Roman" w:hAnsi="Times New Roman" w:cs="Times New Roman"/>
+          <w:sz w:val="24"/>
+          <w:szCs w:val="28"/>
+        </w:rPr>
+        <w:t>T</w:t>
+      </w:r>
+      <w:r>
+        <w:rPr>
+          <w:rFonts w:ascii="Times New Roman" w:hAnsi="Times New Roman" w:cs="Times New Roman"/>
+          <w:sz w:val="24"/>
+          <w:szCs w:val="28"/>
+        </w:rPr>
+        <w:t>he contrast between the black top bar and white main container, affect</w:t>
+      </w:r>
+      <w:r>
+        <w:rPr>
+          <w:rFonts w:ascii="Times New Roman" w:hAnsi="Times New Roman" w:cs="Times New Roman"/>
+          <w:sz w:val="24"/>
+          <w:szCs w:val="28"/>
+        </w:rPr>
+        <w:t>s</w:t>
+      </w:r>
+      <w:r>
+        <w:rPr>
+          <w:rFonts w:ascii="Times New Roman" w:hAnsi="Times New Roman" w:cs="Times New Roman"/>
+          <w:sz w:val="24"/>
+          <w:szCs w:val="28"/>
+        </w:rPr>
+        <w:t xml:space="preserve"> readability</w:t>
+      </w:r>
+      <w:r>
+        <w:rPr>
+          <w:rFonts w:ascii="Times New Roman" w:hAnsi="Times New Roman" w:cs="Times New Roman"/>
+          <w:sz w:val="24"/>
+          <w:szCs w:val="28"/>
+        </w:rPr>
+        <w:t xml:space="preserve"> of the text</w:t>
+      </w:r>
+      <w:r>
+        <w:rPr>
+          <w:rFonts w:ascii="Times New Roman" w:hAnsi="Times New Roman" w:cs="Times New Roman"/>
+          <w:iCs/>
+          <w:sz w:val="24"/>
+          <w:szCs w:val="36"/>
+        </w:rPr>
+        <w:t>, and</w:t>
+      </w:r>
+      <w:r>
+        <w:rPr>
+          <w:rFonts w:ascii="Times New Roman" w:hAnsi="Times New Roman" w:cs="Times New Roman"/>
+          <w:iCs/>
+          <w:sz w:val="24"/>
+          <w:szCs w:val="36"/>
+        </w:rPr>
+        <w:t xml:space="preserve"> contrast of colors</w:t>
+      </w:r>
+      <w:r>
+        <w:rPr>
+          <w:rFonts w:ascii="Times New Roman" w:hAnsi="Times New Roman" w:cs="Times New Roman"/>
+          <w:iCs/>
+          <w:sz w:val="24"/>
+          <w:szCs w:val="36"/>
+        </w:rPr>
+        <w:t xml:space="preserve"> </w:t>
+      </w:r>
+      <w:r>
+        <w:rPr>
+          <w:rFonts w:ascii="Times New Roman" w:hAnsi="Times New Roman" w:cs="Times New Roman"/>
+          <w:iCs/>
+          <w:sz w:val="24"/>
+          <w:szCs w:val="36"/>
+        </w:rPr>
+        <w:t xml:space="preserve">is one of the key areas in GUI </w:t>
+      </w:r>
+      <w:proofErr w:type="gramStart"/>
+      <w:r>
+        <w:rPr>
+          <w:rFonts w:ascii="Times New Roman" w:hAnsi="Times New Roman" w:cs="Times New Roman"/>
+          <w:iCs/>
+          <w:sz w:val="24"/>
+          <w:szCs w:val="36"/>
+        </w:rPr>
+        <w:t>design[</w:t>
+      </w:r>
+      <w:proofErr w:type="gramEnd"/>
+      <w:r>
+        <w:rPr>
+          <w:rFonts w:ascii="Times New Roman" w:hAnsi="Times New Roman" w:cs="Times New Roman"/>
+          <w:iCs/>
+          <w:sz w:val="24"/>
+          <w:szCs w:val="36"/>
+        </w:rPr>
+        <w:t xml:space="preserve">8]. </w:t>
       </w:r>
     </w:p>
     <w:p>
@@ -3284,59 +3345,8 @@
         <w:rPr>
           <w:rFonts w:ascii="Times New Roman" w:hAnsi="Times New Roman" w:cs="Times New Roman"/>
           <w:iCs/>
-          <w:sz w:val="24"/>
-          <w:szCs w:val="28"/>
-        </w:rPr>
-      </w:pPr>
-    </w:p>
-    <w:p>
-      <w:pPr>
-        <w:pStyle w:val="ListParagraph"/>
-        <w:rPr>
-          <w:rFonts w:ascii="Times New Roman" w:hAnsi="Times New Roman" w:cs="Times New Roman"/>
-          <w:iCs/>
-          <w:sz w:val="24"/>
-          <w:szCs w:val="28"/>
-        </w:rPr>
-      </w:pPr>
-      <w:r>
-        <w:rPr>
-          <w:rFonts w:ascii="Times New Roman" w:hAnsi="Times New Roman" w:cs="Times New Roman"/>
-          <w:iCs/>
-          <w:sz w:val="24"/>
-          <w:szCs w:val="28"/>
-        </w:rPr>
-        <w:t xml:space="preserve">The application overall aesthetic could be better. The home page as seen in Figure 1.1, shows the top navigation bar being black, whilst the main container being white. I am unable to properly read the account that is logged in due to the contrast of colors, which is one of the key areas in GUI </w:t>
-      </w:r>
-      <w:proofErr w:type="gramStart"/>
-      <w:r>
-        <w:rPr>
-          <w:rFonts w:ascii="Times New Roman" w:hAnsi="Times New Roman" w:cs="Times New Roman"/>
-          <w:iCs/>
-          <w:sz w:val="24"/>
-          <w:szCs w:val="28"/>
-        </w:rPr>
-        <w:t>design[</w:t>
-      </w:r>
-      <w:proofErr w:type="gramEnd"/>
-      <w:r>
-        <w:rPr>
-          <w:rFonts w:ascii="Times New Roman" w:hAnsi="Times New Roman" w:cs="Times New Roman"/>
-          <w:iCs/>
-          <w:sz w:val="24"/>
-          <w:szCs w:val="28"/>
-        </w:rPr>
-        <w:t xml:space="preserve">8]. </w:t>
-      </w:r>
-    </w:p>
-    <w:p>
-      <w:pPr>
-        <w:pStyle w:val="ListParagraph"/>
-        <w:rPr>
-          <w:rFonts w:ascii="Times New Roman" w:hAnsi="Times New Roman" w:cs="Times New Roman"/>
-          <w:iCs/>
-          <w:sz w:val="24"/>
-          <w:szCs w:val="28"/>
+          <w:sz w:val="32"/>
+          <w:szCs w:val="36"/>
         </w:rPr>
       </w:pPr>
     </w:p>
@@ -3351,49 +3361,17 @@
           <w:rFonts w:ascii="Times New Roman" w:hAnsi="Times New Roman" w:cs="Times New Roman"/>
           <w:iCs/>
           <w:sz w:val="24"/>
-          <w:szCs w:val="28"/>
-        </w:rPr>
-      </w:pPr>
-      <w:r>
-        <w:rPr>
-          <w:rFonts w:ascii="Times New Roman" w:hAnsi="Times New Roman" w:cs="Times New Roman"/>
-          <w:iCs/>
-          <w:sz w:val="24"/>
-          <w:szCs w:val="28"/>
-          <w:u w:val="single"/>
-        </w:rPr>
-        <w:t>Lack of Focus Tool</w:t>
-      </w:r>
-    </w:p>
-    <w:p>
-      <w:pPr>
-        <w:pStyle w:val="ListParagraph"/>
-        <w:rPr>
-          <w:rFonts w:ascii="Times New Roman" w:hAnsi="Times New Roman" w:cs="Times New Roman"/>
-          <w:iCs/>
-          <w:sz w:val="24"/>
-          <w:szCs w:val="28"/>
-        </w:rPr>
-      </w:pPr>
-    </w:p>
-    <w:p>
-      <w:pPr>
-        <w:pStyle w:val="ListParagraph"/>
-        <w:rPr>
-          <w:rFonts w:ascii="Times New Roman" w:hAnsi="Times New Roman" w:cs="Times New Roman"/>
-          <w:iCs/>
-          <w:sz w:val="24"/>
-          <w:szCs w:val="28"/>
-        </w:rPr>
-      </w:pPr>
-      <w:r>
-        <w:rPr>
-          <w:rFonts w:ascii="Times New Roman" w:hAnsi="Times New Roman" w:cs="Times New Roman"/>
-          <w:iCs/>
-          <w:sz w:val="24"/>
-          <w:szCs w:val="28"/>
-        </w:rPr>
-        <w:t xml:space="preserve">Our digital world is distracting. A study done by Wang and </w:t>
+          <w:szCs w:val="36"/>
+        </w:rPr>
+      </w:pPr>
+      <w:r>
+        <w:rPr>
+          <w:rFonts w:ascii="Times New Roman" w:hAnsi="Times New Roman" w:cs="Times New Roman"/>
+          <w:iCs/>
+          <w:sz w:val="24"/>
+          <w:szCs w:val="36"/>
+        </w:rPr>
+        <w:t xml:space="preserve">Wang and </w:t>
       </w:r>
       <w:proofErr w:type="gramStart"/>
       <w:r>
@@ -3401,9 +3379,18 @@
           <w:rFonts w:ascii="Times New Roman" w:hAnsi="Times New Roman" w:cs="Times New Roman"/>
           <w:iCs/>
           <w:sz w:val="24"/>
-          <w:szCs w:val="28"/>
-        </w:rPr>
-        <w:t>colleagues[</w:t>
+          <w:szCs w:val="36"/>
+        </w:rPr>
+        <w:t>colleagues</w:t>
+      </w:r>
+      <w:r>
+        <w:rPr>
+          <w:rFonts w:ascii="Times New Roman" w:hAnsi="Times New Roman" w:cs="Times New Roman"/>
+          <w:iCs/>
+          <w:sz w:val="24"/>
+          <w:szCs w:val="36"/>
+        </w:rPr>
+        <w:t>[</w:t>
       </w:r>
       <w:proofErr w:type="gramEnd"/>
       <w:r>
@@ -3411,17 +3398,25 @@
           <w:rFonts w:ascii="Times New Roman" w:hAnsi="Times New Roman" w:cs="Times New Roman"/>
           <w:iCs/>
           <w:sz w:val="24"/>
-          <w:szCs w:val="28"/>
-        </w:rPr>
-        <w:t>9] noted that students have a considerable amount of digital distractions that they could turn to at a moment’s notice, such as texting and social media. A tool that could aid students in focusing and managing their time, as discussed in the Time Management section, could prove fruitful.</w:t>
-      </w:r>
-    </w:p>
-    <w:p>
-      <w:pPr>
-        <w:rPr>
-          <w:iCs/>
-          <w:szCs w:val="28"/>
-          <w:u w:val="single"/>
+          <w:szCs w:val="36"/>
+        </w:rPr>
+        <w:t>9]</w:t>
+      </w:r>
+      <w:r>
+        <w:rPr>
+          <w:rFonts w:ascii="Times New Roman" w:hAnsi="Times New Roman" w:cs="Times New Roman"/>
+          <w:iCs/>
+          <w:sz w:val="24"/>
+          <w:szCs w:val="36"/>
+        </w:rPr>
+        <w:t xml:space="preserve"> noted that students face significant digital distractions. A focus tool to help manage time and minimize these distractions, as discussed in the Time Management section, would be beneficial.</w:t>
+      </w:r>
+    </w:p>
+    <w:p>
+      <w:pPr>
+        <w:rPr>
+          <w:iCs/>
+          <w:szCs w:val="36"/>
         </w:rPr>
       </w:pPr>
     </w:p>
@@ -3445,39 +3440,6 @@
           <w:iCs/>
           <w:sz w:val="24"/>
           <w:szCs w:val="28"/>
-          <w:u w:val="single"/>
-        </w:rPr>
-        <w:t>Lack of Project Management</w:t>
-      </w:r>
-    </w:p>
-    <w:p>
-      <w:pPr>
-        <w:pStyle w:val="ListParagraph"/>
-        <w:rPr>
-          <w:rFonts w:ascii="Times New Roman" w:hAnsi="Times New Roman" w:cs="Times New Roman"/>
-          <w:iCs/>
-          <w:sz w:val="24"/>
-          <w:szCs w:val="28"/>
-          <w:u w:val="single"/>
-        </w:rPr>
-      </w:pPr>
-    </w:p>
-    <w:p>
-      <w:pPr>
-        <w:pStyle w:val="ListParagraph"/>
-        <w:rPr>
-          <w:rFonts w:ascii="Times New Roman" w:hAnsi="Times New Roman" w:cs="Times New Roman"/>
-          <w:iCs/>
-          <w:sz w:val="24"/>
-          <w:szCs w:val="28"/>
-        </w:rPr>
-      </w:pPr>
-      <w:r>
-        <w:rPr>
-          <w:rFonts w:ascii="Times New Roman" w:hAnsi="Times New Roman" w:cs="Times New Roman"/>
-          <w:iCs/>
-          <w:sz w:val="24"/>
-          <w:szCs w:val="28"/>
         </w:rPr>
         <w:t>A</w:t>
       </w:r>
@@ -3508,17 +3470,7 @@
           <w:sz w:val="24"/>
           <w:szCs w:val="28"/>
         </w:rPr>
-        <w:t xml:space="preserve">10] showed that 78% of the population, spent their days engaged in household activities while 44% of the population were </w:t>
-      </w:r>
-      <w:r>
-        <w:rPr>
-          <w:rFonts w:ascii="Times New Roman" w:hAnsi="Times New Roman" w:cs="Times New Roman"/>
-          <w:iCs/>
-          <w:sz w:val="24"/>
-          <w:szCs w:val="28"/>
-        </w:rPr>
-        <w:lastRenderedPageBreak/>
-        <w:t>engaged in work/work related activities. This indicates users have many tasks to accomplis</w:t>
+        <w:t>10] showed that 78% of the population, spent their days engaged in household activities while 44% of the population were engaged in work/work related activities. This indicates users have many tasks to accomplis</w:t>
       </w:r>
       <w:r>
         <w:rPr>
@@ -3536,25 +3488,16 @@
           <w:sz w:val="24"/>
           <w:szCs w:val="28"/>
         </w:rPr>
-        <w:t xml:space="preserve">. A </w:t>
-      </w:r>
-      <w:r>
-        <w:rPr>
-          <w:rFonts w:ascii="Times New Roman" w:hAnsi="Times New Roman" w:cs="Times New Roman"/>
-          <w:iCs/>
-          <w:sz w:val="24"/>
-          <w:szCs w:val="28"/>
-        </w:rPr>
-        <w:t xml:space="preserve">project management </w:t>
-      </w:r>
-      <w:r>
-        <w:rPr>
-          <w:rFonts w:ascii="Times New Roman" w:hAnsi="Times New Roman" w:cs="Times New Roman"/>
-          <w:iCs/>
-          <w:sz w:val="24"/>
-          <w:szCs w:val="28"/>
-        </w:rPr>
-        <w:t>tool to help visualize their accomplishments would be ideal, as it increases their effort exerted and motivation to complete the objective, as seen in the literature review above.</w:t>
+        <w:t xml:space="preserve">. </w:t>
+      </w:r>
+      <w:r>
+        <w:rPr>
+          <w:rFonts w:ascii="Times New Roman" w:hAnsi="Times New Roman" w:cs="Times New Roman"/>
+          <w:iCs/>
+          <w:sz w:val="24"/>
+          <w:szCs w:val="28"/>
+        </w:rPr>
+        <w:t>The application lacks a project management tool to meet this need.</w:t>
       </w:r>
     </w:p>
     <w:p>
@@ -3629,20 +3572,26 @@
         <w:rPr>
           <w:rFonts w:ascii="Times New Roman" w:hAnsi="Times New Roman" w:cs="Times New Roman"/>
           <w:iCs/>
-          <w:sz w:val="24"/>
-          <w:szCs w:val="28"/>
+          <w:sz w:val="28"/>
+          <w:szCs w:val="32"/>
           <w:u w:val="single"/>
         </w:rPr>
       </w:pPr>
       <w:r>
         <w:rPr>
           <w:rFonts w:ascii="Times New Roman" w:hAnsi="Times New Roman" w:cs="Times New Roman"/>
-          <w:iCs/>
-          <w:sz w:val="24"/>
-          <w:szCs w:val="28"/>
-          <w:u w:val="single"/>
-        </w:rPr>
-        <w:t>Good integration of APIs</w:t>
+          <w:sz w:val="24"/>
+          <w:szCs w:val="28"/>
+        </w:rPr>
+        <w:t>Google allows users to access basic to-do list features without signing in. Users can log in to sync tasks with Gmail and Google Calendar</w:t>
+      </w:r>
+      <w:r>
+        <w:rPr>
+          <w:rFonts w:ascii="Times New Roman" w:hAnsi="Times New Roman" w:cs="Times New Roman"/>
+          <w:sz w:val="22"/>
+          <w:szCs w:val="24"/>
+        </w:rPr>
+        <w:t>.</w:t>
       </w:r>
     </w:p>
     <w:p>
@@ -3651,75 +3600,8 @@
         <w:rPr>
           <w:rFonts w:ascii="Times New Roman" w:hAnsi="Times New Roman" w:cs="Times New Roman"/>
           <w:iCs/>
-          <w:sz w:val="24"/>
-          <w:szCs w:val="28"/>
-        </w:rPr>
-      </w:pPr>
-    </w:p>
-    <w:p>
-      <w:pPr>
-        <w:pStyle w:val="ListParagraph"/>
-        <w:rPr>
-          <w:rFonts w:ascii="Times New Roman" w:hAnsi="Times New Roman" w:cs="Times New Roman"/>
-          <w:iCs/>
-          <w:sz w:val="24"/>
-          <w:szCs w:val="28"/>
-        </w:rPr>
-      </w:pPr>
-      <w:r>
-        <w:rPr>
-          <w:rFonts w:ascii="Times New Roman" w:hAnsi="Times New Roman" w:cs="Times New Roman"/>
-          <w:iCs/>
-          <w:sz w:val="24"/>
-          <w:szCs w:val="28"/>
-        </w:rPr>
-        <w:t xml:space="preserve">Google does not force users to sign </w:t>
-      </w:r>
-      <w:r>
-        <w:rPr>
-          <w:rFonts w:ascii="Times New Roman" w:hAnsi="Times New Roman" w:cs="Times New Roman"/>
-          <w:iCs/>
-          <w:sz w:val="24"/>
-          <w:szCs w:val="28"/>
-        </w:rPr>
-        <w:t>in to use the application</w:t>
-      </w:r>
-      <w:r>
-        <w:rPr>
-          <w:rFonts w:ascii="Times New Roman" w:hAnsi="Times New Roman" w:cs="Times New Roman"/>
-          <w:iCs/>
-          <w:sz w:val="24"/>
-          <w:szCs w:val="28"/>
-        </w:rPr>
-        <w:t xml:space="preserve">. </w:t>
-      </w:r>
-      <w:r>
-        <w:rPr>
-          <w:rFonts w:ascii="Times New Roman" w:hAnsi="Times New Roman" w:cs="Times New Roman"/>
-          <w:iCs/>
-          <w:sz w:val="24"/>
-          <w:szCs w:val="28"/>
-        </w:rPr>
-        <w:t>T</w:t>
-      </w:r>
-      <w:r>
-        <w:rPr>
-          <w:rFonts w:ascii="Times New Roman" w:hAnsi="Times New Roman" w:cs="Times New Roman"/>
-          <w:iCs/>
-          <w:sz w:val="24"/>
-          <w:szCs w:val="28"/>
-        </w:rPr>
-        <w:t>he basic functionality of to-do lists, sub-tasks and notes are available to user, and those that wish to sync their tasks created on Gmail and Google Calendar, can log in to do so.</w:t>
-      </w:r>
-    </w:p>
-    <w:p>
-      <w:pPr>
-        <w:pStyle w:val="ListParagraph"/>
-        <w:rPr>
-          <w:rFonts w:ascii="Times New Roman" w:hAnsi="Times New Roman" w:cs="Times New Roman"/>
-          <w:iCs/>
-          <w:sz w:val="24"/>
-          <w:szCs w:val="28"/>
+          <w:sz w:val="28"/>
+          <w:szCs w:val="32"/>
         </w:rPr>
       </w:pPr>
     </w:p>
@@ -3733,8 +3615,8 @@
         <w:rPr>
           <w:rFonts w:ascii="Times New Roman" w:hAnsi="Times New Roman" w:cs="Times New Roman"/>
           <w:iCs/>
-          <w:sz w:val="24"/>
-          <w:szCs w:val="28"/>
+          <w:sz w:val="28"/>
+          <w:szCs w:val="32"/>
           <w:u w:val="single"/>
         </w:rPr>
       </w:pPr>
@@ -3743,10 +3625,63 @@
           <w:rFonts w:ascii="Times New Roman" w:hAnsi="Times New Roman" w:cs="Times New Roman"/>
           <w:iCs/>
           <w:sz w:val="24"/>
-          <w:szCs w:val="28"/>
-          <w:u w:val="single"/>
-        </w:rPr>
-        <w:t>No tutorial upon launch</w:t>
+          <w:szCs w:val="36"/>
+        </w:rPr>
+        <w:t>Has no</w:t>
+      </w:r>
+      <w:r>
+        <w:rPr>
+          <w:rFonts w:ascii="Times New Roman" w:hAnsi="Times New Roman" w:cs="Times New Roman"/>
+          <w:iCs/>
+          <w:sz w:val="24"/>
+          <w:szCs w:val="36"/>
+        </w:rPr>
+        <w:t xml:space="preserve"> tutorial</w:t>
+      </w:r>
+      <w:r>
+        <w:rPr>
+          <w:rFonts w:ascii="Times New Roman" w:hAnsi="Times New Roman" w:cs="Times New Roman"/>
+          <w:iCs/>
+          <w:sz w:val="24"/>
+          <w:szCs w:val="36"/>
+        </w:rPr>
+        <w:t>,</w:t>
+      </w:r>
+      <w:r>
+        <w:rPr>
+          <w:rFonts w:ascii="Times New Roman" w:hAnsi="Times New Roman" w:cs="Times New Roman"/>
+          <w:iCs/>
+          <w:sz w:val="24"/>
+          <w:szCs w:val="36"/>
+        </w:rPr>
+        <w:t xml:space="preserve"> mak</w:t>
+      </w:r>
+      <w:r>
+        <w:rPr>
+          <w:rFonts w:ascii="Times New Roman" w:hAnsi="Times New Roman" w:cs="Times New Roman"/>
+          <w:iCs/>
+          <w:sz w:val="24"/>
+          <w:szCs w:val="36"/>
+        </w:rPr>
+        <w:t>ing</w:t>
+      </w:r>
+      <w:r>
+        <w:rPr>
+          <w:rFonts w:ascii="Times New Roman" w:hAnsi="Times New Roman" w:cs="Times New Roman"/>
+          <w:iCs/>
+          <w:sz w:val="24"/>
+          <w:szCs w:val="36"/>
+        </w:rPr>
+        <w:t xml:space="preserve"> it difficult for users to uncover all the available features</w:t>
+      </w:r>
+      <w:r>
+        <w:rPr>
+          <w:rFonts w:ascii="Times New Roman" w:hAnsi="Times New Roman" w:cs="Times New Roman"/>
+          <w:iCs/>
+          <w:sz w:val="22"/>
+          <w:szCs w:val="32"/>
+        </w:rPr>
+        <w:t>.</w:t>
       </w:r>
     </w:p>
     <w:p>
@@ -3755,75 +3690,8 @@
         <w:rPr>
           <w:rFonts w:ascii="Times New Roman" w:hAnsi="Times New Roman" w:cs="Times New Roman"/>
           <w:iCs/>
-          <w:sz w:val="24"/>
-          <w:szCs w:val="28"/>
-        </w:rPr>
-      </w:pPr>
-    </w:p>
-    <w:p>
-      <w:pPr>
-        <w:pStyle w:val="ListParagraph"/>
-        <w:rPr>
-          <w:rFonts w:ascii="Times New Roman" w:hAnsi="Times New Roman" w:cs="Times New Roman"/>
-          <w:iCs/>
-          <w:sz w:val="24"/>
-          <w:szCs w:val="28"/>
-        </w:rPr>
-      </w:pPr>
-      <w:r>
-        <w:rPr>
-          <w:rFonts w:ascii="Times New Roman" w:hAnsi="Times New Roman" w:cs="Times New Roman"/>
-          <w:iCs/>
-          <w:sz w:val="24"/>
-          <w:szCs w:val="28"/>
-        </w:rPr>
-        <w:t>No</w:t>
-      </w:r>
-      <w:r>
-        <w:rPr>
-          <w:rFonts w:ascii="Times New Roman" w:hAnsi="Times New Roman" w:cs="Times New Roman"/>
-          <w:iCs/>
-          <w:sz w:val="24"/>
-          <w:szCs w:val="28"/>
-        </w:rPr>
-        <w:t xml:space="preserve"> tutorial</w:t>
-      </w:r>
-      <w:r>
-        <w:rPr>
-          <w:rFonts w:ascii="Times New Roman" w:hAnsi="Times New Roman" w:cs="Times New Roman"/>
-          <w:iCs/>
-          <w:sz w:val="24"/>
-          <w:szCs w:val="28"/>
-        </w:rPr>
-        <w:t xml:space="preserve"> makes</w:t>
-      </w:r>
-      <w:r>
-        <w:rPr>
-          <w:rFonts w:ascii="Times New Roman" w:hAnsi="Times New Roman" w:cs="Times New Roman"/>
-          <w:iCs/>
-          <w:sz w:val="24"/>
-          <w:szCs w:val="28"/>
-        </w:rPr>
-        <w:t xml:space="preserve"> it difficult for users to uncover and use all the available features that are available</w:t>
-      </w:r>
-      <w:r>
-        <w:rPr>
-          <w:rFonts w:ascii="Times New Roman" w:hAnsi="Times New Roman" w:cs="Times New Roman"/>
-          <w:iCs/>
-          <w:sz w:val="24"/>
-          <w:szCs w:val="28"/>
-        </w:rPr>
-        <w:t>.</w:t>
-      </w:r>
-    </w:p>
-    <w:p>
-      <w:pPr>
-        <w:pStyle w:val="ListParagraph"/>
-        <w:rPr>
-          <w:rFonts w:ascii="Times New Roman" w:hAnsi="Times New Roman" w:cs="Times New Roman"/>
-          <w:iCs/>
-          <w:sz w:val="24"/>
-          <w:szCs w:val="28"/>
+          <w:sz w:val="28"/>
+          <w:szCs w:val="32"/>
         </w:rPr>
       </w:pPr>
     </w:p>
@@ -3837,8 +3705,8 @@
         <w:rPr>
           <w:rFonts w:ascii="Times New Roman" w:hAnsi="Times New Roman" w:cs="Times New Roman"/>
           <w:iCs/>
-          <w:sz w:val="24"/>
-          <w:szCs w:val="28"/>
+          <w:sz w:val="28"/>
+          <w:szCs w:val="32"/>
           <w:u w:val="single"/>
         </w:rPr>
       </w:pPr>
@@ -3847,71 +3715,47 @@
           <w:rFonts w:ascii="Times New Roman" w:hAnsi="Times New Roman" w:cs="Times New Roman"/>
           <w:iCs/>
           <w:sz w:val="24"/>
-          <w:szCs w:val="28"/>
+          <w:szCs w:val="36"/>
+        </w:rPr>
+        <w:t xml:space="preserve">Google has adopted is the flat UI </w:t>
+      </w:r>
+      <w:proofErr w:type="gramStart"/>
+      <w:r>
+        <w:rPr>
+          <w:rFonts w:ascii="Times New Roman" w:hAnsi="Times New Roman" w:cs="Times New Roman"/>
+          <w:iCs/>
+          <w:sz w:val="24"/>
+          <w:szCs w:val="36"/>
+        </w:rPr>
+        <w:t>approach[</w:t>
+      </w:r>
+      <w:proofErr w:type="gramEnd"/>
+      <w:r>
+        <w:rPr>
+          <w:rFonts w:ascii="Times New Roman" w:hAnsi="Times New Roman" w:cs="Times New Roman"/>
+          <w:iCs/>
+          <w:sz w:val="24"/>
+          <w:szCs w:val="36"/>
+        </w:rPr>
+        <w:t>12]. This provides a clean and easy interface to navigate</w:t>
+      </w:r>
+      <w:r>
+        <w:rPr>
+          <w:rFonts w:ascii="Times New Roman" w:hAnsi="Times New Roman" w:cs="Times New Roman"/>
+          <w:iCs/>
+          <w:sz w:val="22"/>
+          <w:szCs w:val="32"/>
+        </w:rPr>
+        <w:t>.</w:t>
+      </w:r>
+    </w:p>
+    <w:p>
+      <w:pPr>
+        <w:rPr>
+          <w:iCs/>
+          <w:sz w:val="28"/>
+          <w:szCs w:val="32"/>
           <w:u w:val="single"/>
-        </w:rPr>
-        <w:t>GUI and Color Design Choice</w:t>
-      </w:r>
-    </w:p>
-    <w:p>
-      <w:pPr>
-        <w:pStyle w:val="ListParagraph"/>
-        <w:rPr>
-          <w:rFonts w:ascii="Times New Roman" w:hAnsi="Times New Roman" w:cs="Times New Roman"/>
-          <w:iCs/>
-          <w:sz w:val="24"/>
-          <w:szCs w:val="28"/>
-        </w:rPr>
-      </w:pPr>
-    </w:p>
-    <w:p>
-      <w:pPr>
-        <w:pStyle w:val="ListParagraph"/>
-        <w:rPr>
-          <w:rFonts w:ascii="Times New Roman" w:hAnsi="Times New Roman" w:cs="Times New Roman"/>
-          <w:iCs/>
-          <w:sz w:val="24"/>
-          <w:szCs w:val="28"/>
-        </w:rPr>
-      </w:pPr>
-      <w:r>
-        <w:rPr>
-          <w:rFonts w:ascii="Times New Roman" w:hAnsi="Times New Roman" w:cs="Times New Roman"/>
-          <w:iCs/>
-          <w:sz w:val="24"/>
-          <w:szCs w:val="28"/>
-        </w:rPr>
-        <w:t xml:space="preserve">Referring to Figure 1.2, we can see the design choice Google has adopted is the flat UI </w:t>
-      </w:r>
-      <w:proofErr w:type="gramStart"/>
-      <w:r>
-        <w:rPr>
-          <w:rFonts w:ascii="Times New Roman" w:hAnsi="Times New Roman" w:cs="Times New Roman"/>
-          <w:iCs/>
-          <w:sz w:val="24"/>
-          <w:szCs w:val="28"/>
-        </w:rPr>
-        <w:t>approach[</w:t>
-      </w:r>
-      <w:proofErr w:type="gramEnd"/>
-      <w:r>
-        <w:rPr>
-          <w:rFonts w:ascii="Times New Roman" w:hAnsi="Times New Roman" w:cs="Times New Roman"/>
-          <w:iCs/>
-          <w:sz w:val="24"/>
-          <w:szCs w:val="28"/>
-        </w:rPr>
-        <w:t>12]. This provides a clean and easy interface to navigate.</w:t>
-      </w:r>
-    </w:p>
-    <w:p>
-      <w:pPr>
-        <w:pStyle w:val="ListParagraph"/>
-        <w:rPr>
-          <w:rFonts w:ascii="Times New Roman" w:hAnsi="Times New Roman" w:cs="Times New Roman"/>
-          <w:iCs/>
-          <w:sz w:val="24"/>
-          <w:szCs w:val="28"/>
         </w:rPr>
       </w:pPr>
     </w:p>
@@ -3925,49 +3769,18 @@
         <w:rPr>
           <w:rFonts w:ascii="Times New Roman" w:hAnsi="Times New Roman" w:cs="Times New Roman"/>
           <w:iCs/>
-          <w:sz w:val="24"/>
-          <w:szCs w:val="28"/>
-        </w:rPr>
-      </w:pPr>
-      <w:r>
-        <w:rPr>
-          <w:rFonts w:ascii="Times New Roman" w:hAnsi="Times New Roman" w:cs="Times New Roman"/>
-          <w:iCs/>
-          <w:sz w:val="24"/>
-          <w:szCs w:val="28"/>
-          <w:u w:val="single"/>
-        </w:rPr>
-        <w:t>Lack of Focus Tool</w:t>
-      </w:r>
-    </w:p>
-    <w:p>
-      <w:pPr>
-        <w:pStyle w:val="ListParagraph"/>
-        <w:rPr>
-          <w:rFonts w:ascii="Times New Roman" w:hAnsi="Times New Roman" w:cs="Times New Roman"/>
-          <w:iCs/>
-          <w:sz w:val="24"/>
-          <w:szCs w:val="28"/>
-        </w:rPr>
-      </w:pPr>
-    </w:p>
-    <w:p>
-      <w:pPr>
-        <w:pStyle w:val="ListParagraph"/>
-        <w:rPr>
-          <w:rFonts w:ascii="Times New Roman" w:hAnsi="Times New Roman" w:cs="Times New Roman"/>
-          <w:iCs/>
-          <w:sz w:val="24"/>
-          <w:szCs w:val="28"/>
-        </w:rPr>
-      </w:pPr>
-      <w:r>
-        <w:rPr>
-          <w:rFonts w:ascii="Times New Roman" w:hAnsi="Times New Roman" w:cs="Times New Roman"/>
-          <w:iCs/>
-          <w:sz w:val="24"/>
-          <w:szCs w:val="28"/>
-        </w:rPr>
+          <w:sz w:val="28"/>
+          <w:szCs w:val="32"/>
+        </w:rPr>
+      </w:pPr>
+      <w:r>
+        <w:rPr>
+          <w:rFonts w:ascii="Times New Roman" w:hAnsi="Times New Roman" w:cs="Times New Roman"/>
+          <w:iCs/>
+          <w:sz w:val="24"/>
+          <w:szCs w:val="36"/>
+        </w:rPr>
+        <w:lastRenderedPageBreak/>
         <w:t xml:space="preserve">A </w:t>
       </w:r>
       <w:r>
@@ -3975,19 +3788,26 @@
           <w:rFonts w:ascii="Times New Roman" w:hAnsi="Times New Roman" w:cs="Times New Roman"/>
           <w:iCs/>
           <w:sz w:val="24"/>
-          <w:szCs w:val="28"/>
-        </w:rPr>
-        <w:t>tool that could aid students in focusing and managing their time, as discussed in the Time Management section, could prove fruitful.</w:t>
-      </w:r>
-    </w:p>
-    <w:p>
-      <w:pPr>
-        <w:pStyle w:val="ListParagraph"/>
-        <w:rPr>
-          <w:rFonts w:ascii="Times New Roman" w:hAnsi="Times New Roman" w:cs="Times New Roman"/>
-          <w:iCs/>
-          <w:sz w:val="24"/>
-          <w:szCs w:val="28"/>
+          <w:szCs w:val="36"/>
+        </w:rPr>
+        <w:t>tool that could aid students in focusing and managing their time, as discussed in the Time Management section, could prove fruitful</w:t>
+      </w:r>
+      <w:r>
+        <w:rPr>
+          <w:rFonts w:ascii="Times New Roman" w:hAnsi="Times New Roman" w:cs="Times New Roman"/>
+          <w:iCs/>
+          <w:sz w:val="22"/>
+          <w:szCs w:val="32"/>
+        </w:rPr>
+        <w:t>.</w:t>
+      </w:r>
+    </w:p>
+    <w:p>
+      <w:pPr>
+        <w:rPr>
+          <w:iCs/>
+          <w:sz w:val="28"/>
+          <w:szCs w:val="32"/>
         </w:rPr>
       </w:pPr>
     </w:p>
@@ -4001,19 +3821,36 @@
         <w:rPr>
           <w:rFonts w:ascii="Times New Roman" w:hAnsi="Times New Roman" w:cs="Times New Roman"/>
           <w:iCs/>
-          <w:sz w:val="24"/>
-          <w:szCs w:val="28"/>
-        </w:rPr>
-      </w:pPr>
-      <w:r>
-        <w:rPr>
-          <w:rFonts w:ascii="Times New Roman" w:hAnsi="Times New Roman" w:cs="Times New Roman"/>
-          <w:iCs/>
-          <w:sz w:val="24"/>
-          <w:szCs w:val="28"/>
-          <w:u w:val="single"/>
-        </w:rPr>
-        <w:t>Lack of Project Management</w:t>
+          <w:sz w:val="32"/>
+          <w:szCs w:val="36"/>
+        </w:rPr>
+      </w:pPr>
+      <w:r>
+        <w:rPr>
+          <w:rFonts w:ascii="Times New Roman" w:hAnsi="Times New Roman" w:cs="Times New Roman"/>
+          <w:iCs/>
+          <w:sz w:val="24"/>
+          <w:szCs w:val="36"/>
+        </w:rPr>
+        <w:t>N</w:t>
+      </w:r>
+      <w:r>
+        <w:rPr>
+          <w:rFonts w:ascii="Times New Roman" w:hAnsi="Times New Roman" w:cs="Times New Roman"/>
+          <w:iCs/>
+          <w:sz w:val="24"/>
+          <w:szCs w:val="36"/>
+        </w:rPr>
+        <w:t>o tool for users to undertake and manage large scale projects, and houses no way to visualize the progress being made</w:t>
+      </w:r>
+      <w:r>
+        <w:rPr>
+          <w:rFonts w:ascii="Times New Roman" w:hAnsi="Times New Roman" w:cs="Times New Roman"/>
+          <w:iCs/>
+          <w:sz w:val="24"/>
+          <w:szCs w:val="36"/>
+        </w:rPr>
+        <w:t>.</w:t>
       </w:r>
     </w:p>
     <w:p>
@@ -4022,57 +3859,8 @@
         <w:rPr>
           <w:rFonts w:ascii="Times New Roman" w:hAnsi="Times New Roman" w:cs="Times New Roman"/>
           <w:iCs/>
-          <w:sz w:val="24"/>
-          <w:szCs w:val="28"/>
-        </w:rPr>
-      </w:pPr>
-    </w:p>
-    <w:p>
-      <w:pPr>
-        <w:pStyle w:val="ListParagraph"/>
-        <w:rPr>
-          <w:rFonts w:ascii="Times New Roman" w:hAnsi="Times New Roman" w:cs="Times New Roman"/>
-          <w:iCs/>
-          <w:sz w:val="24"/>
-          <w:szCs w:val="28"/>
-        </w:rPr>
-      </w:pPr>
-      <w:r>
-        <w:rPr>
-          <w:rFonts w:ascii="Times New Roman" w:hAnsi="Times New Roman" w:cs="Times New Roman"/>
-          <w:iCs/>
-          <w:sz w:val="24"/>
-          <w:szCs w:val="28"/>
-        </w:rPr>
-        <w:t>N</w:t>
-      </w:r>
-      <w:r>
-        <w:rPr>
-          <w:rFonts w:ascii="Times New Roman" w:hAnsi="Times New Roman" w:cs="Times New Roman"/>
-          <w:iCs/>
-          <w:sz w:val="24"/>
-          <w:szCs w:val="28"/>
-        </w:rPr>
-        <w:t>o tool for users to undertake and manage large scale projects, and houses no way to visualize the progress being made</w:t>
-      </w:r>
-      <w:r>
-        <w:rPr>
-          <w:rFonts w:ascii="Times New Roman" w:hAnsi="Times New Roman" w:cs="Times New Roman"/>
-          <w:iCs/>
-          <w:sz w:val="24"/>
-          <w:szCs w:val="28"/>
-        </w:rPr>
-        <w:t>.</w:t>
-      </w:r>
-    </w:p>
-    <w:p>
-      <w:pPr>
-        <w:pStyle w:val="ListParagraph"/>
-        <w:rPr>
-          <w:rFonts w:ascii="Times New Roman" w:hAnsi="Times New Roman" w:cs="Times New Roman"/>
-          <w:iCs/>
-          <w:sz w:val="24"/>
-          <w:szCs w:val="28"/>
+          <w:sz w:val="32"/>
+          <w:szCs w:val="36"/>
         </w:rPr>
       </w:pPr>
     </w:p>
@@ -4081,93 +3869,45 @@
         <w:pStyle w:val="ListParagraph"/>
         <w:numPr>
           <w:ilvl w:val="0"/>
-          <w:numId w:val="1"/>
+          <w:numId w:val="2"/>
         </w:numPr>
         <w:rPr>
           <w:rFonts w:ascii="Times New Roman" w:hAnsi="Times New Roman" w:cs="Times New Roman"/>
           <w:iCs/>
-          <w:sz w:val="24"/>
-          <w:szCs w:val="28"/>
-        </w:rPr>
-      </w:pPr>
-      <w:r>
-        <w:rPr>
-          <w:rFonts w:ascii="Times New Roman" w:hAnsi="Times New Roman" w:cs="Times New Roman"/>
-          <w:iCs/>
-          <w:sz w:val="24"/>
-          <w:szCs w:val="28"/>
-          <w:u w:val="single"/>
-        </w:rPr>
-        <w:t>Lack of image attachments</w:t>
-      </w:r>
-    </w:p>
-    <w:p>
-      <w:pPr>
-        <w:pStyle w:val="ListParagraph"/>
-        <w:rPr>
-          <w:rFonts w:ascii="Times New Roman" w:hAnsi="Times New Roman" w:cs="Times New Roman"/>
-          <w:iCs/>
-          <w:sz w:val="24"/>
-          <w:szCs w:val="28"/>
-        </w:rPr>
-      </w:pPr>
-    </w:p>
-    <w:p>
-      <w:pPr>
-        <w:pStyle w:val="ListParagraph"/>
-        <w:rPr>
-          <w:rFonts w:ascii="Times New Roman" w:hAnsi="Times New Roman" w:cs="Times New Roman"/>
-          <w:iCs/>
-          <w:sz w:val="24"/>
-          <w:szCs w:val="28"/>
-        </w:rPr>
-      </w:pPr>
-      <w:r>
-        <w:rPr>
-          <w:rFonts w:ascii="Times New Roman" w:hAnsi="Times New Roman" w:cs="Times New Roman"/>
-          <w:iCs/>
-          <w:sz w:val="24"/>
-          <w:szCs w:val="28"/>
-        </w:rPr>
-        <w:t xml:space="preserve"> </w:t>
-      </w:r>
-      <w:r>
-        <w:rPr>
-          <w:rFonts w:ascii="Times New Roman" w:hAnsi="Times New Roman" w:cs="Times New Roman"/>
-          <w:iCs/>
-          <w:sz w:val="24"/>
-          <w:szCs w:val="28"/>
-        </w:rPr>
-        <w:t>D</w:t>
-      </w:r>
-      <w:r>
-        <w:rPr>
-          <w:rFonts w:ascii="Times New Roman" w:hAnsi="Times New Roman" w:cs="Times New Roman"/>
-          <w:iCs/>
-          <w:sz w:val="24"/>
-          <w:szCs w:val="28"/>
-        </w:rPr>
-        <w:t>oes not allow users to upload and attach images as part of their notes.</w:t>
-      </w:r>
-      <w:r>
-        <w:rPr>
-          <w:iCs/>
-          <w:szCs w:val="28"/>
-        </w:rPr>
-        <w:br w:type="page"/>
-      </w:r>
-    </w:p>
-    <w:p>
-      <w:pPr>
-        <w:rPr>
-          <w:noProof/>
-        </w:rPr>
-      </w:pPr>
-      <w:r>
-        <w:rPr>
-          <w:szCs w:val="28"/>
-        </w:rPr>
-        <w:lastRenderedPageBreak/>
+          <w:sz w:val="32"/>
+          <w:szCs w:val="36"/>
+        </w:rPr>
+      </w:pPr>
+      <w:r>
+        <w:rPr>
+          <w:rFonts w:ascii="Times New Roman" w:hAnsi="Times New Roman" w:cs="Times New Roman"/>
+          <w:iCs/>
+          <w:sz w:val="24"/>
+          <w:szCs w:val="36"/>
+        </w:rPr>
+        <w:t>Does not allow users to upload and attach images as part of their notes.</w:t>
+      </w:r>
+    </w:p>
+    <w:p>
+      <w:pPr>
+        <w:rPr>
+          <w:iCs/>
+          <w:sz w:val="32"/>
+          <w:szCs w:val="36"/>
+        </w:rPr>
+      </w:pPr>
+    </w:p>
+    <w:p>
+      <w:pPr>
+        <w:rPr>
+          <w:iCs/>
+          <w:szCs w:val="28"/>
+        </w:rPr>
+      </w:pPr>
+      <w:r>
+        <w:rPr>
+          <w:szCs w:val="28"/>
+        </w:rPr>
         <w:t xml:space="preserve">Tasks by Pocket </w:t>
       </w:r>
       <w:proofErr w:type="gramStart"/>
@@ -4242,8 +3982,8 @@
         <w:rPr>
           <w:rFonts w:ascii="Times New Roman" w:hAnsi="Times New Roman" w:cs="Times New Roman"/>
           <w:iCs/>
-          <w:sz w:val="24"/>
-          <w:szCs w:val="28"/>
+          <w:sz w:val="32"/>
+          <w:szCs w:val="36"/>
           <w:u w:val="single"/>
         </w:rPr>
       </w:pPr>
@@ -4252,10 +3992,90 @@
           <w:rFonts w:ascii="Times New Roman" w:hAnsi="Times New Roman" w:cs="Times New Roman"/>
           <w:iCs/>
           <w:sz w:val="24"/>
-          <w:szCs w:val="28"/>
-          <w:u w:val="single"/>
-        </w:rPr>
-        <w:t>Minimal API and Sync</w:t>
+          <w:szCs w:val="36"/>
+        </w:rPr>
+        <w:t xml:space="preserve">It </w:t>
+      </w:r>
+      <w:r>
+        <w:rPr>
+          <w:rFonts w:ascii="Times New Roman" w:hAnsi="Times New Roman" w:cs="Times New Roman"/>
+          <w:iCs/>
+          <w:sz w:val="24"/>
+          <w:szCs w:val="36"/>
+        </w:rPr>
+        <w:t>uses minimal API such as calendar</w:t>
+      </w:r>
+      <w:r>
+        <w:rPr>
+          <w:rFonts w:ascii="Times New Roman" w:hAnsi="Times New Roman" w:cs="Times New Roman"/>
+          <w:iCs/>
+          <w:sz w:val="24"/>
+          <w:szCs w:val="36"/>
+        </w:rPr>
+        <w:t xml:space="preserve">, </w:t>
+      </w:r>
+      <w:r>
+        <w:rPr>
+          <w:rFonts w:ascii="Times New Roman" w:hAnsi="Times New Roman" w:cs="Times New Roman"/>
+          <w:iCs/>
+          <w:sz w:val="24"/>
+          <w:szCs w:val="36"/>
+        </w:rPr>
+        <w:t>sync</w:t>
+      </w:r>
+      <w:r>
+        <w:rPr>
+          <w:rFonts w:ascii="Times New Roman" w:hAnsi="Times New Roman" w:cs="Times New Roman"/>
+          <w:iCs/>
+          <w:sz w:val="24"/>
+          <w:szCs w:val="36"/>
+        </w:rPr>
+        <w:t>s</w:t>
+      </w:r>
+      <w:r>
+        <w:rPr>
+          <w:rFonts w:ascii="Times New Roman" w:hAnsi="Times New Roman" w:cs="Times New Roman"/>
+          <w:iCs/>
+          <w:sz w:val="24"/>
+          <w:szCs w:val="36"/>
+        </w:rPr>
+        <w:t xml:space="preserve"> the application and its data across multiple devices. It does not require users to log in. However, </w:t>
+      </w:r>
+      <w:r>
+        <w:rPr>
+          <w:rFonts w:ascii="Times New Roman" w:hAnsi="Times New Roman" w:cs="Times New Roman"/>
+          <w:iCs/>
+          <w:sz w:val="24"/>
+          <w:szCs w:val="36"/>
+        </w:rPr>
+        <w:t xml:space="preserve">it </w:t>
+      </w:r>
+      <w:r>
+        <w:rPr>
+          <w:rFonts w:ascii="Times New Roman" w:hAnsi="Times New Roman" w:cs="Times New Roman"/>
+          <w:iCs/>
+          <w:sz w:val="24"/>
+          <w:szCs w:val="36"/>
+        </w:rPr>
+        <w:t>require</w:t>
+      </w:r>
+      <w:r>
+        <w:rPr>
+          <w:rFonts w:ascii="Times New Roman" w:hAnsi="Times New Roman" w:cs="Times New Roman"/>
+          <w:iCs/>
+          <w:sz w:val="24"/>
+          <w:szCs w:val="36"/>
+        </w:rPr>
+        <w:t>s</w:t>
+      </w:r>
+      <w:r>
+        <w:rPr>
+          <w:rFonts w:ascii="Times New Roman" w:hAnsi="Times New Roman" w:cs="Times New Roman"/>
+          <w:iCs/>
+          <w:sz w:val="24"/>
+          <w:szCs w:val="36"/>
+        </w:rPr>
+        <w:t xml:space="preserve"> users to purchase the premium version of the application, in order to synchronize across devices. </w:t>
       </w:r>
     </w:p>
     <w:p>
@@ -4264,120 +4084,8 @@
         <w:rPr>
           <w:rFonts w:ascii="Times New Roman" w:hAnsi="Times New Roman" w:cs="Times New Roman"/>
           <w:iCs/>
-          <w:sz w:val="24"/>
-          <w:szCs w:val="28"/>
-        </w:rPr>
-      </w:pPr>
-    </w:p>
-    <w:p>
-      <w:pPr>
-        <w:pStyle w:val="ListParagraph"/>
-        <w:rPr>
-          <w:rFonts w:ascii="Times New Roman" w:hAnsi="Times New Roman" w:cs="Times New Roman"/>
-          <w:iCs/>
-          <w:sz w:val="24"/>
-          <w:szCs w:val="28"/>
-        </w:rPr>
-      </w:pPr>
-      <w:r>
-        <w:rPr>
-          <w:rFonts w:ascii="Times New Roman" w:hAnsi="Times New Roman" w:cs="Times New Roman"/>
-          <w:iCs/>
-          <w:sz w:val="24"/>
-          <w:szCs w:val="28"/>
-        </w:rPr>
-        <w:t xml:space="preserve">It </w:t>
-      </w:r>
-      <w:r>
-        <w:rPr>
-          <w:rFonts w:ascii="Times New Roman" w:hAnsi="Times New Roman" w:cs="Times New Roman"/>
-          <w:iCs/>
-          <w:sz w:val="24"/>
-          <w:szCs w:val="28"/>
-        </w:rPr>
-        <w:t>uses minimal API such as calendar</w:t>
-      </w:r>
-      <w:r>
-        <w:rPr>
-          <w:rFonts w:ascii="Times New Roman" w:hAnsi="Times New Roman" w:cs="Times New Roman"/>
-          <w:iCs/>
-          <w:sz w:val="24"/>
-          <w:szCs w:val="28"/>
-        </w:rPr>
-        <w:t xml:space="preserve">, </w:t>
-      </w:r>
-      <w:r>
-        <w:rPr>
-          <w:rFonts w:ascii="Times New Roman" w:hAnsi="Times New Roman" w:cs="Times New Roman"/>
-          <w:iCs/>
-          <w:sz w:val="24"/>
-          <w:szCs w:val="28"/>
-        </w:rPr>
-        <w:t>sync</w:t>
-      </w:r>
-      <w:r>
-        <w:rPr>
-          <w:rFonts w:ascii="Times New Roman" w:hAnsi="Times New Roman" w:cs="Times New Roman"/>
-          <w:iCs/>
-          <w:sz w:val="24"/>
-          <w:szCs w:val="28"/>
-        </w:rPr>
-        <w:t>s</w:t>
-      </w:r>
-      <w:r>
-        <w:rPr>
-          <w:rFonts w:ascii="Times New Roman" w:hAnsi="Times New Roman" w:cs="Times New Roman"/>
-          <w:iCs/>
-          <w:sz w:val="24"/>
-          <w:szCs w:val="28"/>
-        </w:rPr>
-        <w:t xml:space="preserve"> the application and its data across multiple devices. It does not require users to log in. However, </w:t>
-      </w:r>
-      <w:r>
-        <w:rPr>
-          <w:rFonts w:ascii="Times New Roman" w:hAnsi="Times New Roman" w:cs="Times New Roman"/>
-          <w:iCs/>
-          <w:sz w:val="24"/>
-          <w:szCs w:val="28"/>
-        </w:rPr>
-        <w:t xml:space="preserve">it </w:t>
-      </w:r>
-      <w:r>
-        <w:rPr>
-          <w:rFonts w:ascii="Times New Roman" w:hAnsi="Times New Roman" w:cs="Times New Roman"/>
-          <w:iCs/>
-          <w:sz w:val="24"/>
-          <w:szCs w:val="28"/>
-        </w:rPr>
-        <w:t>require</w:t>
-      </w:r>
-      <w:r>
-        <w:rPr>
-          <w:rFonts w:ascii="Times New Roman" w:hAnsi="Times New Roman" w:cs="Times New Roman"/>
-          <w:iCs/>
-          <w:sz w:val="24"/>
-          <w:szCs w:val="28"/>
-        </w:rPr>
-        <w:t>s</w:t>
-      </w:r>
-      <w:r>
-        <w:rPr>
-          <w:rFonts w:ascii="Times New Roman" w:hAnsi="Times New Roman" w:cs="Times New Roman"/>
-          <w:iCs/>
-          <w:sz w:val="24"/>
-          <w:szCs w:val="28"/>
-        </w:rPr>
-        <w:t xml:space="preserve"> users to purchase the premium version of the application, in order to synchronize across devices. </w:t>
-      </w:r>
-    </w:p>
-    <w:p>
-      <w:pPr>
-        <w:pStyle w:val="ListParagraph"/>
-        <w:rPr>
-          <w:rFonts w:ascii="Times New Roman" w:hAnsi="Times New Roman" w:cs="Times New Roman"/>
-          <w:iCs/>
-          <w:sz w:val="24"/>
-          <w:szCs w:val="28"/>
+          <w:sz w:val="28"/>
+          <w:szCs w:val="32"/>
         </w:rPr>
       </w:pPr>
     </w:p>
@@ -4391,8 +4099,8 @@
         <w:rPr>
           <w:rFonts w:ascii="Times New Roman" w:hAnsi="Times New Roman" w:cs="Times New Roman"/>
           <w:iCs/>
-          <w:sz w:val="24"/>
-          <w:szCs w:val="28"/>
+          <w:sz w:val="32"/>
+          <w:szCs w:val="36"/>
           <w:u w:val="single"/>
         </w:rPr>
       </w:pPr>
@@ -4401,10 +4109,101 @@
           <w:rFonts w:ascii="Times New Roman" w:hAnsi="Times New Roman" w:cs="Times New Roman"/>
           <w:iCs/>
           <w:sz w:val="24"/>
-          <w:szCs w:val="28"/>
-          <w:u w:val="single"/>
-        </w:rPr>
-        <w:t>Privacy</w:t>
+          <w:szCs w:val="36"/>
+        </w:rPr>
+        <w:t xml:space="preserve">This application </w:t>
+      </w:r>
+      <w:r>
+        <w:rPr>
+          <w:rFonts w:ascii="Times New Roman" w:hAnsi="Times New Roman" w:cs="Times New Roman"/>
+          <w:iCs/>
+          <w:sz w:val="24"/>
+          <w:szCs w:val="36"/>
+        </w:rPr>
+        <w:t>does</w:t>
+      </w:r>
+      <w:r>
+        <w:rPr>
+          <w:rFonts w:ascii="Times New Roman" w:hAnsi="Times New Roman" w:cs="Times New Roman"/>
+          <w:iCs/>
+          <w:sz w:val="24"/>
+          <w:szCs w:val="36"/>
+        </w:rPr>
+        <w:t xml:space="preserve"> no</w:t>
+      </w:r>
+      <w:r>
+        <w:rPr>
+          <w:rFonts w:ascii="Times New Roman" w:hAnsi="Times New Roman" w:cs="Times New Roman"/>
+          <w:iCs/>
+          <w:sz w:val="24"/>
+          <w:szCs w:val="36"/>
+        </w:rPr>
+        <w:t>t</w:t>
+      </w:r>
+      <w:r>
+        <w:rPr>
+          <w:rFonts w:ascii="Times New Roman" w:hAnsi="Times New Roman" w:cs="Times New Roman"/>
+          <w:iCs/>
+          <w:sz w:val="24"/>
+          <w:szCs w:val="36"/>
+        </w:rPr>
+        <w:t xml:space="preserve"> collect</w:t>
+      </w:r>
+      <w:r>
+        <w:rPr>
+          <w:rFonts w:ascii="Times New Roman" w:hAnsi="Times New Roman" w:cs="Times New Roman"/>
+          <w:iCs/>
+          <w:sz w:val="24"/>
+          <w:szCs w:val="36"/>
+        </w:rPr>
+        <w:t xml:space="preserve"> or</w:t>
+      </w:r>
+      <w:r>
+        <w:rPr>
+          <w:rFonts w:ascii="Times New Roman" w:hAnsi="Times New Roman" w:cs="Times New Roman"/>
+          <w:iCs/>
+          <w:sz w:val="24"/>
+          <w:szCs w:val="36"/>
+        </w:rPr>
+        <w:t xml:space="preserve"> shar</w:t>
+      </w:r>
+      <w:r>
+        <w:rPr>
+          <w:rFonts w:ascii="Times New Roman" w:hAnsi="Times New Roman" w:cs="Times New Roman"/>
+          <w:iCs/>
+          <w:sz w:val="24"/>
+          <w:szCs w:val="36"/>
+        </w:rPr>
+        <w:t>e</w:t>
+      </w:r>
+      <w:r>
+        <w:rPr>
+          <w:rFonts w:ascii="Times New Roman" w:hAnsi="Times New Roman" w:cs="Times New Roman"/>
+          <w:iCs/>
+          <w:sz w:val="24"/>
+          <w:szCs w:val="36"/>
+        </w:rPr>
+        <w:t xml:space="preserve"> user’s data, a good practice to entice users to use their application, as data collection from corporations is rampant in today’s </w:t>
+      </w:r>
+      <w:proofErr w:type="gramStart"/>
+      <w:r>
+        <w:rPr>
+          <w:rFonts w:ascii="Times New Roman" w:hAnsi="Times New Roman" w:cs="Times New Roman"/>
+          <w:iCs/>
+          <w:sz w:val="24"/>
+          <w:szCs w:val="36"/>
+        </w:rPr>
+        <w:t>world[</w:t>
+      </w:r>
+      <w:proofErr w:type="gramEnd"/>
+      <w:r>
+        <w:rPr>
+          <w:rFonts w:ascii="Times New Roman" w:hAnsi="Times New Roman" w:cs="Times New Roman"/>
+          <w:iCs/>
+          <w:sz w:val="24"/>
+          <w:szCs w:val="36"/>
+        </w:rPr>
+        <w:t xml:space="preserve">14]. </w:t>
       </w:r>
     </w:p>
     <w:p>
@@ -4413,77 +4212,8 @@
         <w:rPr>
           <w:rFonts w:ascii="Times New Roman" w:hAnsi="Times New Roman" w:cs="Times New Roman"/>
           <w:iCs/>
-          <w:sz w:val="24"/>
-          <w:szCs w:val="28"/>
-        </w:rPr>
-      </w:pPr>
-    </w:p>
-    <w:p>
-      <w:pPr>
-        <w:pStyle w:val="ListParagraph"/>
-        <w:rPr>
-          <w:rFonts w:ascii="Times New Roman" w:hAnsi="Times New Roman" w:cs="Times New Roman"/>
-          <w:iCs/>
-          <w:sz w:val="24"/>
-          <w:szCs w:val="28"/>
-        </w:rPr>
-      </w:pPr>
-      <w:r>
-        <w:rPr>
-          <w:rFonts w:ascii="Times New Roman" w:hAnsi="Times New Roman" w:cs="Times New Roman"/>
-          <w:iCs/>
-          <w:sz w:val="24"/>
-          <w:szCs w:val="28"/>
-        </w:rPr>
-        <w:t>This application prides itself in no</w:t>
-      </w:r>
-      <w:r>
-        <w:rPr>
-          <w:rFonts w:ascii="Times New Roman" w:hAnsi="Times New Roman" w:cs="Times New Roman"/>
-          <w:iCs/>
-          <w:sz w:val="24"/>
-          <w:szCs w:val="28"/>
-        </w:rPr>
-        <w:t>t</w:t>
-      </w:r>
-      <w:r>
-        <w:rPr>
-          <w:rFonts w:ascii="Times New Roman" w:hAnsi="Times New Roman" w:cs="Times New Roman"/>
-          <w:iCs/>
-          <w:sz w:val="24"/>
-          <w:szCs w:val="28"/>
-        </w:rPr>
-        <w:t xml:space="preserve"> collecting and sharing user’s data, which is a good practice to entice users to use their application, as data collection from corporations is rampant in today’s </w:t>
-      </w:r>
-      <w:proofErr w:type="gramStart"/>
-      <w:r>
-        <w:rPr>
-          <w:rFonts w:ascii="Times New Roman" w:hAnsi="Times New Roman" w:cs="Times New Roman"/>
-          <w:iCs/>
-          <w:sz w:val="24"/>
-          <w:szCs w:val="28"/>
-        </w:rPr>
-        <w:t>world[</w:t>
-      </w:r>
-      <w:proofErr w:type="gramEnd"/>
-      <w:r>
-        <w:rPr>
-          <w:rFonts w:ascii="Times New Roman" w:hAnsi="Times New Roman" w:cs="Times New Roman"/>
-          <w:iCs/>
-          <w:sz w:val="24"/>
-          <w:szCs w:val="28"/>
-        </w:rPr>
-        <w:t xml:space="preserve">14]. </w:t>
-      </w:r>
-    </w:p>
-    <w:p>
-      <w:pPr>
-        <w:pStyle w:val="ListParagraph"/>
-        <w:rPr>
-          <w:rFonts w:ascii="Times New Roman" w:hAnsi="Times New Roman" w:cs="Times New Roman"/>
-          <w:iCs/>
-          <w:sz w:val="24"/>
-          <w:szCs w:val="28"/>
+          <w:sz w:val="32"/>
+          <w:szCs w:val="36"/>
         </w:rPr>
       </w:pPr>
     </w:p>
@@ -4497,8 +4227,8 @@
         <w:rPr>
           <w:rFonts w:ascii="Times New Roman" w:hAnsi="Times New Roman" w:cs="Times New Roman"/>
           <w:iCs/>
-          <w:sz w:val="24"/>
-          <w:szCs w:val="28"/>
+          <w:sz w:val="32"/>
+          <w:szCs w:val="36"/>
           <w:u w:val="single"/>
         </w:rPr>
       </w:pPr>
@@ -4507,10 +4237,36 @@
           <w:rFonts w:ascii="Times New Roman" w:hAnsi="Times New Roman" w:cs="Times New Roman"/>
           <w:iCs/>
           <w:sz w:val="24"/>
-          <w:szCs w:val="28"/>
-          <w:u w:val="single"/>
-        </w:rPr>
-        <w:t>Poor tutorial and settings page</w:t>
+          <w:szCs w:val="36"/>
+        </w:rPr>
+        <w:t>Has</w:t>
+      </w:r>
+      <w:r>
+        <w:rPr>
+          <w:rFonts w:ascii="Times New Roman" w:hAnsi="Times New Roman" w:cs="Times New Roman"/>
+          <w:iCs/>
+          <w:sz w:val="24"/>
+          <w:szCs w:val="36"/>
+        </w:rPr>
+        <w:t xml:space="preserve"> a poor tutorial th</w:t>
+      </w:r>
+      <w:r>
+        <w:rPr>
+          <w:rFonts w:ascii="Times New Roman" w:hAnsi="Times New Roman" w:cs="Times New Roman"/>
+          <w:iCs/>
+          <w:sz w:val="24"/>
+          <w:szCs w:val="36"/>
+        </w:rPr>
+        <w:t>at</w:t>
+      </w:r>
+      <w:r>
+        <w:rPr>
+          <w:rFonts w:ascii="Times New Roman" w:hAnsi="Times New Roman" w:cs="Times New Roman"/>
+          <w:iCs/>
+          <w:sz w:val="24"/>
+          <w:szCs w:val="36"/>
+        </w:rPr>
+        <w:t xml:space="preserve"> only activates once users start to interact with the application. It does not give the option to replay the tutorial in the settings page, which is extremely cluttered.</w:t>
       </w:r>
     </w:p>
     <w:p>
@@ -4519,66 +4275,8 @@
         <w:rPr>
           <w:rFonts w:ascii="Times New Roman" w:hAnsi="Times New Roman" w:cs="Times New Roman"/>
           <w:iCs/>
-          <w:sz w:val="24"/>
-          <w:szCs w:val="28"/>
-        </w:rPr>
-      </w:pPr>
-    </w:p>
-    <w:p>
-      <w:pPr>
-        <w:pStyle w:val="ListParagraph"/>
-        <w:rPr>
-          <w:rFonts w:ascii="Times New Roman" w:hAnsi="Times New Roman" w:cs="Times New Roman"/>
-          <w:iCs/>
-          <w:sz w:val="24"/>
-          <w:szCs w:val="28"/>
-        </w:rPr>
-      </w:pPr>
-      <w:r>
-        <w:rPr>
-          <w:rFonts w:ascii="Times New Roman" w:hAnsi="Times New Roman" w:cs="Times New Roman"/>
-          <w:iCs/>
-          <w:sz w:val="24"/>
-          <w:szCs w:val="28"/>
-        </w:rPr>
-        <w:t>Has</w:t>
-      </w:r>
-      <w:r>
-        <w:rPr>
-          <w:rFonts w:ascii="Times New Roman" w:hAnsi="Times New Roman" w:cs="Times New Roman"/>
-          <w:iCs/>
-          <w:sz w:val="24"/>
-          <w:szCs w:val="28"/>
-        </w:rPr>
-        <w:t xml:space="preserve"> a poor tutorial th</w:t>
-      </w:r>
-      <w:r>
-        <w:rPr>
-          <w:rFonts w:ascii="Times New Roman" w:hAnsi="Times New Roman" w:cs="Times New Roman"/>
-          <w:iCs/>
-          <w:sz w:val="24"/>
-          <w:szCs w:val="28"/>
-        </w:rPr>
-        <w:t>at</w:t>
-      </w:r>
-      <w:r>
-        <w:rPr>
-          <w:rFonts w:ascii="Times New Roman" w:hAnsi="Times New Roman" w:cs="Times New Roman"/>
-          <w:iCs/>
-          <w:sz w:val="24"/>
-          <w:szCs w:val="28"/>
-        </w:rPr>
-        <w:t xml:space="preserve"> only activates once users start to interact with the application. It does not give the option to replay the tutorial in the settings page, which is extremely cluttered.</w:t>
-      </w:r>
-    </w:p>
-    <w:p>
-      <w:pPr>
-        <w:pStyle w:val="ListParagraph"/>
-        <w:rPr>
-          <w:rFonts w:ascii="Times New Roman" w:hAnsi="Times New Roman" w:cs="Times New Roman"/>
-          <w:iCs/>
-          <w:sz w:val="24"/>
-          <w:szCs w:val="28"/>
+          <w:sz w:val="32"/>
+          <w:szCs w:val="36"/>
         </w:rPr>
       </w:pPr>
     </w:p>
@@ -4592,8 +4290,8 @@
         <w:rPr>
           <w:rFonts w:ascii="Times New Roman" w:hAnsi="Times New Roman" w:cs="Times New Roman"/>
           <w:iCs/>
-          <w:sz w:val="24"/>
-          <w:szCs w:val="28"/>
+          <w:sz w:val="32"/>
+          <w:szCs w:val="36"/>
           <w:u w:val="single"/>
         </w:rPr>
       </w:pPr>
@@ -4602,10 +4300,36 @@
           <w:rFonts w:ascii="Times New Roman" w:hAnsi="Times New Roman" w:cs="Times New Roman"/>
           <w:iCs/>
           <w:sz w:val="24"/>
-          <w:szCs w:val="28"/>
-          <w:u w:val="single"/>
-        </w:rPr>
-        <w:t>GUI and Color Design Choice</w:t>
+          <w:szCs w:val="36"/>
+        </w:rPr>
+        <w:t>A</w:t>
+      </w:r>
+      <w:r>
+        <w:rPr>
+          <w:rFonts w:ascii="Times New Roman" w:hAnsi="Times New Roman" w:cs="Times New Roman"/>
+          <w:iCs/>
+          <w:sz w:val="24"/>
+          <w:szCs w:val="36"/>
+        </w:rPr>
+        <w:t>dopted</w:t>
+      </w:r>
+      <w:r>
+        <w:rPr>
+          <w:rFonts w:ascii="Times New Roman" w:hAnsi="Times New Roman" w:cs="Times New Roman"/>
+          <w:iCs/>
+          <w:sz w:val="24"/>
+          <w:szCs w:val="36"/>
+        </w:rPr>
+        <w:t xml:space="preserve"> a</w:t>
+      </w:r>
+      <w:r>
+        <w:rPr>
+          <w:rFonts w:ascii="Times New Roman" w:hAnsi="Times New Roman" w:cs="Times New Roman"/>
+          <w:iCs/>
+          <w:sz w:val="24"/>
+          <w:szCs w:val="36"/>
+        </w:rPr>
+        <w:t xml:space="preserve"> flat UI approach. </w:t>
       </w:r>
     </w:p>
     <w:p>
@@ -4614,39 +4338,8 @@
         <w:rPr>
           <w:rFonts w:ascii="Times New Roman" w:hAnsi="Times New Roman" w:cs="Times New Roman"/>
           <w:iCs/>
-          <w:sz w:val="24"/>
-          <w:szCs w:val="28"/>
-        </w:rPr>
-      </w:pPr>
-    </w:p>
-    <w:p>
-      <w:pPr>
-        <w:pStyle w:val="ListParagraph"/>
-        <w:rPr>
-          <w:rFonts w:ascii="Times New Roman" w:hAnsi="Times New Roman" w:cs="Times New Roman"/>
-          <w:iCs/>
-          <w:sz w:val="24"/>
-          <w:szCs w:val="28"/>
-        </w:rPr>
-      </w:pPr>
-      <w:r>
-        <w:rPr>
-          <w:rFonts w:ascii="Times New Roman" w:hAnsi="Times New Roman" w:cs="Times New Roman"/>
-          <w:iCs/>
-          <w:sz w:val="24"/>
-          <w:szCs w:val="28"/>
-        </w:rPr>
-        <w:t xml:space="preserve">Referring to Figure 1.3, we can see the design choice it has adopted, is the flat UI approach. </w:t>
-      </w:r>
-    </w:p>
-    <w:p>
-      <w:pPr>
-        <w:pStyle w:val="ListParagraph"/>
-        <w:rPr>
-          <w:rFonts w:ascii="Times New Roman" w:hAnsi="Times New Roman" w:cs="Times New Roman"/>
-          <w:iCs/>
-          <w:sz w:val="24"/>
-          <w:szCs w:val="28"/>
+          <w:sz w:val="32"/>
+          <w:szCs w:val="36"/>
         </w:rPr>
       </w:pPr>
     </w:p>
@@ -4660,19 +4353,36 @@
         <w:rPr>
           <w:rFonts w:ascii="Times New Roman" w:hAnsi="Times New Roman" w:cs="Times New Roman"/>
           <w:iCs/>
-          <w:sz w:val="24"/>
-          <w:szCs w:val="28"/>
-        </w:rPr>
-      </w:pPr>
-      <w:r>
-        <w:rPr>
-          <w:rFonts w:ascii="Times New Roman" w:hAnsi="Times New Roman" w:cs="Times New Roman"/>
-          <w:iCs/>
-          <w:sz w:val="24"/>
-          <w:szCs w:val="28"/>
-          <w:u w:val="single"/>
-        </w:rPr>
-        <w:t>Lack of Focus Tool</w:t>
+          <w:sz w:val="32"/>
+          <w:szCs w:val="36"/>
+        </w:rPr>
+      </w:pPr>
+      <w:r>
+        <w:rPr>
+          <w:rFonts w:ascii="Times New Roman" w:hAnsi="Times New Roman" w:cs="Times New Roman"/>
+          <w:iCs/>
+          <w:sz w:val="24"/>
+          <w:szCs w:val="36"/>
+        </w:rPr>
+        <w:t>No</w:t>
+      </w:r>
+      <w:r>
+        <w:rPr>
+          <w:rFonts w:ascii="Times New Roman" w:hAnsi="Times New Roman" w:cs="Times New Roman"/>
+          <w:iCs/>
+          <w:sz w:val="24"/>
+          <w:szCs w:val="36"/>
+        </w:rPr>
+        <w:t xml:space="preserve"> tool that could aid students in focusing and managing their time, as discussed in the Time Management section</w:t>
+      </w:r>
+      <w:r>
+        <w:rPr>
+          <w:rFonts w:ascii="Times New Roman" w:hAnsi="Times New Roman" w:cs="Times New Roman"/>
+          <w:iCs/>
+          <w:sz w:val="24"/>
+          <w:szCs w:val="36"/>
+        </w:rPr>
+        <w:t>.</w:t>
       </w:r>
     </w:p>
     <w:p>
@@ -4681,57 +4391,8 @@
         <w:rPr>
           <w:rFonts w:ascii="Times New Roman" w:hAnsi="Times New Roman" w:cs="Times New Roman"/>
           <w:iCs/>
-          <w:sz w:val="24"/>
-          <w:szCs w:val="28"/>
-        </w:rPr>
-      </w:pPr>
-    </w:p>
-    <w:p>
-      <w:pPr>
-        <w:pStyle w:val="ListParagraph"/>
-        <w:rPr>
-          <w:rFonts w:ascii="Times New Roman" w:hAnsi="Times New Roman" w:cs="Times New Roman"/>
-          <w:iCs/>
-          <w:sz w:val="24"/>
-          <w:szCs w:val="28"/>
-        </w:rPr>
-      </w:pPr>
-      <w:r>
-        <w:rPr>
-          <w:rFonts w:ascii="Times New Roman" w:hAnsi="Times New Roman" w:cs="Times New Roman"/>
-          <w:iCs/>
-          <w:sz w:val="24"/>
-          <w:szCs w:val="28"/>
-        </w:rPr>
-        <w:t>No</w:t>
-      </w:r>
-      <w:r>
-        <w:rPr>
-          <w:rFonts w:ascii="Times New Roman" w:hAnsi="Times New Roman" w:cs="Times New Roman"/>
-          <w:iCs/>
-          <w:sz w:val="24"/>
-          <w:szCs w:val="28"/>
-        </w:rPr>
-        <w:t xml:space="preserve"> tool that could aid students in focusing and managing their time, as discussed in the Time Management section</w:t>
-      </w:r>
-      <w:r>
-        <w:rPr>
-          <w:rFonts w:ascii="Times New Roman" w:hAnsi="Times New Roman" w:cs="Times New Roman"/>
-          <w:iCs/>
-          <w:sz w:val="24"/>
-          <w:szCs w:val="28"/>
-        </w:rPr>
-        <w:t>.</w:t>
-      </w:r>
-    </w:p>
-    <w:p>
-      <w:pPr>
-        <w:pStyle w:val="ListParagraph"/>
-        <w:rPr>
-          <w:rFonts w:ascii="Times New Roman" w:hAnsi="Times New Roman" w:cs="Times New Roman"/>
-          <w:iCs/>
-          <w:sz w:val="24"/>
-          <w:szCs w:val="28"/>
+          <w:sz w:val="32"/>
+          <w:szCs w:val="36"/>
         </w:rPr>
       </w:pPr>
     </w:p>
@@ -4745,48 +4406,16 @@
         <w:rPr>
           <w:rFonts w:ascii="Times New Roman" w:hAnsi="Times New Roman" w:cs="Times New Roman"/>
           <w:iCs/>
-          <w:sz w:val="24"/>
-          <w:szCs w:val="28"/>
-        </w:rPr>
-      </w:pPr>
-      <w:r>
-        <w:rPr>
-          <w:rFonts w:ascii="Times New Roman" w:hAnsi="Times New Roman" w:cs="Times New Roman"/>
-          <w:iCs/>
-          <w:sz w:val="24"/>
-          <w:szCs w:val="28"/>
-          <w:u w:val="single"/>
-        </w:rPr>
-        <w:t>Lack of Project Management</w:t>
-      </w:r>
-    </w:p>
-    <w:p>
-      <w:pPr>
-        <w:pStyle w:val="ListParagraph"/>
-        <w:rPr>
-          <w:rFonts w:ascii="Times New Roman" w:hAnsi="Times New Roman" w:cs="Times New Roman"/>
-          <w:iCs/>
-          <w:sz w:val="24"/>
-          <w:szCs w:val="28"/>
-        </w:rPr>
-      </w:pPr>
-    </w:p>
-    <w:p>
-      <w:pPr>
-        <w:pStyle w:val="ListParagraph"/>
-        <w:rPr>
-          <w:rFonts w:ascii="Times New Roman" w:hAnsi="Times New Roman" w:cs="Times New Roman"/>
-          <w:iCs/>
-          <w:sz w:val="24"/>
-          <w:szCs w:val="28"/>
-        </w:rPr>
-      </w:pPr>
-      <w:r>
-        <w:rPr>
-          <w:rFonts w:ascii="Times New Roman" w:hAnsi="Times New Roman" w:cs="Times New Roman"/>
-          <w:iCs/>
-          <w:sz w:val="24"/>
-          <w:szCs w:val="28"/>
+          <w:sz w:val="28"/>
+          <w:szCs w:val="32"/>
+        </w:rPr>
+      </w:pPr>
+      <w:r>
+        <w:rPr>
+          <w:rFonts w:ascii="Times New Roman" w:hAnsi="Times New Roman" w:cs="Times New Roman"/>
+          <w:iCs/>
+          <w:sz w:val="24"/>
+          <w:szCs w:val="36"/>
         </w:rPr>
         <w:t>No</w:t>
       </w:r>
@@ -4795,7 +4424,7 @@
           <w:rFonts w:ascii="Times New Roman" w:hAnsi="Times New Roman" w:cs="Times New Roman"/>
           <w:iCs/>
           <w:sz w:val="24"/>
-          <w:szCs w:val="28"/>
+          <w:szCs w:val="36"/>
         </w:rPr>
         <w:t xml:space="preserve"> tool for users to undertake and manage large scale projects, and houses no way to visualize the progress being made</w:t>
       </w:r>
@@ -4803,8 +4432,8 @@
         <w:rPr>
           <w:rFonts w:ascii="Times New Roman" w:hAnsi="Times New Roman" w:cs="Times New Roman"/>
           <w:iCs/>
-          <w:sz w:val="24"/>
-          <w:szCs w:val="28"/>
+          <w:sz w:val="22"/>
+          <w:szCs w:val="32"/>
         </w:rPr>
         <w:t>.</w:t>
       </w:r>
@@ -4868,13 +4497,25 @@
         <w:rPr>
           <w:szCs w:val="28"/>
         </w:rPr>
-        <w:t xml:space="preserve"> Moreover, the literature review conducted on time management and goal visualization provides the justification and support for the intended features of the application, </w:t>
-      </w:r>
-      <w:r>
-        <w:rPr>
-          <w:szCs w:val="28"/>
-        </w:rPr>
-        <w:t>such as the need for a project and focus tool.</w:t>
+        <w:t xml:space="preserve"> Moreover, the literature review conducted on time management and goal visualization provides the justification for the intended features of the application, </w:t>
+      </w:r>
+      <w:r>
+        <w:rPr>
+          <w:szCs w:val="28"/>
+        </w:rPr>
+        <w:t>such as the need for a project</w:t>
+      </w:r>
+      <w:r>
+        <w:rPr>
+          <w:szCs w:val="28"/>
+        </w:rPr>
+        <w:t xml:space="preserve"> management</w:t>
+      </w:r>
+      <w:r>
+        <w:rPr>
+          <w:szCs w:val="28"/>
+        </w:rPr>
+        <w:t xml:space="preserve"> and focus tool.</w:t>
       </w:r>
     </w:p>
     <w:p/>
@@ -5682,7 +5323,7 @@
           <w:rFonts w:ascii="Times New Roman" w:hAnsi="Times New Roman" w:cs="Times New Roman"/>
         </w:rPr>
       </w:pPr>
-      <w:bookmarkStart w:id="6" w:name="_Toc169014549"/>
+      <w:bookmarkStart w:id="6" w:name="_Toc169109279"/>
       <w:r>
         <w:rPr>
           <w:rFonts w:ascii="Times New Roman" w:hAnsi="Times New Roman" w:cs="Times New Roman"/>
@@ -5700,7 +5341,7 @@
           <w:rFonts w:ascii="Times New Roman" w:hAnsi="Times New Roman" w:cs="Times New Roman"/>
         </w:rPr>
       </w:pPr>
-      <w:bookmarkStart w:id="7" w:name="_Toc169014550"/>
+      <w:bookmarkStart w:id="7" w:name="_Toc169109280"/>
       <w:r>
         <w:rPr>
           <w:rFonts w:ascii="Times New Roman" w:hAnsi="Times New Roman" w:cs="Times New Roman"/>
@@ -5735,7 +5376,7 @@
           <w:rFonts w:ascii="Times New Roman" w:hAnsi="Times New Roman" w:cs="Times New Roman"/>
         </w:rPr>
       </w:pPr>
-      <w:bookmarkStart w:id="8" w:name="_Toc169014551"/>
+      <w:bookmarkStart w:id="8" w:name="_Toc169109281"/>
       <w:r>
         <w:rPr>
           <w:rFonts w:ascii="Times New Roman" w:hAnsi="Times New Roman" w:cs="Times New Roman"/>
@@ -5764,7 +5405,7 @@
       </w:r>
       <w:proofErr w:type="gramEnd"/>
       <w:r>
-        <w:t>15]. An individual will time themselves to work for 52 minutes and rest for 17 minutes. And in regards to goal setting and visualization, the mobile application will house a project management tool that will allow users to undertake large sets of tasks, whilst being able to visualize their progress, via a horizontal progress bar, providing motivation to see the project through to end, as discussed in the literature review.</w:t>
+        <w:t>15]. An individual will time themselves to work for 52 minutes and rest for 17 minutes. And in regards to goal setting and visualization, the application will house a project management tool that will allow users to undertake large sets of tasks, whilst being able to visualize their progress, via a horizontal progress bar, providing motivation to see the project through to end, as discussed in the literature review.</w:t>
       </w:r>
       <w:r>
         <w:t xml:space="preserve"> </w:t>
@@ -6037,7 +5678,7 @@
           <w:rFonts w:ascii="Times New Roman" w:hAnsi="Times New Roman" w:cs="Times New Roman"/>
         </w:rPr>
       </w:pPr>
-      <w:bookmarkStart w:id="9" w:name="_Toc169014552"/>
+      <w:bookmarkStart w:id="9" w:name="_Toc169109282"/>
       <w:r>
         <w:rPr>
           <w:rFonts w:ascii="Times New Roman" w:hAnsi="Times New Roman" w:cs="Times New Roman"/>
@@ -6108,11 +5749,14 @@
         <w:t>me</w:t>
       </w:r>
       <w:r>
-        <w:t xml:space="preserve"> to start building apps quickly without dealing with native code configurations. The Expo CLI and Expo Go app streamline development, allowing for instant previewing on physical devices. </w:t>
-      </w:r>
-    </w:p>
-    <w:p/>
-    <w:p>
+        <w:t xml:space="preserve"> to start building apps quickly without dealing with native code configurations. The Expo CLI and Expo Go app streamline</w:t>
+      </w:r>
+      <w:r>
+        <w:t>s</w:t>
+      </w:r>
+      <w:r>
+        <w:t xml:space="preserve"> development, allowing for instant previewing on physical devices. </w:t>
+      </w:r>
       <w:r>
         <w:t>This mean</w:t>
       </w:r>
@@ -6120,7 +5764,7 @@
         <w:t>s</w:t>
       </w:r>
       <w:r>
-        <w:t xml:space="preserve"> I am able to develop the task manager mobile application for Android devices without the need to learn Android’s native language of Java and Kotlin. On top of that, the React Native based mobile application built in this project, can also run on IOS devices, such as iPhones, giving this project the room for upgradability and deployment to Apple devices, should one come into my possession for testing, in the future</w:t>
+        <w:t xml:space="preserve"> I am able to develop the task manager mobile application for Android devices without the need to learn Android’s native language of Java and Kotlin. On top of that, the React Native based mobile application built in this project, can also run on IOS devices, giving this project the room for upgradability to Apple devices, should one come into my possession for testing, in the future</w:t>
       </w:r>
       <w:r>
         <w:t>.</w:t>
@@ -6349,10 +5993,13 @@
         <w:t>Sprints are bursts of effort that serve as repeatable stages within a software development cycle</w:t>
       </w:r>
       <w:r>
-        <w:t xml:space="preserve">. </w:t>
-      </w:r>
-      <w:r>
-        <w:t>User-Centered Design (UCD) is a design approach that focuses on the needs, preferences, and limitations of end-users at every stage of the design process and involves actively engaging users through feedback, and iterative testing.</w:t>
+        <w:t>.</w:t>
+      </w:r>
+      <w:r>
+        <w:t xml:space="preserve"> UCD</w:t>
+      </w:r>
+      <w:r>
+        <w:t xml:space="preserve"> is a design approach that focuses on the needs, preferences, and limitations of end-users at every stage of the design process and involves actively engaging users through feedback, and iterative testing.</w:t>
       </w:r>
     </w:p>
     <w:p/>
@@ -6406,7 +6053,7 @@
           <w:rFonts w:ascii="Times New Roman" w:hAnsi="Times New Roman" w:cs="Times New Roman"/>
         </w:rPr>
       </w:pPr>
-      <w:bookmarkStart w:id="10" w:name="_Toc169014553"/>
+      <w:bookmarkStart w:id="10" w:name="_Toc169109283"/>
       <w:r>
         <w:rPr>
           <w:rFonts w:ascii="Times New Roman" w:hAnsi="Times New Roman" w:cs="Times New Roman"/>
@@ -6419,16 +6066,7 @@
     <w:p/>
     <w:p>
       <w:r>
-        <w:t xml:space="preserve">The following figures demonstrate how the chosen technologies and features </w:t>
-      </w:r>
-      <w:r>
-        <w:t xml:space="preserve">will </w:t>
-      </w:r>
-      <w:r>
-        <w:t>operate under the hood.</w:t>
-      </w:r>
-      <w:r>
-        <w:t xml:space="preserve"> Refer to Figure 4 for the user flow diagram.</w:t>
+        <w:t>Refer to Figure 4 for the user flow diagram.</w:t>
       </w:r>
     </w:p>
     <w:p/>
@@ -6438,37 +6076,267 @@
       </w:r>
       <w:proofErr w:type="gramStart"/>
       <w:r>
-        <w:t>Navigation</w:t>
-      </w:r>
-      <w:r>
-        <w:t>[</w:t>
+        <w:t>Navigation[</w:t>
       </w:r>
       <w:proofErr w:type="gramEnd"/>
       <w:r>
-        <w:t>22]</w:t>
-      </w:r>
-      <w:r>
-        <w:t xml:space="preserve"> is a core library for modern mobile applications, enabling the creation of multiple components and pages with controlled navigation. It uses a stack data structure, following the Last In, First Out (LIFO) principle, where the most recent item is removed first. This is similar to a stack of pizza boxes, where the topmost box is taken first to reach the bottom. The user navigates through the bottom tab, with each tab containing its own page, and the pages are navigated via a stack</w:t>
-      </w:r>
-      <w:r>
-        <w:t xml:space="preserve"> (Figure 5)</w:t>
+        <w:t>22] is a core library for modern mobile applications, enabling the creation of multiple components and pages with controlled navigation. It uses a stack data structure, following the Last In, First Out (LIFO) principle, where the most recent item is removed first. This is similar to a stack of pizza boxes, where the topmost box is taken first to reach the bottom. The user navigates through the bottom tab, with each tab containing its own page, and the pages are navigated via a stack (Figure 5).</w:t>
+      </w:r>
+    </w:p>
+    <w:p/>
+    <w:p>
+      <w:r>
+        <w:t xml:space="preserve">The project tab tool, encompasses not only the React Navigation library but also APIs from Expo as mentioned in the Technology &amp; Methodology section, that give access to the Android Software Development </w:t>
+      </w:r>
+      <w:proofErr w:type="gramStart"/>
+      <w:r>
+        <w:t>Kit(</w:t>
+      </w:r>
+      <w:proofErr w:type="gramEnd"/>
+      <w:r>
+        <w:t>SDK).</w:t>
+      </w:r>
+    </w:p>
+    <w:p/>
+    <w:p>
+      <w:pPr>
+        <w:spacing w:after="160" w:line="259" w:lineRule="auto"/>
+      </w:pPr>
+      <w:r>
+        <w:t xml:space="preserve">The project tool feature will include an overview page showing project titles and their progress based on completed tasks. Tapping a project navigates to a details page where users can create and view tasks, subtasks, and notes. The SQLite API will </w:t>
+      </w:r>
+      <w:r>
+        <w:t>be utilized to perform</w:t>
+      </w:r>
+      <w:r>
+        <w:t xml:space="preserve"> CRUD operations to manag</w:t>
+      </w:r>
+      <w:r>
+        <w:t>e</w:t>
+      </w:r>
+      <w:r>
+        <w:t xml:space="preserve"> storing and displaying project information, tasks, subtasks, notes, and images</w:t>
+      </w:r>
+      <w:r>
+        <w:t xml:space="preserve"> on a local database</w:t>
       </w:r>
       <w:r>
         <w:t>.</w:t>
       </w:r>
+      <w:r>
+        <w:t xml:space="preserve"> </w:t>
+      </w:r>
+      <w:r>
+        <w:t xml:space="preserve">Because this is done locally, users will not require an internet </w:t>
+      </w:r>
+      <w:proofErr w:type="gramStart"/>
+      <w:r>
+        <w:t>connection</w:t>
+      </w:r>
+      <w:r>
+        <w:t>(</w:t>
+      </w:r>
+      <w:proofErr w:type="gramEnd"/>
+      <w:r>
+        <w:t>Figure 6).</w:t>
+      </w:r>
+    </w:p>
+    <w:p>
+      <w:pPr>
+        <w:spacing w:after="160" w:line="259" w:lineRule="auto"/>
+      </w:pPr>
+      <w:r>
+        <w:t>The task/note creation page of the project tool will contain a text input for users to enter the task, as well as multiple additional cells below to provide more useful functionalities such as deadline for the task, subtasks for the main task, and reminder to complete the task by the due date, and camera option to attach images.</w:t>
+      </w:r>
+    </w:p>
+    <w:p>
+      <w:pPr>
+        <w:spacing w:after="160" w:line="259" w:lineRule="auto"/>
+      </w:pPr>
+      <w:r>
+        <w:t>In order to set a deadline, a Calendar library has to</w:t>
+      </w:r>
+      <w:r>
+        <w:t xml:space="preserve"> be</w:t>
+      </w:r>
+      <w:r>
+        <w:t xml:space="preserve"> used, to allow the user to select a date for deadline. This date will then be stored in the local SQLite database, </w:t>
+      </w:r>
+      <w:r>
+        <w:t>to</w:t>
+      </w:r>
+      <w:r>
+        <w:t xml:space="preserve"> be retrieved and check</w:t>
+      </w:r>
+      <w:r>
+        <w:t>ed</w:t>
+      </w:r>
+      <w:r>
+        <w:t xml:space="preserve"> by the device. Using Expo Notifications API, the device will send a notification to the user, should he set a reminder for that particular task. And to allow the user to import images or capture a photo, Expo Camera and </w:t>
+      </w:r>
+      <w:proofErr w:type="spellStart"/>
+      <w:r>
+        <w:t>ImagePicker</w:t>
+      </w:r>
+      <w:proofErr w:type="spellEnd"/>
+      <w:r>
+        <w:t xml:space="preserve"> API is utilized to allow access to the device’s camera and gallery, and the subsequent image will then be stored</w:t>
+      </w:r>
+      <w:r>
+        <w:t xml:space="preserve"> on the device and retrieved by</w:t>
+      </w:r>
+      <w:r>
+        <w:t xml:space="preserve"> the SQLite database.</w:t>
+      </w:r>
+    </w:p>
+    <w:p>
+      <w:pPr>
+        <w:spacing w:after="160" w:line="259" w:lineRule="auto"/>
+      </w:pPr>
+      <w:r>
+        <w:t>The focus timer tool will contain an information button, will explain how the timer work, and the chosen time 52/17 management technique. In the center of the page will be the timer countdown, with a large progress bar of the time remaining, show</w:t>
+      </w:r>
+      <w:r>
+        <w:t>n</w:t>
+      </w:r>
+      <w:r>
+        <w:t xml:space="preserve"> in a circular shape. We have seen in the literature review as to the positive effects goal visualization and visual feedback has to user, hence emphasis is given here as well. And below that, a start and stop button to initiate the timer. Most devices will be put to sleep, and their screen be turned off in 10 minutes or less. To counter this, the </w:t>
+      </w:r>
+      <w:proofErr w:type="spellStart"/>
+      <w:r>
+        <w:t>KeepAwake</w:t>
+      </w:r>
+      <w:proofErr w:type="spellEnd"/>
+      <w:r>
+        <w:t xml:space="preserve"> API will be utilize to ensure the device does not fall asleep, and the user can constantly receive visual feedback about how much time has elapsed, and how much is remaining, providing </w:t>
+      </w:r>
+      <w:proofErr w:type="gramStart"/>
+      <w:r>
+        <w:t>motivation</w:t>
+      </w:r>
+      <w:r>
+        <w:t>(</w:t>
+      </w:r>
+      <w:proofErr w:type="gramEnd"/>
+      <w:r>
+        <w:t>Figure 7)</w:t>
+      </w:r>
+      <w:r>
+        <w:t>.</w:t>
+      </w:r>
+    </w:p>
+    <w:p>
+      <w:pPr>
+        <w:spacing w:after="160" w:line="259" w:lineRule="auto"/>
+      </w:pPr>
+      <w:r>
+        <w:lastRenderedPageBreak/>
+        <w:t>The literature review on goal visualization and time management, along with analysis of existing apps, justifies the project and focus tool</w:t>
+      </w:r>
+      <w:r>
+        <w:t>. Adults have a myriad of tasks to accomplish on a daily basis, as cited from the US Department of Labor study</w:t>
+      </w:r>
+      <w:r>
+        <w:t>.</w:t>
+      </w:r>
+      <w:r>
+        <w:t xml:space="preserve"> </w:t>
+      </w:r>
+      <w:r>
+        <w:t>As technolog</w:t>
+      </w:r>
+      <w:r>
+        <w:t>ical</w:t>
+      </w:r>
+      <w:r>
+        <w:t xml:space="preserve"> integration grows, students seek better tools for academic tasks</w:t>
+      </w:r>
+      <w:r>
+        <w:t>, despite the consensus th</w:t>
+      </w:r>
+      <w:r>
+        <w:t>at the</w:t>
+      </w:r>
+      <w:r>
+        <w:t xml:space="preserve"> tools available to them could be improved </w:t>
+      </w:r>
+      <w:proofErr w:type="gramStart"/>
+      <w:r>
+        <w:t>upon[</w:t>
+      </w:r>
+      <w:proofErr w:type="gramEnd"/>
+      <w:r>
+        <w:t>2</w:t>
+      </w:r>
+      <w:r>
+        <w:t>3</w:t>
+      </w:r>
+      <w:r>
+        <w:t>]. Thus, the project management tool and its features cater and address the needs of my target audience of students and adults, providing a means to manage tasks, project</w:t>
+      </w:r>
+      <w:r>
+        <w:t>s</w:t>
+      </w:r>
+      <w:r>
+        <w:t xml:space="preserve">, and productivity techniques such as time management. </w:t>
+      </w:r>
+    </w:p>
+    <w:p>
+      <w:pPr>
+        <w:pStyle w:val="Heading2"/>
+        <w:rPr>
+          <w:rFonts w:ascii="Times New Roman" w:hAnsi="Times New Roman" w:cs="Times New Roman"/>
+        </w:rPr>
+      </w:pPr>
+      <w:bookmarkStart w:id="11" w:name="_Toc169109284"/>
+      <w:r>
+        <w:rPr>
+          <w:rFonts w:ascii="Times New Roman" w:hAnsi="Times New Roman" w:cs="Times New Roman"/>
+        </w:rPr>
+        <w:t>Low Fidelity Wireframe</w:t>
+      </w:r>
+      <w:bookmarkEnd w:id="11"/>
     </w:p>
     <w:p/>
     <w:p>
       <w:r>
-        <w:t xml:space="preserve">The project tab tool, encompasses not only the React Navigation library but also APIs from Expo as mentioned in the Technology &amp; Methodology section, that give access to the Android Software Development </w:t>
+        <w:t>Low fidelity wireframes were developed for use in the first round of user-based testing in the Development phase, as well as to gather initial feedback on the design and prototype features. To perform the feature prototype testing in the following chapter, a basic implementation of the Project and Timer Page will be coded</w:t>
+      </w:r>
+      <w:r>
+        <w:t xml:space="preserve"> </w:t>
+      </w:r>
+      <w:r>
+        <w:t>(Figure 8)</w:t>
+      </w:r>
+      <w:r>
+        <w:t>.</w:t>
+      </w:r>
+    </w:p>
+    <w:p>
+      <w:pPr>
+        <w:jc w:val="center"/>
+      </w:pPr>
+    </w:p>
+    <w:p>
+      <w:pPr>
+        <w:rPr>
+          <w:i/>
+          <w:iCs/>
+        </w:rPr>
+      </w:pPr>
+      <w:r>
+        <w:t xml:space="preserve">Usability is an important aspect in the design of this application. To ensure a smooth experience, especially visually, the UI must possess simplicity and clarity such that the interface is kept as simple as possible, whilst avoiding clutter. For research shows that majority of mobile users prefer a minimalist approach in regards to the </w:t>
       </w:r>
       <w:proofErr w:type="gramStart"/>
       <w:r>
-        <w:t>Kit(</w:t>
+        <w:t>interface[</w:t>
       </w:r>
       <w:proofErr w:type="gramEnd"/>
       <w:r>
-        <w:t>SDK).</w:t>
+        <w:t>24]. Examples of this design choice and UI are the bottom navigation tabs, buttons and page title, so that users know exactly where they are and they can do, in terms of pressable elements</w:t>
+      </w:r>
+      <w:r>
+        <w:t>.</w:t>
       </w:r>
     </w:p>
     <w:p/>
@@ -6477,24 +6345,16 @@
         <w:spacing w:after="160" w:line="259" w:lineRule="auto"/>
       </w:pPr>
       <w:r>
-        <w:t>The project tool feature</w:t>
-      </w:r>
-      <w:r>
-        <w:t xml:space="preserve"> will</w:t>
-      </w:r>
-      <w:r>
-        <w:t xml:space="preserve"> contain an overview page, that will display the titles of projects created by the user, as well as their respective progression, based off the number of total tasks created, against those that have been completed. Upon touching the project, the user will be navigated to the project details page, where they can create and view the tasks and sub tasks they have made, as well any notes. In order to perform Creation, Read, Update and Delete (CRUD) operations on the list of projects, and its relevant details, the SQLite API is utilized. It will create a relation database that is stored locally on the user’s device. This will be used to retrieve and display the project information, tasks, subtasks, and notes, including images. Because this is done locally, users will not require an internet </w:t>
-      </w:r>
-      <w:proofErr w:type="gramStart"/>
-      <w:r>
-        <w:t>connection</w:t>
-      </w:r>
-      <w:r>
-        <w:t>(</w:t>
-      </w:r>
-      <w:proofErr w:type="gramEnd"/>
-      <w:r>
-        <w:t>Figure 6).</w:t>
+        <w:t>I</w:t>
+      </w:r>
+      <w:r>
+        <w:t xml:space="preserve"> gathered user feedback on the wireframes through Google Surveys. Seven students and staff from the Singapore Institute of Management (SIM) participated, providing valuable insights for our target audience of students and adults (aged 1</w:t>
+      </w:r>
+      <w:r>
+        <w:t>9</w:t>
+      </w:r>
+      <w:r>
+        <w:t>-40).</w:t>
       </w:r>
     </w:p>
     <w:p>
@@ -6502,101 +6362,7 @@
         <w:spacing w:after="160" w:line="259" w:lineRule="auto"/>
       </w:pPr>
       <w:r>
-        <w:t>The task/note creation page of the project tool. It will contain a text input for users to enter the task, as well as multiple additional cells below to provide more useful functionalities such as deadline for the task, subtasks for the main task, and reminder to complete the task by the due date, and camera option to attach images.</w:t>
-      </w:r>
-    </w:p>
-    <w:p>
-      <w:pPr>
-        <w:spacing w:after="160" w:line="259" w:lineRule="auto"/>
-      </w:pPr>
-      <w:r>
-        <w:t xml:space="preserve">In order to set a deadline, a Calendar library has to used, to allow the user to select a date for deadline. This date will then be stored in the local SQLite database, which will be retrieved and check by the device. Using Expo Notifications API, the device will send a notification to the user, should he set a reminder for that particular task. And to allow the user to import images or capture a photo, Expo Camera and </w:t>
-      </w:r>
-      <w:proofErr w:type="spellStart"/>
-      <w:r>
-        <w:t>ImagePicker</w:t>
-      </w:r>
-      <w:proofErr w:type="spellEnd"/>
-      <w:r>
-        <w:t xml:space="preserve"> API is utilized to allow access to the device’s camera and gallery, and the subsequent image will then be stored</w:t>
-      </w:r>
-      <w:r>
-        <w:t xml:space="preserve"> on the device and retrieved by</w:t>
-      </w:r>
-      <w:r>
-        <w:t xml:space="preserve"> the SQLite database.</w:t>
-      </w:r>
-    </w:p>
-    <w:p>
-      <w:pPr>
-        <w:spacing w:after="160" w:line="259" w:lineRule="auto"/>
-      </w:pPr>
-      <w:r>
-        <w:t>The is how the project tool feature is structured and expected to work.</w:t>
-      </w:r>
-    </w:p>
-    <w:p>
-      <w:pPr>
-        <w:spacing w:after="160" w:line="259" w:lineRule="auto"/>
-        <w:rPr>
-          <w:noProof/>
-          <w14:ligatures w14:val="standardContextual"/>
-        </w:rPr>
-      </w:pPr>
-    </w:p>
-    <w:p>
-      <w:pPr>
-        <w:spacing w:after="160" w:line="259" w:lineRule="auto"/>
-      </w:pPr>
-    </w:p>
-    <w:p>
-      <w:pPr>
-        <w:spacing w:after="160" w:line="259" w:lineRule="auto"/>
-        <w:rPr>
-          <w:i/>
-          <w:iCs/>
-        </w:rPr>
-      </w:pPr>
-      <w:r>
-        <w:rPr>
-          <w:i/>
-          <w:iCs/>
-        </w:rPr>
-        <w:br w:type="page"/>
-      </w:r>
-    </w:p>
-    <w:p>
-      <w:pPr>
-        <w:spacing w:after="160" w:line="259" w:lineRule="auto"/>
-      </w:pPr>
-      <w:r>
-        <w:lastRenderedPageBreak/>
-        <w:t>The focus timer tool page and its structure can be seen in figure 2.</w:t>
-      </w:r>
-      <w:r>
-        <w:t>4</w:t>
-      </w:r>
-      <w:r>
-        <w:t xml:space="preserve">. It will contain an information button, will explain how the timer work, and the chosen time 52/17 management technique. In the center of the page will be the timer countdown, with a large progress bar of the time remaining, be show in a circular shape. We have seen in the literature review as to the positive effects goal visualization and visual feedback has to user, hence emphasis is given here as well. And below that, a start and stop button to initiate the timer. Most devices will be put to sleep, and their screen be turned off in 10 minutes or less. To counter this, the </w:t>
-      </w:r>
-      <w:proofErr w:type="spellStart"/>
-      <w:r>
-        <w:t>KeepAwake</w:t>
-      </w:r>
-      <w:proofErr w:type="spellEnd"/>
-      <w:r>
-        <w:t xml:space="preserve"> API will be utilize to ensure the device does not fall asleep, and the user can constantly receive visual feedback about how much time has elapsed, and how much is remaining, providing </w:t>
-      </w:r>
-      <w:proofErr w:type="gramStart"/>
-      <w:r>
-        <w:t>motivation</w:t>
-      </w:r>
-      <w:r>
-        <w:t>(</w:t>
-      </w:r>
-      <w:proofErr w:type="gramEnd"/>
-      <w:r>
-        <w:t>Figure 7)</w:t>
+        <w:t>The survey was conducted on site and in person, and no personal data was collected, for privacy purposes. The overall sentiment was neutral to positive (Figure 9). This small survey test has shown that the project and the intended application that is to be developed, is on the right track, with no negative feedback as of yet, on any crucial features</w:t>
       </w:r>
       <w:r>
         <w:t>.</w:t>
@@ -6604,213 +6370,30 @@
     </w:p>
     <w:p>
       <w:pPr>
-        <w:spacing w:after="160" w:line="259" w:lineRule="auto"/>
-      </w:pPr>
-      <w:r>
-        <w:t xml:space="preserve">The literature review and research conducted on goal visualization and time management, were the basis of the justification for the project and focus tool, along with the analysis of existing application. Adults have a myriad of tasks to accomplish on a daily basis, as cited from the US Department of Labor study. The desire to integrate technology into our daily lives is ever increasing and students have highlighted their interest in bridging the gap between technology and academic studies, despite the consensus the tools available to them could be improved </w:t>
-      </w:r>
-      <w:proofErr w:type="gramStart"/>
-      <w:r>
-        <w:t>upon[</w:t>
-      </w:r>
-      <w:proofErr w:type="gramEnd"/>
-      <w:r>
-        <w:t>2</w:t>
-      </w:r>
-      <w:r>
-        <w:t>3</w:t>
-      </w:r>
-      <w:r>
-        <w:t xml:space="preserve">]. Thus, the project management tool and its features cater and address the needs of my target audience of students and adults, providing a means to manage tasks, project, and productivity techniques such as time management. </w:t>
-      </w:r>
+        <w:pStyle w:val="Heading2"/>
+        <w:rPr>
+          <w:rFonts w:ascii="Times New Roman" w:hAnsi="Times New Roman" w:cs="Times New Roman"/>
+        </w:rPr>
+      </w:pPr>
+      <w:bookmarkStart w:id="12" w:name="_Toc169109285"/>
+      <w:r>
+        <w:rPr>
+          <w:rFonts w:ascii="Times New Roman" w:hAnsi="Times New Roman" w:cs="Times New Roman"/>
+        </w:rPr>
+        <w:t>Gantt Chart</w:t>
+      </w:r>
+      <w:bookmarkEnd w:id="12"/>
     </w:p>
     <w:p/>
     <w:p>
-      <w:pPr>
-        <w:spacing w:after="160" w:line="259" w:lineRule="auto"/>
-      </w:pPr>
-      <w:r>
-        <w:br w:type="page"/>
-      </w:r>
-    </w:p>
-    <w:p>
-      <w:pPr>
-        <w:pStyle w:val="Heading2"/>
-        <w:rPr>
-          <w:rFonts w:ascii="Times New Roman" w:hAnsi="Times New Roman" w:cs="Times New Roman"/>
-        </w:rPr>
-      </w:pPr>
-      <w:bookmarkStart w:id="11" w:name="_Toc169014554"/>
-      <w:r>
-        <w:rPr>
-          <w:rFonts w:ascii="Times New Roman" w:hAnsi="Times New Roman" w:cs="Times New Roman"/>
-        </w:rPr>
-        <w:lastRenderedPageBreak/>
-        <w:t>Low Fidelity Wireframe</w:t>
-      </w:r>
-      <w:bookmarkEnd w:id="11"/>
-    </w:p>
-    <w:p/>
-    <w:p>
-      <w:r>
-        <w:t>Low</w:t>
-      </w:r>
-      <w:r>
-        <w:t xml:space="preserve"> fidelity wireframes </w:t>
-      </w:r>
-      <w:r>
-        <w:t>were</w:t>
+      <w:r>
+        <w:t>A Gantt chart was created to outline the roadmap for this final project</w:t>
       </w:r>
       <w:r>
         <w:t xml:space="preserve"> </w:t>
       </w:r>
       <w:r>
-        <w:t>developed</w:t>
-      </w:r>
-      <w:r>
-        <w:t xml:space="preserve"> </w:t>
-      </w:r>
-      <w:r>
-        <w:t xml:space="preserve">for use </w:t>
-      </w:r>
-      <w:r>
-        <w:t xml:space="preserve">in the first round of </w:t>
-      </w:r>
-      <w:r>
-        <w:t>user-based</w:t>
-      </w:r>
-      <w:r>
-        <w:t xml:space="preserve"> testing</w:t>
-      </w:r>
-      <w:r>
-        <w:t xml:space="preserve"> in the Development phase</w:t>
-      </w:r>
-      <w:r>
-        <w:t>, as well as to gather initial feedback on the design and prototype features</w:t>
-      </w:r>
-      <w:r>
-        <w:t xml:space="preserve">. </w:t>
-      </w:r>
-      <w:r>
-        <w:t>To perform the feature prototype testing in the following chapter, a basic implementation of the Project and Timer Page will be coded.</w:t>
-      </w:r>
-    </w:p>
-    <w:p>
-      <w:pPr>
-        <w:jc w:val="center"/>
-      </w:pPr>
-    </w:p>
-    <w:p>
-      <w:pPr>
-        <w:rPr>
-          <w:i/>
-          <w:iCs/>
-        </w:rPr>
-      </w:pPr>
-      <w:r>
-        <w:t>Usability is an important aspect in the design of this application. To ensure a smooth experience, especially visually, the UI must possess simplicity and clarity such that the interface is kept as simple as possible, whilst avoid</w:t>
-      </w:r>
-      <w:r>
-        <w:t>ing</w:t>
-      </w:r>
-      <w:r>
-        <w:t xml:space="preserve"> clutter.</w:t>
-      </w:r>
-      <w:r>
-        <w:t xml:space="preserve"> For research shows that majority of mobile users prefer a minimalist approach in regards to the </w:t>
-      </w:r>
-      <w:proofErr w:type="gramStart"/>
-      <w:r>
-        <w:t>interface[</w:t>
-      </w:r>
-      <w:proofErr w:type="gramEnd"/>
-      <w:r>
-        <w:t xml:space="preserve">24]. </w:t>
-      </w:r>
-      <w:r>
-        <w:t xml:space="preserve">Examples of this design choice and UI are the bottom navigation tabs, buttons and page title, so that users know exactly where they are and they can do, in terms of pressable </w:t>
-      </w:r>
-      <w:proofErr w:type="gramStart"/>
-      <w:r>
-        <w:t>elements</w:t>
-      </w:r>
-      <w:r>
-        <w:t>(</w:t>
-      </w:r>
-      <w:proofErr w:type="gramEnd"/>
-      <w:r>
-        <w:t>Figure 8)</w:t>
-      </w:r>
-      <w:r>
-        <w:t>.</w:t>
-      </w:r>
-    </w:p>
-    <w:p/>
-    <w:p>
-      <w:pPr>
-        <w:spacing w:after="160" w:line="259" w:lineRule="auto"/>
-      </w:pPr>
-      <w:r>
-        <w:t>We gathered user feedback on the wireframes through Google Surveys. Seven students and staff from the Singapore Institute of Management (SIM) participated, providing valuable insights for our target audience of students and adults (aged 18-40).</w:t>
-      </w:r>
-    </w:p>
-    <w:p>
-      <w:pPr>
-        <w:spacing w:after="160" w:line="259" w:lineRule="auto"/>
-      </w:pPr>
-      <w:r>
-        <w:t>The survey was conducted on site and in person, and no personal data w</w:t>
-      </w:r>
-      <w:r>
-        <w:t>as</w:t>
-      </w:r>
-      <w:r>
-        <w:t xml:space="preserve"> collected, for privacy purposes.</w:t>
-      </w:r>
-      <w:r>
-        <w:t xml:space="preserve"> </w:t>
-      </w:r>
-      <w:r>
-        <w:t>The overall sentiment was neutral to positive</w:t>
-      </w:r>
-      <w:r>
-        <w:t xml:space="preserve"> (Figure 9)</w:t>
-      </w:r>
-      <w:r>
-        <w:t>.</w:t>
-      </w:r>
-      <w:r>
-        <w:t xml:space="preserve"> </w:t>
-      </w:r>
-      <w:r>
-        <w:t>This small survey test has shown that the project and the intended application that is to be developed, is on the right track, with no negative feedback as of yet, on any crucial features.</w:t>
-      </w:r>
-    </w:p>
-    <w:p>
-      <w:pPr>
-        <w:spacing w:after="160" w:line="259" w:lineRule="auto"/>
-      </w:pPr>
-    </w:p>
-    <w:p>
-      <w:pPr>
-        <w:pStyle w:val="Heading2"/>
-        <w:rPr>
-          <w:rFonts w:ascii="Times New Roman" w:hAnsi="Times New Roman" w:cs="Times New Roman"/>
-        </w:rPr>
-      </w:pPr>
-      <w:bookmarkStart w:id="12" w:name="_Toc169014555"/>
-      <w:r>
-        <w:rPr>
-          <w:rFonts w:ascii="Times New Roman" w:hAnsi="Times New Roman" w:cs="Times New Roman"/>
-        </w:rPr>
-        <w:t>Gantt Chart</w:t>
-      </w:r>
-      <w:bookmarkEnd w:id="12"/>
-    </w:p>
-    <w:p/>
-    <w:p>
-      <w:r>
-        <w:t xml:space="preserve">Refer to Figure for </w:t>
+        <w:t>(Figure 10).</w:t>
       </w:r>
     </w:p>
     <w:p/>
@@ -6901,15 +6484,7 @@
           <w:sz w:val="24"/>
           <w:szCs w:val="28"/>
         </w:rPr>
-        <w:t xml:space="preserve">Completion of Development Phase – August </w:t>
-      </w:r>
-      <w:r>
-        <w:rPr>
-          <w:rFonts w:ascii="Times New Roman" w:hAnsi="Times New Roman" w:cs="Times New Roman"/>
-          <w:sz w:val="24"/>
-          <w:szCs w:val="28"/>
-        </w:rPr>
-        <w:t>7</w:t>
+        <w:t>Completion of Development Phase – August 7</w:t>
       </w:r>
       <w:r>
         <w:rPr>
@@ -6971,23 +6546,7 @@
           <w:sz w:val="24"/>
           <w:szCs w:val="28"/>
         </w:rPr>
-        <w:t>Published to Google Play</w:t>
-      </w:r>
-      <w:r>
-        <w:rPr>
-          <w:rFonts w:ascii="Times New Roman" w:hAnsi="Times New Roman" w:cs="Times New Roman"/>
-          <w:sz w:val="24"/>
-          <w:szCs w:val="28"/>
-        </w:rPr>
-        <w:t xml:space="preserve"> – August 2</w:t>
-      </w:r>
-      <w:r>
-        <w:rPr>
-          <w:rFonts w:ascii="Times New Roman" w:hAnsi="Times New Roman" w:cs="Times New Roman"/>
-          <w:sz w:val="24"/>
-          <w:szCs w:val="28"/>
-        </w:rPr>
-        <w:t>6</w:t>
+        <w:t>Published to Google Play – August 26</w:t>
       </w:r>
       <w:r>
         <w:rPr>
@@ -7018,23 +6577,7 @@
           <w:sz w:val="24"/>
           <w:szCs w:val="28"/>
         </w:rPr>
-        <w:t>Submission of Final Project, in its entirety</w:t>
-      </w:r>
-      <w:r>
-        <w:rPr>
-          <w:rFonts w:ascii="Times New Roman" w:hAnsi="Times New Roman" w:cs="Times New Roman"/>
-          <w:sz w:val="24"/>
-          <w:szCs w:val="28"/>
-        </w:rPr>
-        <w:t xml:space="preserve"> and end of Delivery Phase</w:t>
-      </w:r>
-      <w:r>
-        <w:rPr>
-          <w:rFonts w:ascii="Times New Roman" w:hAnsi="Times New Roman" w:cs="Times New Roman"/>
-          <w:sz w:val="24"/>
-          <w:szCs w:val="28"/>
-        </w:rPr>
-        <w:t xml:space="preserve"> – September 9</w:t>
+        <w:t>Submission of Final Project, in its entirety and end of Delivery Phase – September 9</w:t>
       </w:r>
       <w:r>
         <w:rPr>
@@ -7045,11 +6588,6 @@
         </w:rPr>
         <w:t>th</w:t>
       </w:r>
-    </w:p>
-    <w:p>
-      <w:pPr>
-        <w:spacing w:after="160" w:line="259" w:lineRule="auto"/>
-      </w:pPr>
       <w:r>
         <w:br w:type="page"/>
       </w:r>
@@ -7061,7 +6599,7 @@
           <w:rFonts w:ascii="Times New Roman" w:hAnsi="Times New Roman" w:cs="Times New Roman"/>
         </w:rPr>
       </w:pPr>
-      <w:bookmarkStart w:id="13" w:name="_Toc169014556"/>
+      <w:bookmarkStart w:id="13" w:name="_Toc169109286"/>
       <w:r>
         <w:rPr>
           <w:rFonts w:ascii="Times New Roman" w:hAnsi="Times New Roman" w:cs="Times New Roman"/>
@@ -7074,19 +6612,28 @@
     <w:p/>
     <w:p>
       <w:r>
-        <w:t xml:space="preserve">The features that were chosen for an initial prototype for self-evaluation </w:t>
+        <w:t xml:space="preserve">The </w:t>
+      </w:r>
+      <w:r>
+        <w:t xml:space="preserve">prototype </w:t>
+      </w:r>
+      <w:r>
+        <w:t xml:space="preserve">features that were chosen for self-evaluation </w:t>
       </w:r>
       <w:r>
         <w:t>are</w:t>
       </w:r>
       <w:r>
-        <w:t xml:space="preserve"> the project management tool and the focus tool</w:t>
+        <w:t xml:space="preserve"> the project management and focus tool</w:t>
       </w:r>
       <w:r>
         <w:t xml:space="preserve">, as their importance was </w:t>
       </w:r>
       <w:r>
-        <w:t>highlighted in the above sections</w:t>
+        <w:t>highlighted</w:t>
+      </w:r>
+      <w:r>
+        <w:t xml:space="preserve"> above</w:t>
       </w:r>
       <w:r>
         <w:t>.</w:t>
@@ -7110,262 +6657,254 @@
         <w:t>functionality and features on critical components of the task manager application.</w:t>
       </w:r>
       <w:r>
+        <w:t xml:space="preserve"> It is not a fully developed application that is based off the wireframe.</w:t>
+      </w:r>
+    </w:p>
+    <w:p/>
+    <w:p>
+      <w:r>
+        <w:t>The project management tool prototype must showcase all projects that have been created by the user, and their current progression state. Upon entering the details of the project, it would showcase on</w:t>
+      </w:r>
+      <w:r>
+        <w:t>ce</w:t>
+      </w:r>
+      <w:r>
+        <w:t xml:space="preserve"> again, the visual feedback on their progress, their tasks that are due, as well as any notes that have</w:t>
+      </w:r>
+      <w:r>
+        <w:t xml:space="preserve"> been</w:t>
+      </w:r>
+      <w:r>
+        <w:t xml:space="preserve"> created</w:t>
+      </w:r>
+      <w:r>
+        <w:t>, via inputs or images, as they will have an option to use their camera to take images or import images from their system’s library, via the Expo APIs.</w:t>
+      </w:r>
+      <w:r>
+        <w:t xml:space="preserve"> The tasks also </w:t>
+      </w:r>
+      <w:r>
+        <w:t>have</w:t>
+      </w:r>
+      <w:r>
+        <w:t xml:space="preserve"> sub-tasks attached to it, should it be needed, with the ability to provide push notifications that the task is due at a certain date and time, via APIs</w:t>
+      </w:r>
+      <w:r>
+        <w:t>, as seen in the wireframes.</w:t>
+      </w:r>
+      <w:r>
         <w:t xml:space="preserve"> </w:t>
       </w:r>
       <w:r>
-        <w:t xml:space="preserve">It is </w:t>
-      </w:r>
-      <w:r>
-        <w:t>not a fully developed application that is based off the wireframe</w:t>
+        <w:t>The focus tool tab will house the timer that will start counting down from 52 minutes, upon completion, the timer will automatically begin countdown of the rest period of 17 minutes. With start and stop buttons to initiate the timer.</w:t>
+      </w:r>
+    </w:p>
+    <w:p/>
+    <w:p>
+      <w:r>
+        <w:t xml:space="preserve">Figure </w:t>
+      </w:r>
+      <w:r>
+        <w:t>11</w:t>
+      </w:r>
+      <w:r>
+        <w:t xml:space="preserve"> shows the database.js file. The relational SQLite database is initialized with dummy data and exported as a module</w:t>
+      </w:r>
+      <w:r>
+        <w:t xml:space="preserve"> via the ‘export’ keyword</w:t>
+      </w:r>
+      <w:r>
+        <w:t xml:space="preserve">, so that it can be accessed across the application and CRUD operations can be performed. Any operations performed by the user such as project, note and task creation, will be saved and retrieved here upon application launch. The database is stored locally on the device.  </w:t>
+      </w:r>
+    </w:p>
+    <w:p/>
+    <w:p>
+      <w:pPr>
+        <w:spacing w:after="160" w:line="259" w:lineRule="auto"/>
+      </w:pPr>
+      <w:r>
+        <w:t>Figure 12</w:t>
+      </w:r>
+      <w:r>
+        <w:t xml:space="preserve"> shows the feature prototype</w:t>
+      </w:r>
+      <w:r>
+        <w:t>s</w:t>
+      </w:r>
+      <w:r>
+        <w:t xml:space="preserve"> developed thus far. </w:t>
+      </w:r>
+      <w:r>
+        <w:t>After viewing</w:t>
+      </w:r>
+      <w:r>
+        <w:t xml:space="preserve"> the tutorial overlay</w:t>
+      </w:r>
+      <w:r>
+        <w:t>,</w:t>
+      </w:r>
+      <w:r>
+        <w:t xml:space="preserve"> </w:t>
+      </w:r>
+      <w:r>
+        <w:t>u</w:t>
+      </w:r>
+      <w:r>
+        <w:t xml:space="preserve">pon pressing a project, </w:t>
+      </w:r>
+      <w:r>
+        <w:t>user is brought</w:t>
+      </w:r>
+      <w:r>
+        <w:t xml:space="preserve"> to the project details page, where their tasks and progress bar</w:t>
+      </w:r>
+      <w:r>
+        <w:t xml:space="preserve"> is </w:t>
+      </w:r>
+      <w:r>
+        <w:t xml:space="preserve">retrieved from the </w:t>
+      </w:r>
+      <w:r>
+        <w:t>SQLite</w:t>
+      </w:r>
+      <w:r>
+        <w:t xml:space="preserve"> database and displayed</w:t>
+      </w:r>
+      <w:r>
+        <w:t xml:space="preserve">. The progress bar operates by calculating the total tasks inputted by the user, and progressively increments the value based on whether the task is completed. The is done through the use of React </w:t>
+      </w:r>
+      <w:proofErr w:type="gramStart"/>
+      <w:r>
+        <w:t>Hooks</w:t>
+      </w:r>
+      <w:r>
+        <w:t>[</w:t>
+      </w:r>
+      <w:proofErr w:type="gramEnd"/>
+      <w:r>
+        <w:t>2</w:t>
+      </w:r>
+      <w:r>
+        <w:t>5</w:t>
+      </w:r>
+      <w:r>
+        <w:t>]</w:t>
+      </w:r>
+      <w:r>
+        <w:t>, to alter the state of the</w:t>
+      </w:r>
+      <w:r>
+        <w:t xml:space="preserve"> progress bar</w:t>
+      </w:r>
+      <w:r>
+        <w:t xml:space="preserve"> (Figure 13).</w:t>
+      </w:r>
+    </w:p>
+    <w:p>
+      <w:pPr>
+        <w:spacing w:after="160" w:line="259" w:lineRule="auto"/>
+      </w:pPr>
+      <w:r>
+        <w:t>The navigation</w:t>
+      </w:r>
+      <w:r>
+        <w:t xml:space="preserve"> tab is located at bottom</w:t>
+      </w:r>
+      <w:r>
+        <w:t>. This is how users will navigate across tools in the application, as highlighted in the Design Structure</w:t>
+      </w:r>
+      <w:r>
+        <w:t>. The navigation container houses the bottom tab, and upon pressing the respective tabs,</w:t>
+      </w:r>
+      <w:r>
+        <w:t xml:space="preserve"> directs to the respective</w:t>
+      </w:r>
+      <w:r>
+        <w:t xml:space="preserve"> stack</w:t>
+      </w:r>
+      <w:r>
+        <w:t xml:space="preserve"> and its pages</w:t>
+      </w:r>
+      <w:r>
+        <w:t xml:space="preserve"> (Figure 14)</w:t>
       </w:r>
       <w:r>
         <w:t>.</w:t>
       </w:r>
     </w:p>
-    <w:p/>
-    <w:p>
-      <w:r>
-        <w:t>The project management tool prototype gave a starting point as to how the final product should appear. It first must showcase all projects that have been created by the user, and their current progression state. Upon entering the details of the project, it would showcase on</w:t>
-      </w:r>
-      <w:r>
-        <w:t>ce</w:t>
-      </w:r>
-      <w:r>
-        <w:t xml:space="preserve"> again, the visual feedback on their progress, their tasks that are due, as well as any notes that have created</w:t>
-      </w:r>
-      <w:r>
-        <w:t xml:space="preserve">, via </w:t>
-      </w:r>
-      <w:r>
-        <w:t>text-based</w:t>
-      </w:r>
-      <w:r>
-        <w:t xml:space="preserve"> inputs, or images, as they will have an option to use their camera to take images or import images from their system’s library, via the Expo APIs.</w:t>
-      </w:r>
-      <w:r>
-        <w:t xml:space="preserve"> The tasks also </w:t>
-      </w:r>
-      <w:r>
-        <w:t>have</w:t>
-      </w:r>
-      <w:r>
-        <w:t xml:space="preserve"> sub-tasks attached to it, should it be needed, with the ability to provide push notifications that the task is due at a certain date and time, via APIs</w:t>
-      </w:r>
-      <w:r>
-        <w:t>, as seen in the wireframes.</w:t>
-      </w:r>
-      <w:r>
-        <w:t xml:space="preserve"> </w:t>
-      </w:r>
-      <w:r>
-        <w:t>The focus tool tab will house the timer that will start counting down from 52 minutes, upon completion, the timer will automatically begin countdown of the rest period of 17 minutes. With start and stop buttons to initiate the timer.</w:t>
-      </w:r>
-    </w:p>
-    <w:p/>
+    <w:p>
+      <w:r>
+        <w:t xml:space="preserve">The camera icon launches the camera, which calls upon the Expo Camera and </w:t>
+      </w:r>
+      <w:proofErr w:type="spellStart"/>
+      <w:r>
+        <w:t>ImagePicker</w:t>
+      </w:r>
+      <w:proofErr w:type="spellEnd"/>
+      <w:r>
+        <w:t xml:space="preserve"> API, to allow users to add note images to their project</w:t>
+      </w:r>
+      <w:r>
+        <w:t xml:space="preserve"> (Figure 15)</w:t>
+      </w:r>
+      <w:r>
+        <w:t>. The code snippet shows the camera API at work, using asynchronous function to await photo capture or import</w:t>
+      </w:r>
+      <w:r>
+        <w:t>ing</w:t>
+      </w:r>
+      <w:r>
+        <w:t xml:space="preserve"> via the device gallery.</w:t>
+      </w:r>
+    </w:p>
+    <w:p>
+      <w:pPr>
+        <w:rPr>
+          <w:i/>
+          <w:iCs/>
+        </w:rPr>
+      </w:pPr>
+    </w:p>
     <w:p>
       <w:r>
         <w:t xml:space="preserve">Figure </w:t>
       </w:r>
       <w:r>
-        <w:t>11</w:t>
-      </w:r>
-      <w:r>
-        <w:t xml:space="preserve"> shows the database.js file. The relational SQLite database is initialized with dummy data and exported as a module, so that it can be accessed across the application and CRUD operations can be performed. Any operations performed by the user such as project, note and task creation, will be saved and retrieved here upon application launch. The database is stored locally on the device.  </w:t>
-      </w:r>
-    </w:p>
-    <w:p>
-      <w:pPr>
-        <w:spacing w:after="160" w:line="259" w:lineRule="auto"/>
-      </w:pPr>
-      <w:r>
-        <w:rPr>
-          <w:i/>
-          <w:iCs/>
-        </w:rPr>
-        <w:br w:type="page"/>
-      </w:r>
-    </w:p>
-    <w:p>
-      <w:pPr>
-        <w:spacing w:after="160" w:line="259" w:lineRule="auto"/>
-      </w:pPr>
-      <w:r>
-        <w:lastRenderedPageBreak/>
-        <w:t>Figure 12</w:t>
-      </w:r>
-      <w:r>
-        <w:t xml:space="preserve"> shows the feature prototype developed thus far. </w:t>
-      </w:r>
-      <w:r>
-        <w:t>After viewing</w:t>
-      </w:r>
-      <w:r>
-        <w:t xml:space="preserve"> the tutorial overlay</w:t>
-      </w:r>
-      <w:r>
-        <w:t>,</w:t>
-      </w:r>
-      <w:r>
-        <w:t xml:space="preserve"> </w:t>
-      </w:r>
-      <w:r>
-        <w:t>u</w:t>
-      </w:r>
-      <w:r>
-        <w:t xml:space="preserve">pon pressing a project, </w:t>
-      </w:r>
-      <w:r>
-        <w:t>user is brought</w:t>
-      </w:r>
-      <w:r>
-        <w:t xml:space="preserve"> to the project details page, where their tasks and progress bar</w:t>
-      </w:r>
-      <w:r>
-        <w:t xml:space="preserve"> is </w:t>
-      </w:r>
-      <w:r>
-        <w:t>retrieved from the local database and displayed</w:t>
-      </w:r>
-      <w:r>
-        <w:t xml:space="preserve">. The progress bar operates by calculating the total tasks inputted by the user, and progressively increments the value based on whether the task is completed. The is done through the use of React </w:t>
-      </w:r>
-      <w:proofErr w:type="gramStart"/>
-      <w:r>
-        <w:t>Hooks</w:t>
-      </w:r>
-      <w:r>
-        <w:t>[</w:t>
-      </w:r>
-      <w:proofErr w:type="gramEnd"/>
-      <w:r>
-        <w:t>2</w:t>
-      </w:r>
-      <w:r>
-        <w:t>5</w:t>
-      </w:r>
-      <w:r>
-        <w:t>]</w:t>
-      </w:r>
-      <w:r>
-        <w:t>, to alter the state of the</w:t>
-      </w:r>
-      <w:r>
-        <w:t xml:space="preserve"> progress bar</w:t>
-      </w:r>
-      <w:r>
-        <w:t xml:space="preserve"> (Figure 13).</w:t>
-      </w:r>
-    </w:p>
-    <w:p>
-      <w:pPr>
-        <w:spacing w:after="160" w:line="259" w:lineRule="auto"/>
-      </w:pPr>
-      <w:r>
-        <w:t>At the bottom of the page, you will notice a bottom tab. This is how users will navigate across tools in the application, as highlighted in the Design Structure</w:t>
-      </w:r>
-      <w:r>
-        <w:t>. The navigation container houses the bottom tab, and upon pressing the respective tabs,</w:t>
-      </w:r>
-      <w:r>
-        <w:t xml:space="preserve"> directs to the respective</w:t>
-      </w:r>
-      <w:r>
-        <w:t xml:space="preserve"> stack</w:t>
-      </w:r>
-      <w:r>
-        <w:t xml:space="preserve"> and its pages</w:t>
-      </w:r>
-      <w:r>
-        <w:t xml:space="preserve"> (Figure 14)</w:t>
+        <w:t>16</w:t>
+      </w:r>
+      <w:r>
+        <w:t xml:space="preserve"> show</w:t>
+      </w:r>
+      <w:r>
+        <w:t>s</w:t>
+      </w:r>
+      <w:r>
+        <w:t xml:space="preserve"> the focus timer tool. The code snippet shows the JavaScript Math functions use</w:t>
+      </w:r>
+      <w:r>
+        <w:t>d</w:t>
+      </w:r>
+      <w:r>
+        <w:t xml:space="preserve"> to calculate the time and format it to the appropriate timestamp display, using React Hooks</w:t>
+      </w:r>
+      <w:r>
+        <w:t xml:space="preserve"> once again to alter the timer progression</w:t>
+      </w:r>
+      <w:r>
+        <w:t xml:space="preserve"> (Figure 17)</w:t>
       </w:r>
       <w:r>
         <w:t>.</w:t>
       </w:r>
     </w:p>
     <w:p>
-      <w:r>
-        <w:t xml:space="preserve">The camera icon launches the camera, which calls upon the Expo Camera and </w:t>
-      </w:r>
-      <w:proofErr w:type="spellStart"/>
-      <w:r>
-        <w:t>ImagePicker</w:t>
-      </w:r>
-      <w:proofErr w:type="spellEnd"/>
-      <w:r>
-        <w:t xml:space="preserve"> API, to allow users to add note images to their project</w:t>
-      </w:r>
-      <w:r>
-        <w:t xml:space="preserve"> (Figure 15)</w:t>
-      </w:r>
-      <w:r>
-        <w:t>. The code snippet below shows the camera API at work, using asynchronous function to await photo capture or import</w:t>
-      </w:r>
-      <w:r>
-        <w:t>ing</w:t>
-      </w:r>
-      <w:r>
-        <w:t xml:space="preserve"> via the device gallery.</w:t>
-      </w:r>
-    </w:p>
-    <w:p>
-      <w:pPr>
-        <w:rPr>
-          <w:i/>
-          <w:iCs/>
-        </w:rPr>
-      </w:pPr>
-    </w:p>
-    <w:p>
-      <w:r>
-        <w:t xml:space="preserve">Figure </w:t>
-      </w:r>
-      <w:r>
-        <w:t>16</w:t>
-      </w:r>
-      <w:r>
-        <w:t xml:space="preserve"> show</w:t>
-      </w:r>
-      <w:r>
-        <w:t>s</w:t>
-      </w:r>
-      <w:r>
-        <w:t xml:space="preserve"> the focus timer tool. The code snippet below shows the JavaScript Math functions use to calculate the time and format it to the appropriate timestamp display, using React Hooks</w:t>
-      </w:r>
-      <w:r>
-        <w:t xml:space="preserve"> once again to alter the timer progression</w:t>
-      </w:r>
-      <w:r>
-        <w:t xml:space="preserve"> (Figure 17)</w:t>
-      </w:r>
-      <w:r>
-        <w:t>.</w:t>
-      </w:r>
-    </w:p>
-    <w:p>
-      <w:pPr>
-        <w:jc w:val="center"/>
-      </w:pPr>
-    </w:p>
-    <w:p>
-      <w:pPr>
-        <w:jc w:val="center"/>
-        <w:rPr>
-          <w:i/>
-          <w:iCs/>
-        </w:rPr>
-      </w:pPr>
-      <w:r>
-        <w:br w:type="page"/>
-      </w:r>
-    </w:p>
-    <w:p>
       <w:pPr>
         <w:pStyle w:val="Heading2"/>
         <w:rPr>
           <w:rFonts w:ascii="Times New Roman" w:hAnsi="Times New Roman" w:cs="Times New Roman"/>
         </w:rPr>
       </w:pPr>
-      <w:bookmarkStart w:id="14" w:name="_Toc169014557"/>
+      <w:bookmarkStart w:id="14" w:name="_Toc169109287"/>
       <w:r>
         <w:rPr>
           <w:rFonts w:ascii="Times New Roman" w:hAnsi="Times New Roman" w:cs="Times New Roman"/>
@@ -7481,7 +7020,25 @@
         <w:t xml:space="preserve">of </w:t>
       </w:r>
       <w:r>
-        <w:t xml:space="preserve">students and working adults. Participants will be </w:t>
+        <w:t>students and working adults</w:t>
+      </w:r>
+      <w:r>
+        <w:t xml:space="preserve"> above the age of 18</w:t>
+      </w:r>
+      <w:r>
+        <w:t>.</w:t>
+      </w:r>
+      <w:r>
+        <w:t xml:space="preserve"> Once consent has been granted,</w:t>
+      </w:r>
+      <w:r>
+        <w:t xml:space="preserve"> </w:t>
+      </w:r>
+      <w:r>
+        <w:t>p</w:t>
+      </w:r>
+      <w:r>
+        <w:t xml:space="preserve">articipants will be </w:t>
       </w:r>
       <w:r>
         <w:t>split into three group</w:t>
@@ -7516,7 +7073,13 @@
         <w:t>Once they have inputted all the tasks</w:t>
       </w:r>
       <w:r>
-        <w:t xml:space="preserve"> and completed them, I have them fill out </w:t>
+        <w:t xml:space="preserve"> and completed them, I</w:t>
+      </w:r>
+      <w:r>
+        <w:t xml:space="preserve"> will</w:t>
+      </w:r>
+      <w:r>
+        <w:t xml:space="preserve"> have them fill out </w:t>
       </w:r>
       <w:r>
         <w:t xml:space="preserve">the User Experience </w:t>
@@ -7527,7 +7090,31 @@
       </w:r>
       <w:proofErr w:type="gramEnd"/>
       <w:r>
-        <w:t xml:space="preserve">26], to see which application they enjoyed using more. To remove any bias, they respondents will not know that the application was developed by me. The results will reveal if the task manager application </w:t>
+        <w:t>26], to see which application they enjoyed using more. To remove any bias, they respondents will not know that the application was developed by me</w:t>
+      </w:r>
+      <w:r>
+        <w:t>, until the questionnaire has been completed.</w:t>
+      </w:r>
+      <w:r>
+        <w:t xml:space="preserve"> </w:t>
+      </w:r>
+      <w:r>
+        <w:t xml:space="preserve">No personal data such as names, age or email addresses will be collected, ensuring no ethical breach. </w:t>
+      </w:r>
+      <w:r>
+        <w:t>The results</w:t>
+      </w:r>
+      <w:r>
+        <w:t xml:space="preserve"> of the questionnaire</w:t>
+      </w:r>
+      <w:r>
+        <w:t xml:space="preserve"> will</w:t>
+      </w:r>
+      <w:r>
+        <w:t xml:space="preserve"> address the objectives set out, and</w:t>
+      </w:r>
+      <w:r>
+        <w:t xml:space="preserve"> reveal if the task manager application </w:t>
       </w:r>
       <w:r>
         <w:rPr>
@@ -7552,7 +7139,7 @@
           <w:rFonts w:ascii="Times New Roman" w:hAnsi="Times New Roman" w:cs="Times New Roman"/>
         </w:rPr>
       </w:pPr>
-      <w:bookmarkStart w:id="15" w:name="_Toc169014558"/>
+      <w:bookmarkStart w:id="15" w:name="_Toc169109288"/>
       <w:r>
         <w:rPr>
           <w:rFonts w:ascii="Times New Roman" w:hAnsi="Times New Roman" w:cs="Times New Roman"/>
@@ -8769,9 +8356,15 @@
     <w:p>
       <w:pPr>
         <w:pStyle w:val="Heading1"/>
-      </w:pPr>
-      <w:bookmarkStart w:id="16" w:name="_Toc169014559"/>
-      <w:r>
+        <w:rPr>
+          <w:rFonts w:ascii="Times New Roman" w:hAnsi="Times New Roman" w:cs="Times New Roman"/>
+        </w:rPr>
+      </w:pPr>
+      <w:bookmarkStart w:id="16" w:name="_Toc169109289"/>
+      <w:r>
+        <w:rPr>
+          <w:rFonts w:ascii="Times New Roman" w:hAnsi="Times New Roman" w:cs="Times New Roman"/>
+        </w:rPr>
         <w:lastRenderedPageBreak/>
         <w:t>Appendix</w:t>
       </w:r>
@@ -8844,24 +8437,14 @@
       <w:r>
         <w:t xml:space="preserve">Figure </w:t>
       </w:r>
-      <w:r>
-        <w:fldChar w:fldCharType="begin"/>
-      </w:r>
-      <w:r>
-        <w:instrText xml:space="preserve"> SEQ Figure \* ARABIC </w:instrText>
-      </w:r>
-      <w:r>
-        <w:fldChar w:fldCharType="separate"/>
-      </w:r>
-      <w:r>
-        <w:rPr>
-          <w:noProof/>
-        </w:rPr>
-        <w:t>1</w:t>
-      </w:r>
-      <w:r>
-        <w:fldChar w:fldCharType="end"/>
-      </w:r>
+      <w:fldSimple w:instr=" SEQ Figure \* ARABIC ">
+        <w:r>
+          <w:rPr>
+            <w:noProof/>
+          </w:rPr>
+          <w:t>1</w:t>
+        </w:r>
+      </w:fldSimple>
       <w:r>
         <w:t xml:space="preserve">Microsoft </w:t>
       </w:r>
@@ -8942,24 +8525,14 @@
       <w:r>
         <w:t xml:space="preserve">Figure </w:t>
       </w:r>
-      <w:r>
-        <w:fldChar w:fldCharType="begin"/>
-      </w:r>
-      <w:r>
-        <w:instrText xml:space="preserve"> SEQ Figure \* ARABIC </w:instrText>
-      </w:r>
-      <w:r>
-        <w:fldChar w:fldCharType="separate"/>
-      </w:r>
-      <w:r>
-        <w:rPr>
-          <w:noProof/>
-        </w:rPr>
-        <w:t>2</w:t>
-      </w:r>
-      <w:r>
-        <w:fldChar w:fldCharType="end"/>
-      </w:r>
+      <w:fldSimple w:instr=" SEQ Figure \* ARABIC ">
+        <w:r>
+          <w:rPr>
+            <w:noProof/>
+          </w:rPr>
+          <w:t>2</w:t>
+        </w:r>
+      </w:fldSimple>
       <w:r>
         <w:t xml:space="preserve"> Google Tasks</w:t>
       </w:r>
@@ -9032,24 +8605,14 @@
       <w:r>
         <w:t xml:space="preserve">Figure </w:t>
       </w:r>
-      <w:r>
-        <w:fldChar w:fldCharType="begin"/>
-      </w:r>
-      <w:r>
-        <w:instrText xml:space="preserve"> SEQ Figure \* ARABIC </w:instrText>
-      </w:r>
-      <w:r>
-        <w:fldChar w:fldCharType="separate"/>
-      </w:r>
-      <w:r>
-        <w:rPr>
-          <w:noProof/>
-        </w:rPr>
-        <w:t>3</w:t>
-      </w:r>
-      <w:r>
-        <w:fldChar w:fldCharType="end"/>
-      </w:r>
+      <w:fldSimple w:instr=" SEQ Figure \* ARABIC ">
+        <w:r>
+          <w:rPr>
+            <w:noProof/>
+          </w:rPr>
+          <w:t>3</w:t>
+        </w:r>
+      </w:fldSimple>
       <w:r>
         <w:t xml:space="preserve"> </w:t>
       </w:r>
@@ -9148,7 +8711,7 @@
         </w:rPr>
         <w:lastRenderedPageBreak/>
         <w:drawing>
-          <wp:inline distT="0" distB="0" distL="0" distR="0" wp14:anchorId="193B644C" wp14:editId="3751E7F0">
+          <wp:inline distT="0" distB="0" distL="0" distR="0" wp14:anchorId="193B644C" wp14:editId="3A5741FB">
             <wp:extent cx="3858205" cy="2727949"/>
             <wp:effectExtent l="0" t="0" r="0" b="0"/>
             <wp:docPr id="407850800" name="Picture 3"/>
@@ -10506,8 +10069,8 @@
   <w:abstractNum w:abstractNumId="3" w15:restartNumberingAfterBreak="0">
     <w:nsid w:val="468B7A19"/>
     <w:multiLevelType w:val="hybridMultilevel"/>
-    <w:tmpl w:val="CED43038"/>
-    <w:lvl w:ilvl="0" w:tplc="0409000F">
+    <w:tmpl w:val="E490F7E4"/>
+    <w:lvl w:ilvl="0" w:tplc="87B009BC">
       <w:start w:val="1"/>
       <w:numFmt w:val="decimal"/>
       <w:lvlText w:val="%1."/>
@@ -10515,6 +10078,10 @@
       <w:pPr>
         <w:ind w:left="720" w:hanging="360"/>
       </w:pPr>
+      <w:rPr>
+        <w:sz w:val="28"/>
+        <w:szCs w:val="32"/>
+      </w:rPr>
     </w:lvl>
     <w:lvl w:ilvl="1" w:tplc="04090019">
       <w:start w:val="1"/>
@@ -10592,8 +10159,8 @@
   <w:abstractNum w:abstractNumId="4" w15:restartNumberingAfterBreak="0">
     <w:nsid w:val="4E682561"/>
     <w:multiLevelType w:val="hybridMultilevel"/>
-    <w:tmpl w:val="C4848894"/>
-    <w:lvl w:ilvl="0" w:tplc="FFFFFFFF">
+    <w:tmpl w:val="3D6CB1E8"/>
+    <w:lvl w:ilvl="0" w:tplc="A3AEC990">
       <w:start w:val="1"/>
       <w:numFmt w:val="decimal"/>
       <w:lvlText w:val="%1."/>
@@ -10601,6 +10168,10 @@
       <w:pPr>
         <w:ind w:left="720" w:hanging="360"/>
       </w:pPr>
+      <w:rPr>
+        <w:sz w:val="28"/>
+        <w:szCs w:val="32"/>
+      </w:rPr>
     </w:lvl>
     <w:lvl w:ilvl="1" w:tplc="FFFFFFFF">
       <w:start w:val="1"/>
@@ -11332,8 +10903,8 @@
   <w:abstractNum w:abstractNumId="11" w15:restartNumberingAfterBreak="0">
     <w:nsid w:val="650D6951"/>
     <w:multiLevelType w:val="hybridMultilevel"/>
-    <w:tmpl w:val="A8263E5E"/>
-    <w:lvl w:ilvl="0" w:tplc="FFFFFFFF">
+    <w:tmpl w:val="5758235E"/>
+    <w:lvl w:ilvl="0" w:tplc="4260BEF4">
       <w:start w:val="1"/>
       <w:numFmt w:val="decimal"/>
       <w:lvlText w:val="%1."/>
@@ -11341,6 +10912,10 @@
       <w:pPr>
         <w:ind w:left="720" w:hanging="360"/>
       </w:pPr>
+      <w:rPr>
+        <w:sz w:val="28"/>
+        <w:szCs w:val="32"/>
+      </w:rPr>
     </w:lvl>
     <w:lvl w:ilvl="1" w:tplc="FFFFFFFF">
       <w:start w:val="1"/>

--- a/prelimanery report/Preliminary Project Report REVISED.docx
+++ b/prelimanery report/Preliminary Project Report REVISED.docx
@@ -315,7 +315,7 @@
               <w:tab w:val="right" w:leader="dot" w:pos="9350"/>
             </w:tabs>
             <w:rPr>
-              <w:rFonts w:asciiTheme="minorHAnsi" w:eastAsiaTheme="minorEastAsia" w:hAnsiTheme="minorHAnsi" w:cstheme="minorBidi"/>
+              <w:rFonts w:eastAsiaTheme="minorEastAsia"/>
               <w:noProof/>
               <w:kern w:val="2"/>
               <w:sz w:val="22"/>
@@ -398,7 +398,7 @@
               <w:tab w:val="right" w:leader="dot" w:pos="9350"/>
             </w:tabs>
             <w:rPr>
-              <w:rFonts w:asciiTheme="minorHAnsi" w:eastAsiaTheme="minorEastAsia" w:hAnsiTheme="minorHAnsi" w:cstheme="minorBidi"/>
+              <w:rFonts w:eastAsiaTheme="minorEastAsia"/>
               <w:noProof/>
               <w:kern w:val="2"/>
               <w:sz w:val="22"/>
@@ -472,7 +472,7 @@
               <w:tab w:val="right" w:leader="dot" w:pos="9350"/>
             </w:tabs>
             <w:rPr>
-              <w:rFonts w:asciiTheme="minorHAnsi" w:eastAsiaTheme="minorEastAsia" w:hAnsiTheme="minorHAnsi" w:cstheme="minorBidi"/>
+              <w:rFonts w:eastAsiaTheme="minorEastAsia"/>
               <w:noProof/>
               <w:kern w:val="2"/>
               <w:sz w:val="22"/>
@@ -546,7 +546,7 @@
               <w:tab w:val="right" w:leader="dot" w:pos="9350"/>
             </w:tabs>
             <w:rPr>
-              <w:rFonts w:asciiTheme="minorHAnsi" w:eastAsiaTheme="minorEastAsia" w:hAnsiTheme="minorHAnsi" w:cstheme="minorBidi"/>
+              <w:rFonts w:eastAsiaTheme="minorEastAsia"/>
               <w:noProof/>
               <w:kern w:val="2"/>
               <w:sz w:val="22"/>
@@ -620,7 +620,7 @@
               <w:tab w:val="right" w:leader="dot" w:pos="9350"/>
             </w:tabs>
             <w:rPr>
-              <w:rFonts w:asciiTheme="minorHAnsi" w:eastAsiaTheme="minorEastAsia" w:hAnsiTheme="minorHAnsi" w:cstheme="minorBidi"/>
+              <w:rFonts w:eastAsiaTheme="minorEastAsia"/>
               <w:noProof/>
               <w:kern w:val="2"/>
               <w:sz w:val="22"/>
@@ -694,7 +694,7 @@
               <w:tab w:val="right" w:leader="dot" w:pos="9350"/>
             </w:tabs>
             <w:rPr>
-              <w:rFonts w:asciiTheme="minorHAnsi" w:eastAsiaTheme="minorEastAsia" w:hAnsiTheme="minorHAnsi" w:cstheme="minorBidi"/>
+              <w:rFonts w:eastAsiaTheme="minorEastAsia"/>
               <w:noProof/>
               <w:kern w:val="2"/>
               <w:sz w:val="22"/>
@@ -768,7 +768,7 @@
               <w:tab w:val="right" w:leader="dot" w:pos="9350"/>
             </w:tabs>
             <w:rPr>
-              <w:rFonts w:asciiTheme="minorHAnsi" w:eastAsiaTheme="minorEastAsia" w:hAnsiTheme="minorHAnsi" w:cstheme="minorBidi"/>
+              <w:rFonts w:eastAsiaTheme="minorEastAsia"/>
               <w:noProof/>
               <w:kern w:val="2"/>
               <w:sz w:val="22"/>
@@ -842,7 +842,7 @@
               <w:tab w:val="right" w:leader="dot" w:pos="9350"/>
             </w:tabs>
             <w:rPr>
-              <w:rFonts w:asciiTheme="minorHAnsi" w:eastAsiaTheme="minorEastAsia" w:hAnsiTheme="minorHAnsi" w:cstheme="minorBidi"/>
+              <w:rFonts w:eastAsiaTheme="minorEastAsia"/>
               <w:noProof/>
               <w:kern w:val="2"/>
               <w:sz w:val="22"/>
@@ -916,7 +916,7 @@
               <w:tab w:val="right" w:leader="dot" w:pos="9350"/>
             </w:tabs>
             <w:rPr>
-              <w:rFonts w:asciiTheme="minorHAnsi" w:eastAsiaTheme="minorEastAsia" w:hAnsiTheme="minorHAnsi" w:cstheme="minorBidi"/>
+              <w:rFonts w:eastAsiaTheme="minorEastAsia"/>
               <w:noProof/>
               <w:kern w:val="2"/>
               <w:sz w:val="22"/>
@@ -990,7 +990,7 @@
               <w:tab w:val="right" w:leader="dot" w:pos="9350"/>
             </w:tabs>
             <w:rPr>
-              <w:rFonts w:asciiTheme="minorHAnsi" w:eastAsiaTheme="minorEastAsia" w:hAnsiTheme="minorHAnsi" w:cstheme="minorBidi"/>
+              <w:rFonts w:eastAsiaTheme="minorEastAsia"/>
               <w:noProof/>
               <w:kern w:val="2"/>
               <w:sz w:val="22"/>
@@ -1064,7 +1064,7 @@
               <w:tab w:val="right" w:leader="dot" w:pos="9350"/>
             </w:tabs>
             <w:rPr>
-              <w:rFonts w:asciiTheme="minorHAnsi" w:eastAsiaTheme="minorEastAsia" w:hAnsiTheme="minorHAnsi" w:cstheme="minorBidi"/>
+              <w:rFonts w:eastAsiaTheme="minorEastAsia"/>
               <w:noProof/>
               <w:kern w:val="2"/>
               <w:sz w:val="22"/>
@@ -1138,7 +1138,7 @@
               <w:tab w:val="right" w:leader="dot" w:pos="9350"/>
             </w:tabs>
             <w:rPr>
-              <w:rFonts w:asciiTheme="minorHAnsi" w:eastAsiaTheme="minorEastAsia" w:hAnsiTheme="minorHAnsi" w:cstheme="minorBidi"/>
+              <w:rFonts w:eastAsiaTheme="minorEastAsia"/>
               <w:noProof/>
               <w:kern w:val="2"/>
               <w:sz w:val="22"/>
@@ -1212,7 +1212,7 @@
               <w:tab w:val="right" w:leader="dot" w:pos="9350"/>
             </w:tabs>
             <w:rPr>
-              <w:rFonts w:asciiTheme="minorHAnsi" w:eastAsiaTheme="minorEastAsia" w:hAnsiTheme="minorHAnsi" w:cstheme="minorBidi"/>
+              <w:rFonts w:eastAsiaTheme="minorEastAsia"/>
               <w:noProof/>
               <w:kern w:val="2"/>
               <w:sz w:val="22"/>
@@ -1286,7 +1286,7 @@
               <w:tab w:val="right" w:leader="dot" w:pos="9350"/>
             </w:tabs>
             <w:rPr>
-              <w:rFonts w:asciiTheme="minorHAnsi" w:eastAsiaTheme="minorEastAsia" w:hAnsiTheme="minorHAnsi" w:cstheme="minorBidi"/>
+              <w:rFonts w:eastAsiaTheme="minorEastAsia"/>
               <w:noProof/>
               <w:kern w:val="2"/>
               <w:sz w:val="22"/>
@@ -1360,7 +1360,7 @@
               <w:tab w:val="right" w:leader="dot" w:pos="9350"/>
             </w:tabs>
             <w:rPr>
-              <w:rFonts w:asciiTheme="minorHAnsi" w:eastAsiaTheme="minorEastAsia" w:hAnsiTheme="minorHAnsi" w:cstheme="minorBidi"/>
+              <w:rFonts w:eastAsiaTheme="minorEastAsia"/>
               <w:noProof/>
               <w:kern w:val="2"/>
               <w:sz w:val="22"/>
@@ -1434,7 +1434,7 @@
               <w:tab w:val="right" w:leader="dot" w:pos="9350"/>
             </w:tabs>
             <w:rPr>
-              <w:rFonts w:asciiTheme="minorHAnsi" w:eastAsiaTheme="minorEastAsia" w:hAnsiTheme="minorHAnsi" w:cstheme="minorBidi"/>
+              <w:rFonts w:eastAsiaTheme="minorEastAsia"/>
               <w:noProof/>
               <w:kern w:val="2"/>
               <w:sz w:val="22"/>
@@ -2877,7 +2877,7 @@
           <w:szCs w:val="28"/>
           <w14:ligatures w14:val="standardContextual"/>
         </w:rPr>
-        <w:t>Just off these three studies,</w:t>
+        <w:t>Just off these three studies, participants with goal visualization, like a progress bar, outperformed those without it</w:t>
       </w:r>
       <w:r>
         <w:rPr>
@@ -2886,7 +2886,7 @@
           <w:szCs w:val="28"/>
           <w14:ligatures w14:val="standardContextual"/>
         </w:rPr>
-        <w:t xml:space="preserve"> participants with goal visualization, like a progress bar, outperformed those without it</w:t>
+        <w:t>,</w:t>
       </w:r>
       <w:r>
         <w:rPr>
@@ -2895,34 +2895,7 @@
           <w:szCs w:val="28"/>
           <w14:ligatures w14:val="standardContextual"/>
         </w:rPr>
-        <w:t>,</w:t>
-      </w:r>
-      <w:r>
-        <w:rPr>
-          <w:rFonts w:eastAsiaTheme="minorHAnsi"/>
-          <w:kern w:val="2"/>
-          <w:szCs w:val="28"/>
-          <w14:ligatures w14:val="standardContextual"/>
-        </w:rPr>
-        <w:t xml:space="preserve"> in endurance tests. These findings suggest that visualizing goals boosts effort and motivation</w:t>
-      </w:r>
-      <w:r>
-        <w:rPr>
-          <w:rFonts w:eastAsiaTheme="minorHAnsi"/>
-          <w:kern w:val="2"/>
-          <w:szCs w:val="28"/>
-          <w14:ligatures w14:val="standardContextual"/>
-        </w:rPr>
-        <w:t xml:space="preserve">, supporting the feature </w:t>
-      </w:r>
-      <w:r>
-        <w:rPr>
-          <w:rFonts w:eastAsiaTheme="minorHAnsi"/>
-          <w:kern w:val="2"/>
-          <w:szCs w:val="28"/>
-          <w14:ligatures w14:val="standardContextual"/>
-        </w:rPr>
-        <w:t>a project management tool with visual feedback, such as a progress bar, to track progress and remaining tasks.</w:t>
+        <w:t xml:space="preserve"> in endurance tests. These findings suggest that visualizing goals boosts effort and motivation, supporting the feature a project management tool with visual feedback, such as a progress bar, to track progress and remaining tasks.</w:t>
       </w:r>
     </w:p>
     <w:p>
@@ -3248,39 +3221,7 @@
           <w:sz w:val="24"/>
           <w:szCs w:val="28"/>
         </w:rPr>
-        <w:t>T</w:t>
-      </w:r>
-      <w:r>
-        <w:rPr>
-          <w:rFonts w:ascii="Times New Roman" w:hAnsi="Times New Roman" w:cs="Times New Roman"/>
-          <w:sz w:val="24"/>
-          <w:szCs w:val="28"/>
-        </w:rPr>
-        <w:t>he contrast between the black top bar and white main container, affect</w:t>
-      </w:r>
-      <w:r>
-        <w:rPr>
-          <w:rFonts w:ascii="Times New Roman" w:hAnsi="Times New Roman" w:cs="Times New Roman"/>
-          <w:sz w:val="24"/>
-          <w:szCs w:val="28"/>
-        </w:rPr>
-        <w:t>s</w:t>
-      </w:r>
-      <w:r>
-        <w:rPr>
-          <w:rFonts w:ascii="Times New Roman" w:hAnsi="Times New Roman" w:cs="Times New Roman"/>
-          <w:sz w:val="24"/>
-          <w:szCs w:val="28"/>
-        </w:rPr>
-        <w:t xml:space="preserve"> readability</w:t>
-      </w:r>
-      <w:r>
-        <w:rPr>
-          <w:rFonts w:ascii="Times New Roman" w:hAnsi="Times New Roman" w:cs="Times New Roman"/>
-          <w:sz w:val="24"/>
-          <w:szCs w:val="28"/>
-        </w:rPr>
-        <w:t xml:space="preserve"> of the text</w:t>
+        <w:t>The contrast between the black top bar and white main container, affects readability of the text</w:t>
       </w:r>
       <w:r>
         <w:rPr>
@@ -3381,8 +3322,9 @@
           <w:sz w:val="24"/>
           <w:szCs w:val="36"/>
         </w:rPr>
-        <w:t>colleagues</w:t>
-      </w:r>
+        <w:t>colleagues[</w:t>
+      </w:r>
+      <w:proofErr w:type="gramEnd"/>
       <w:r>
         <w:rPr>
           <w:rFonts w:ascii="Times New Roman" w:hAnsi="Times New Roman" w:cs="Times New Roman"/>
@@ -3390,26 +3332,7 @@
           <w:sz w:val="24"/>
           <w:szCs w:val="36"/>
         </w:rPr>
-        <w:t>[</w:t>
-      </w:r>
-      <w:proofErr w:type="gramEnd"/>
-      <w:r>
-        <w:rPr>
-          <w:rFonts w:ascii="Times New Roman" w:hAnsi="Times New Roman" w:cs="Times New Roman"/>
-          <w:iCs/>
-          <w:sz w:val="24"/>
-          <w:szCs w:val="36"/>
-        </w:rPr>
-        <w:t>9]</w:t>
-      </w:r>
-      <w:r>
-        <w:rPr>
-          <w:rFonts w:ascii="Times New Roman" w:hAnsi="Times New Roman" w:cs="Times New Roman"/>
-          <w:iCs/>
-          <w:sz w:val="24"/>
-          <w:szCs w:val="36"/>
-        </w:rPr>
-        <w:t xml:space="preserve"> noted that students face significant digital distractions. A focus tool to help manage time and minimize these distractions, as discussed in the Time Management section, would be beneficial.</w:t>
+        <w:t>9] noted that students face significant digital distractions. A focus tool to help manage time and minimize these distractions, as discussed in the Time Management section, would be beneficial.</w:t>
       </w:r>
     </w:p>
     <w:p>
@@ -6103,28 +6026,7 @@
         <w:spacing w:after="160" w:line="259" w:lineRule="auto"/>
       </w:pPr>
       <w:r>
-        <w:t xml:space="preserve">The project tool feature will include an overview page showing project titles and their progress based on completed tasks. Tapping a project navigates to a details page where users can create and view tasks, subtasks, and notes. The SQLite API will </w:t>
-      </w:r>
-      <w:r>
-        <w:t>be utilized to perform</w:t>
-      </w:r>
-      <w:r>
-        <w:t xml:space="preserve"> CRUD operations to manag</w:t>
-      </w:r>
-      <w:r>
-        <w:t>e</w:t>
-      </w:r>
-      <w:r>
-        <w:t xml:space="preserve"> storing and displaying project information, tasks, subtasks, notes, and images</w:t>
-      </w:r>
-      <w:r>
-        <w:t xml:space="preserve"> on a local database</w:t>
-      </w:r>
-      <w:r>
-        <w:t>.</w:t>
-      </w:r>
-      <w:r>
-        <w:t xml:space="preserve"> </w:t>
+        <w:t xml:space="preserve">The project tool feature will include an overview page showing project titles and their progress based on completed tasks. Tapping a project navigates to a details page where users can create and view tasks, subtasks, and notes. The SQLite API will be utilized to perform CRUD operations to manage storing and displaying project information, tasks, subtasks, notes, and images on a local database. </w:t>
       </w:r>
       <w:r>
         <w:t xml:space="preserve">Because this is done locally, users will not require an internet </w:t>
@@ -6237,48 +6139,117 @@
         <w:t>. Adults have a myriad of tasks to accomplish on a daily basis, as cited from the US Department of Labor study</w:t>
       </w:r>
       <w:r>
+        <w:t>. As technological integration grows, students seek better tools for academic tasks</w:t>
+      </w:r>
+      <w:r>
+        <w:t>, despite the consensus th</w:t>
+      </w:r>
+      <w:r>
+        <w:t>at the</w:t>
+      </w:r>
+      <w:r>
+        <w:t xml:space="preserve"> tools available to them could be improved </w:t>
+      </w:r>
+      <w:proofErr w:type="gramStart"/>
+      <w:r>
+        <w:t>upon[</w:t>
+      </w:r>
+      <w:proofErr w:type="gramEnd"/>
+      <w:r>
+        <w:t>2</w:t>
+      </w:r>
+      <w:r>
+        <w:t>3</w:t>
+      </w:r>
+      <w:r>
+        <w:t>]. Thus, the project management tool and its features cater and address the needs of my target audience of students and adults, providing a means to manage tasks, project</w:t>
+      </w:r>
+      <w:r>
+        <w:t>s</w:t>
+      </w:r>
+      <w:r>
+        <w:t xml:space="preserve">, and productivity techniques such as time management. </w:t>
+      </w:r>
+    </w:p>
+    <w:p>
+      <w:pPr>
+        <w:pStyle w:val="Heading2"/>
+        <w:rPr>
+          <w:rFonts w:ascii="Times New Roman" w:hAnsi="Times New Roman" w:cs="Times New Roman"/>
+        </w:rPr>
+      </w:pPr>
+      <w:bookmarkStart w:id="11" w:name="_Toc169109284"/>
+      <w:r>
+        <w:rPr>
+          <w:rFonts w:ascii="Times New Roman" w:hAnsi="Times New Roman" w:cs="Times New Roman"/>
+        </w:rPr>
+        <w:t>Low Fidelity Wireframe</w:t>
+      </w:r>
+      <w:bookmarkEnd w:id="11"/>
+    </w:p>
+    <w:p/>
+    <w:p>
+      <w:r>
+        <w:t>Low fidelity wireframes were developed for use in the first round of user-based testing in the Development phase, as well as to gather initial feedback on the design and prototype features. To perform the feature prototype testing in the following chapter, a basic implementation of the Project and Timer Page will be coded</w:t>
+      </w:r>
+      <w:r>
+        <w:t xml:space="preserve"> (Figure 8)</w:t>
+      </w:r>
+      <w:r>
         <w:t>.</w:t>
       </w:r>
-      <w:r>
-        <w:t xml:space="preserve"> </w:t>
-      </w:r>
-      <w:r>
-        <w:t>As technolog</w:t>
-      </w:r>
-      <w:r>
-        <w:t>ical</w:t>
-      </w:r>
-      <w:r>
-        <w:t xml:space="preserve"> integration grows, students seek better tools for academic tasks</w:t>
-      </w:r>
-      <w:r>
-        <w:t>, despite the consensus th</w:t>
-      </w:r>
-      <w:r>
-        <w:t>at the</w:t>
-      </w:r>
-      <w:r>
-        <w:t xml:space="preserve"> tools available to them could be improved </w:t>
+    </w:p>
+    <w:p>
+      <w:pPr>
+        <w:jc w:val="center"/>
+      </w:pPr>
+    </w:p>
+    <w:p>
+      <w:pPr>
+        <w:rPr>
+          <w:i/>
+          <w:iCs/>
+        </w:rPr>
+      </w:pPr>
+      <w:r>
+        <w:t xml:space="preserve">Usability is an important aspect in the design of this application. To ensure a smooth experience, especially visually, the UI must possess simplicity and clarity such that the interface is kept as simple as possible, whilst avoiding clutter. For research shows that majority of mobile users prefer a minimalist approach in regards to the </w:t>
       </w:r>
       <w:proofErr w:type="gramStart"/>
       <w:r>
-        <w:t>upon[</w:t>
+        <w:t>interface[</w:t>
       </w:r>
       <w:proofErr w:type="gramEnd"/>
       <w:r>
-        <w:t>2</w:t>
-      </w:r>
-      <w:r>
-        <w:t>3</w:t>
-      </w:r>
-      <w:r>
-        <w:t>]. Thus, the project management tool and its features cater and address the needs of my target audience of students and adults, providing a means to manage tasks, project</w:t>
-      </w:r>
-      <w:r>
-        <w:t>s</w:t>
-      </w:r>
-      <w:r>
-        <w:t xml:space="preserve">, and productivity techniques such as time management. </w:t>
+        <w:t>24]. Examples of this design choice and UI are the bottom navigation tabs, buttons and page title, so that users know exactly where they are and they can do, in terms of pressable elements</w:t>
+      </w:r>
+      <w:r>
+        <w:t>.</w:t>
+      </w:r>
+    </w:p>
+    <w:p/>
+    <w:p>
+      <w:pPr>
+        <w:spacing w:after="160" w:line="259" w:lineRule="auto"/>
+      </w:pPr>
+      <w:r>
+        <w:t>I</w:t>
+      </w:r>
+      <w:r>
+        <w:t xml:space="preserve"> gathered user feedback on the wireframes through Google Surveys. Seven students and staff from the Singapore Institute of Management (SIM) participated, providing valuable insights for our target audience of students and adults (aged 1</w:t>
+      </w:r>
+      <w:r>
+        <w:t>9</w:t>
+      </w:r>
+      <w:r>
+        <w:t>-40).</w:t>
+      </w:r>
+    </w:p>
+    <w:p>
+      <w:pPr>
+        <w:spacing w:after="160" w:line="259" w:lineRule="auto"/>
+      </w:pPr>
+      <w:r>
+        <w:t>The survey was conducted on site and in person, and no personal data was collected, for privacy purposes. The overall sentiment was neutral to positive (Figure 9). This small survey test has shown that the project and the intended application that is to be developed, is on the right track, with no negative feedback as of yet, on any crucial features.</w:t>
       </w:r>
     </w:p>
     <w:p>
@@ -6288,112 +6259,19 @@
           <w:rFonts w:ascii="Times New Roman" w:hAnsi="Times New Roman" w:cs="Times New Roman"/>
         </w:rPr>
       </w:pPr>
-      <w:bookmarkStart w:id="11" w:name="_Toc169109284"/>
-      <w:r>
-        <w:rPr>
-          <w:rFonts w:ascii="Times New Roman" w:hAnsi="Times New Roman" w:cs="Times New Roman"/>
-        </w:rPr>
-        <w:t>Low Fidelity Wireframe</w:t>
-      </w:r>
-      <w:bookmarkEnd w:id="11"/>
+      <w:bookmarkStart w:id="12" w:name="_Toc169109285"/>
+      <w:r>
+        <w:rPr>
+          <w:rFonts w:ascii="Times New Roman" w:hAnsi="Times New Roman" w:cs="Times New Roman"/>
+        </w:rPr>
+        <w:t>Gantt Chart</w:t>
+      </w:r>
+      <w:bookmarkEnd w:id="12"/>
     </w:p>
     <w:p/>
     <w:p>
       <w:r>
-        <w:t>Low fidelity wireframes were developed for use in the first round of user-based testing in the Development phase, as well as to gather initial feedback on the design and prototype features. To perform the feature prototype testing in the following chapter, a basic implementation of the Project and Timer Page will be coded</w:t>
-      </w:r>
-      <w:r>
-        <w:t xml:space="preserve"> </w:t>
-      </w:r>
-      <w:r>
-        <w:t>(Figure 8)</w:t>
-      </w:r>
-      <w:r>
-        <w:t>.</w:t>
-      </w:r>
-    </w:p>
-    <w:p>
-      <w:pPr>
-        <w:jc w:val="center"/>
-      </w:pPr>
-    </w:p>
-    <w:p>
-      <w:pPr>
-        <w:rPr>
-          <w:i/>
-          <w:iCs/>
-        </w:rPr>
-      </w:pPr>
-      <w:r>
-        <w:t xml:space="preserve">Usability is an important aspect in the design of this application. To ensure a smooth experience, especially visually, the UI must possess simplicity and clarity such that the interface is kept as simple as possible, whilst avoiding clutter. For research shows that majority of mobile users prefer a minimalist approach in regards to the </w:t>
-      </w:r>
-      <w:proofErr w:type="gramStart"/>
-      <w:r>
-        <w:t>interface[</w:t>
-      </w:r>
-      <w:proofErr w:type="gramEnd"/>
-      <w:r>
-        <w:t>24]. Examples of this design choice and UI are the bottom navigation tabs, buttons and page title, so that users know exactly where they are and they can do, in terms of pressable elements</w:t>
-      </w:r>
-      <w:r>
-        <w:t>.</w:t>
-      </w:r>
-    </w:p>
-    <w:p/>
-    <w:p>
-      <w:pPr>
-        <w:spacing w:after="160" w:line="259" w:lineRule="auto"/>
-      </w:pPr>
-      <w:r>
-        <w:t>I</w:t>
-      </w:r>
-      <w:r>
-        <w:t xml:space="preserve"> gathered user feedback on the wireframes through Google Surveys. Seven students and staff from the Singapore Institute of Management (SIM) participated, providing valuable insights for our target audience of students and adults (aged 1</w:t>
-      </w:r>
-      <w:r>
-        <w:t>9</w:t>
-      </w:r>
-      <w:r>
-        <w:t>-40).</w:t>
-      </w:r>
-    </w:p>
-    <w:p>
-      <w:pPr>
-        <w:spacing w:after="160" w:line="259" w:lineRule="auto"/>
-      </w:pPr>
-      <w:r>
-        <w:t>The survey was conducted on site and in person, and no personal data was collected, for privacy purposes. The overall sentiment was neutral to positive (Figure 9). This small survey test has shown that the project and the intended application that is to be developed, is on the right track, with no negative feedback as of yet, on any crucial features</w:t>
-      </w:r>
-      <w:r>
-        <w:t>.</w:t>
-      </w:r>
-    </w:p>
-    <w:p>
-      <w:pPr>
-        <w:pStyle w:val="Heading2"/>
-        <w:rPr>
-          <w:rFonts w:ascii="Times New Roman" w:hAnsi="Times New Roman" w:cs="Times New Roman"/>
-        </w:rPr>
-      </w:pPr>
-      <w:bookmarkStart w:id="12" w:name="_Toc169109285"/>
-      <w:r>
-        <w:rPr>
-          <w:rFonts w:ascii="Times New Roman" w:hAnsi="Times New Roman" w:cs="Times New Roman"/>
-        </w:rPr>
-        <w:t>Gantt Chart</w:t>
-      </w:r>
-      <w:bookmarkEnd w:id="12"/>
-    </w:p>
-    <w:p/>
-    <w:p>
-      <w:r>
-        <w:t>A Gantt chart was created to outline the roadmap for this final project</w:t>
-      </w:r>
-      <w:r>
-        <w:t xml:space="preserve"> </w:t>
-      </w:r>
-      <w:r>
-        <w:t>(Figure 10).</w:t>
+        <w:t>A Gantt chart was created to outline the roadmap for this final project (Figure 10).</w:t>
       </w:r>
     </w:p>
     <w:p/>
@@ -6589,6 +6467,9 @@
         <w:t>th</w:t>
       </w:r>
       <w:r>
+        <w:rPr>
+          <w:rFonts w:ascii="Times New Roman" w:hAnsi="Times New Roman" w:cs="Times New Roman"/>
+        </w:rPr>
         <w:br w:type="page"/>
       </w:r>
     </w:p>
@@ -8711,7 +8592,7 @@
         </w:rPr>
         <w:lastRenderedPageBreak/>
         <w:drawing>
-          <wp:inline distT="0" distB="0" distL="0" distR="0" wp14:anchorId="193B644C" wp14:editId="3A5741FB">
+          <wp:inline distT="0" distB="0" distL="0" distR="0" wp14:anchorId="193B644C" wp14:editId="6375DFFB">
             <wp:extent cx="3858205" cy="2727949"/>
             <wp:effectExtent l="0" t="0" r="0" b="0"/>
             <wp:docPr id="407850800" name="Picture 3"/>
